--- a/Deliverables/TIR_NashiraCustomGuitars.docx
+++ b/Deliverables/TIR_NashiraCustomGuitars.docx
@@ -333,8 +333,6 @@
         </w:rPr>
         <w:t>TEST INCIDENT REPORT DOCUMENT</w:t>
       </w:r>
-      <w:bookmarkStart w:id="0" w:name="_GoBack"/>
-      <w:bookmarkEnd w:id="0"/>
     </w:p>
     <w:p>
       <w:pPr>
@@ -1057,7 +1055,7 @@
                 <w:rFonts w:eastAsia="Times New Roman"/>
                 <w:color w:val="auto"/>
               </w:rPr>
-              <w:t>:</w:t>
+              <w:t>;</w:t>
             </w:r>
           </w:p>
           <w:p>
@@ -1073,7 +1071,7 @@
                 <w:rFonts w:eastAsia="Times New Roman"/>
                 <w:color w:val="auto"/>
               </w:rPr>
-              <w:t>Scopo del sistema;</w:t>
+              <w:t>Bug Report;</w:t>
             </w:r>
           </w:p>
           <w:p>
@@ -1089,23 +1087,7 @@
                 <w:rFonts w:eastAsia="Times New Roman"/>
                 <w:color w:val="auto"/>
               </w:rPr>
-              <w:t>Ambito del sistema;</w:t>
-            </w:r>
-          </w:p>
-          <w:p>
-            <w:pPr>
-              <w:spacing w:line="240" w:lineRule="auto"/>
-              <w:rPr>
-                <w:rFonts w:eastAsia="Times New Roman"/>
-                <w:color w:val="auto"/>
-              </w:rPr>
-            </w:pPr>
-            <w:r>
-              <w:rPr>
-                <w:rFonts w:eastAsia="Times New Roman"/>
-                <w:color w:val="auto"/>
-              </w:rPr>
-              <w:t>Obiettivi e criteri di successo del progetto; Panoramica;</w:t>
+              <w:t>Glossario;</w:t>
             </w:r>
           </w:p>
         </w:tc>
@@ -1143,1072 +1125,15 @@
           </w:p>
         </w:tc>
       </w:tr>
-      <w:tr>
-        <w:tc>
-          <w:tcPr>
-            <w:tcW w:w="0" w:type="auto"/>
-            <w:tcBorders>
-              <w:top w:val="single" w:sz="8" w:space="0" w:color="000000"/>
-              <w:left w:val="single" w:sz="8" w:space="0" w:color="000000"/>
-              <w:bottom w:val="single" w:sz="8" w:space="0" w:color="000000"/>
-              <w:right w:val="single" w:sz="8" w:space="0" w:color="000000"/>
-            </w:tcBorders>
-            <w:tcMar>
-              <w:top w:w="100" w:type="dxa"/>
-              <w:left w:w="100" w:type="dxa"/>
-              <w:bottom w:w="100" w:type="dxa"/>
-              <w:right w:w="100" w:type="dxa"/>
-            </w:tcMar>
-          </w:tcPr>
-          <w:p>
-            <w:pPr>
-              <w:spacing w:line="240" w:lineRule="auto"/>
-              <w:rPr>
-                <w:rFonts w:eastAsia="Times New Roman"/>
-                <w:color w:val="auto"/>
-              </w:rPr>
-            </w:pPr>
-            <w:r>
-              <w:rPr>
-                <w:rFonts w:eastAsia="Times New Roman"/>
-                <w:color w:val="auto"/>
-              </w:rPr>
-              <w:t>14/11/2019</w:t>
-            </w:r>
-          </w:p>
-        </w:tc>
-        <w:tc>
-          <w:tcPr>
-            <w:tcW w:w="0" w:type="auto"/>
-            <w:tcBorders>
-              <w:top w:val="single" w:sz="8" w:space="0" w:color="000000"/>
-              <w:left w:val="single" w:sz="8" w:space="0" w:color="000000"/>
-              <w:bottom w:val="single" w:sz="8" w:space="0" w:color="000000"/>
-              <w:right w:val="single" w:sz="8" w:space="0" w:color="000000"/>
-            </w:tcBorders>
-            <w:tcMar>
-              <w:top w:w="100" w:type="dxa"/>
-              <w:left w:w="100" w:type="dxa"/>
-              <w:bottom w:w="100" w:type="dxa"/>
-              <w:right w:w="100" w:type="dxa"/>
-            </w:tcMar>
-          </w:tcPr>
-          <w:p>
-            <w:pPr>
-              <w:spacing w:line="240" w:lineRule="auto"/>
-              <w:rPr>
-                <w:rFonts w:eastAsia="Times New Roman"/>
-                <w:color w:val="auto"/>
-              </w:rPr>
-            </w:pPr>
-            <w:r>
-              <w:rPr>
-                <w:rFonts w:eastAsia="Times New Roman"/>
-                <w:color w:val="auto"/>
-              </w:rPr>
-              <w:t>1.1</w:t>
-            </w:r>
-          </w:p>
-        </w:tc>
-        <w:tc>
-          <w:tcPr>
-            <w:tcW w:w="0" w:type="auto"/>
-            <w:tcBorders>
-              <w:top w:val="single" w:sz="8" w:space="0" w:color="000000"/>
-              <w:left w:val="single" w:sz="8" w:space="0" w:color="000000"/>
-              <w:bottom w:val="single" w:sz="8" w:space="0" w:color="000000"/>
-              <w:right w:val="single" w:sz="8" w:space="0" w:color="000000"/>
-            </w:tcBorders>
-            <w:tcMar>
-              <w:top w:w="100" w:type="dxa"/>
-              <w:left w:w="100" w:type="dxa"/>
-              <w:bottom w:w="100" w:type="dxa"/>
-              <w:right w:w="100" w:type="dxa"/>
-            </w:tcMar>
-          </w:tcPr>
-          <w:p>
-            <w:pPr>
-              <w:spacing w:line="240" w:lineRule="auto"/>
-              <w:rPr>
-                <w:rFonts w:eastAsia="Times New Roman"/>
-                <w:color w:val="auto"/>
-              </w:rPr>
-            </w:pPr>
-            <w:r>
-              <w:rPr>
-                <w:rFonts w:eastAsia="Times New Roman"/>
-                <w:color w:val="auto"/>
-              </w:rPr>
-              <w:t>Sistema corrente</w:t>
-            </w:r>
-          </w:p>
-          <w:p>
-            <w:pPr>
-              <w:spacing w:line="240" w:lineRule="auto"/>
-              <w:rPr>
-                <w:rFonts w:eastAsia="Times New Roman"/>
-                <w:color w:val="auto"/>
-              </w:rPr>
-            </w:pPr>
-            <w:r>
-              <w:rPr>
-                <w:rFonts w:eastAsia="Times New Roman"/>
-                <w:color w:val="auto"/>
-              </w:rPr>
-              <w:t>Sistema proposto:</w:t>
-            </w:r>
-          </w:p>
-          <w:p>
-            <w:pPr>
-              <w:spacing w:line="240" w:lineRule="auto"/>
-              <w:rPr>
-                <w:rFonts w:eastAsia="Times New Roman"/>
-                <w:color w:val="auto"/>
-              </w:rPr>
-            </w:pPr>
-            <w:r>
-              <w:rPr>
-                <w:rFonts w:eastAsia="Times New Roman"/>
-                <w:color w:val="auto"/>
-              </w:rPr>
-              <w:t xml:space="preserve">Panoramica; </w:t>
-            </w:r>
-          </w:p>
-          <w:p>
-            <w:pPr>
-              <w:spacing w:line="240" w:lineRule="auto"/>
-              <w:rPr>
-                <w:rFonts w:eastAsia="Times New Roman"/>
-                <w:color w:val="auto"/>
-              </w:rPr>
-            </w:pPr>
-            <w:r>
-              <w:rPr>
-                <w:rFonts w:eastAsia="Times New Roman"/>
-                <w:color w:val="auto"/>
-              </w:rPr>
-              <w:t>Identificazione attori;</w:t>
-            </w:r>
-          </w:p>
-        </w:tc>
-        <w:tc>
-          <w:tcPr>
-            <w:tcW w:w="0" w:type="auto"/>
-            <w:tcBorders>
-              <w:top w:val="single" w:sz="8" w:space="0" w:color="000000"/>
-              <w:left w:val="single" w:sz="8" w:space="0" w:color="000000"/>
-              <w:bottom w:val="single" w:sz="8" w:space="0" w:color="000000"/>
-              <w:right w:val="single" w:sz="8" w:space="0" w:color="000000"/>
-            </w:tcBorders>
-            <w:tcMar>
-              <w:top w:w="100" w:type="dxa"/>
-              <w:left w:w="100" w:type="dxa"/>
-              <w:bottom w:w="100" w:type="dxa"/>
-              <w:right w:w="100" w:type="dxa"/>
-            </w:tcMar>
-          </w:tcPr>
-          <w:p>
-            <w:pPr>
-              <w:spacing w:line="240" w:lineRule="auto"/>
-              <w:rPr>
-                <w:rFonts w:eastAsia="Times New Roman"/>
-              </w:rPr>
-            </w:pPr>
-            <w:r>
-              <w:rPr>
-                <w:rFonts w:eastAsia="Times New Roman"/>
-              </w:rPr>
-              <w:t>De Michele Giuseppe</w:t>
-            </w:r>
-          </w:p>
-        </w:tc>
-      </w:tr>
-      <w:tr>
-        <w:tc>
-          <w:tcPr>
-            <w:tcW w:w="0" w:type="auto"/>
-            <w:tcBorders>
-              <w:top w:val="single" w:sz="8" w:space="0" w:color="000000"/>
-              <w:left w:val="single" w:sz="8" w:space="0" w:color="000000"/>
-              <w:bottom w:val="single" w:sz="8" w:space="0" w:color="000000"/>
-              <w:right w:val="single" w:sz="8" w:space="0" w:color="000000"/>
-            </w:tcBorders>
-            <w:tcMar>
-              <w:top w:w="100" w:type="dxa"/>
-              <w:left w:w="100" w:type="dxa"/>
-              <w:bottom w:w="100" w:type="dxa"/>
-              <w:right w:w="100" w:type="dxa"/>
-            </w:tcMar>
-          </w:tcPr>
-          <w:p>
-            <w:pPr>
-              <w:spacing w:line="240" w:lineRule="auto"/>
-              <w:rPr>
-                <w:rFonts w:eastAsia="Times New Roman"/>
-                <w:color w:val="auto"/>
-              </w:rPr>
-            </w:pPr>
-            <w:r>
-              <w:rPr>
-                <w:rFonts w:eastAsia="Times New Roman"/>
-                <w:color w:val="auto"/>
-              </w:rPr>
-              <w:t>19/11/2019</w:t>
-            </w:r>
-          </w:p>
-        </w:tc>
-        <w:tc>
-          <w:tcPr>
-            <w:tcW w:w="0" w:type="auto"/>
-            <w:tcBorders>
-              <w:top w:val="single" w:sz="8" w:space="0" w:color="000000"/>
-              <w:left w:val="single" w:sz="8" w:space="0" w:color="000000"/>
-              <w:bottom w:val="single" w:sz="8" w:space="0" w:color="000000"/>
-              <w:right w:val="single" w:sz="8" w:space="0" w:color="000000"/>
-            </w:tcBorders>
-            <w:tcMar>
-              <w:top w:w="100" w:type="dxa"/>
-              <w:left w:w="100" w:type="dxa"/>
-              <w:bottom w:w="100" w:type="dxa"/>
-              <w:right w:w="100" w:type="dxa"/>
-            </w:tcMar>
-          </w:tcPr>
-          <w:p>
-            <w:pPr>
-              <w:spacing w:line="240" w:lineRule="auto"/>
-              <w:rPr>
-                <w:rFonts w:eastAsia="Times New Roman"/>
-                <w:color w:val="auto"/>
-              </w:rPr>
-            </w:pPr>
-            <w:r>
-              <w:rPr>
-                <w:rFonts w:eastAsia="Times New Roman"/>
-                <w:color w:val="auto"/>
-              </w:rPr>
-              <w:t>1.2</w:t>
-            </w:r>
-          </w:p>
-        </w:tc>
-        <w:tc>
-          <w:tcPr>
-            <w:tcW w:w="0" w:type="auto"/>
-            <w:tcBorders>
-              <w:top w:val="single" w:sz="8" w:space="0" w:color="000000"/>
-              <w:left w:val="single" w:sz="8" w:space="0" w:color="000000"/>
-              <w:bottom w:val="single" w:sz="8" w:space="0" w:color="000000"/>
-              <w:right w:val="single" w:sz="8" w:space="0" w:color="000000"/>
-            </w:tcBorders>
-            <w:tcMar>
-              <w:top w:w="100" w:type="dxa"/>
-              <w:left w:w="100" w:type="dxa"/>
-              <w:bottom w:w="100" w:type="dxa"/>
-              <w:right w:w="100" w:type="dxa"/>
-            </w:tcMar>
-          </w:tcPr>
-          <w:p>
-            <w:pPr>
-              <w:spacing w:line="240" w:lineRule="auto"/>
-              <w:rPr>
-                <w:rFonts w:eastAsia="Times New Roman"/>
-                <w:color w:val="auto"/>
-              </w:rPr>
-            </w:pPr>
-            <w:r>
-              <w:rPr>
-                <w:rFonts w:eastAsia="Times New Roman"/>
-                <w:color w:val="auto"/>
-              </w:rPr>
-              <w:t>Requisiti non funzionali</w:t>
-            </w:r>
-          </w:p>
-        </w:tc>
-        <w:tc>
-          <w:tcPr>
-            <w:tcW w:w="0" w:type="auto"/>
-            <w:tcBorders>
-              <w:top w:val="single" w:sz="8" w:space="0" w:color="000000"/>
-              <w:left w:val="single" w:sz="8" w:space="0" w:color="000000"/>
-              <w:bottom w:val="single" w:sz="8" w:space="0" w:color="000000"/>
-              <w:right w:val="single" w:sz="8" w:space="0" w:color="000000"/>
-            </w:tcBorders>
-            <w:tcMar>
-              <w:top w:w="100" w:type="dxa"/>
-              <w:left w:w="100" w:type="dxa"/>
-              <w:bottom w:w="100" w:type="dxa"/>
-              <w:right w:w="100" w:type="dxa"/>
-            </w:tcMar>
-          </w:tcPr>
-          <w:p>
-            <w:pPr>
-              <w:spacing w:line="240" w:lineRule="auto"/>
-              <w:rPr>
-                <w:rFonts w:eastAsia="Times New Roman"/>
-              </w:rPr>
-            </w:pPr>
-            <w:r>
-              <w:rPr>
-                <w:rFonts w:eastAsia="Times New Roman"/>
-              </w:rPr>
-              <w:t>De Michele Giuseppe</w:t>
-            </w:r>
-          </w:p>
-          <w:p>
-            <w:pPr>
-              <w:spacing w:line="240" w:lineRule="auto"/>
-              <w:rPr>
-                <w:rFonts w:eastAsia="Times New Roman"/>
-              </w:rPr>
-            </w:pPr>
-            <w:r>
-              <w:rPr>
-                <w:rFonts w:eastAsia="Times New Roman"/>
-              </w:rPr>
-              <w:t>Balbi Mario</w:t>
-            </w:r>
-          </w:p>
-        </w:tc>
-      </w:tr>
-      <w:tr>
-        <w:tc>
-          <w:tcPr>
-            <w:tcW w:w="0" w:type="auto"/>
-            <w:tcBorders>
-              <w:top w:val="single" w:sz="8" w:space="0" w:color="000000"/>
-              <w:left w:val="single" w:sz="8" w:space="0" w:color="000000"/>
-              <w:bottom w:val="single" w:sz="8" w:space="0" w:color="000000"/>
-              <w:right w:val="single" w:sz="8" w:space="0" w:color="000000"/>
-            </w:tcBorders>
-            <w:tcMar>
-              <w:top w:w="100" w:type="dxa"/>
-              <w:left w:w="100" w:type="dxa"/>
-              <w:bottom w:w="100" w:type="dxa"/>
-              <w:right w:w="100" w:type="dxa"/>
-            </w:tcMar>
-          </w:tcPr>
-          <w:p>
-            <w:pPr>
-              <w:spacing w:line="240" w:lineRule="auto"/>
-              <w:rPr>
-                <w:rFonts w:eastAsia="Times New Roman"/>
-                <w:color w:val="auto"/>
-              </w:rPr>
-            </w:pPr>
-            <w:r>
-              <w:rPr>
-                <w:rFonts w:eastAsia="Times New Roman"/>
-                <w:color w:val="auto"/>
-              </w:rPr>
-              <w:t>19/11/2019</w:t>
-            </w:r>
-          </w:p>
-        </w:tc>
-        <w:tc>
-          <w:tcPr>
-            <w:tcW w:w="0" w:type="auto"/>
-            <w:tcBorders>
-              <w:top w:val="single" w:sz="8" w:space="0" w:color="000000"/>
-              <w:left w:val="single" w:sz="8" w:space="0" w:color="000000"/>
-              <w:bottom w:val="single" w:sz="8" w:space="0" w:color="000000"/>
-              <w:right w:val="single" w:sz="8" w:space="0" w:color="000000"/>
-            </w:tcBorders>
-            <w:tcMar>
-              <w:top w:w="100" w:type="dxa"/>
-              <w:left w:w="100" w:type="dxa"/>
-              <w:bottom w:w="100" w:type="dxa"/>
-              <w:right w:w="100" w:type="dxa"/>
-            </w:tcMar>
-          </w:tcPr>
-          <w:p>
-            <w:pPr>
-              <w:spacing w:line="240" w:lineRule="auto"/>
-              <w:rPr>
-                <w:rFonts w:eastAsia="Times New Roman"/>
-                <w:color w:val="auto"/>
-              </w:rPr>
-            </w:pPr>
-            <w:r>
-              <w:rPr>
-                <w:rFonts w:eastAsia="Times New Roman"/>
-                <w:color w:val="auto"/>
-              </w:rPr>
-              <w:t>1.3</w:t>
-            </w:r>
-          </w:p>
-        </w:tc>
-        <w:tc>
-          <w:tcPr>
-            <w:tcW w:w="0" w:type="auto"/>
-            <w:tcBorders>
-              <w:top w:val="single" w:sz="8" w:space="0" w:color="000000"/>
-              <w:left w:val="single" w:sz="8" w:space="0" w:color="000000"/>
-              <w:bottom w:val="single" w:sz="8" w:space="0" w:color="000000"/>
-              <w:right w:val="single" w:sz="8" w:space="0" w:color="000000"/>
-            </w:tcBorders>
-            <w:tcMar>
-              <w:top w:w="100" w:type="dxa"/>
-              <w:left w:w="100" w:type="dxa"/>
-              <w:bottom w:w="100" w:type="dxa"/>
-              <w:right w:w="100" w:type="dxa"/>
-            </w:tcMar>
-          </w:tcPr>
-          <w:p>
-            <w:pPr>
-              <w:spacing w:line="240" w:lineRule="auto"/>
-              <w:rPr>
-                <w:rFonts w:eastAsia="Times New Roman"/>
-                <w:color w:val="auto"/>
-              </w:rPr>
-            </w:pPr>
-            <w:r>
-              <w:rPr>
-                <w:rFonts w:eastAsia="Times New Roman"/>
-                <w:color w:val="auto"/>
-              </w:rPr>
-              <w:t>Requisiti funzionali</w:t>
-            </w:r>
-          </w:p>
-        </w:tc>
-        <w:tc>
-          <w:tcPr>
-            <w:tcW w:w="0" w:type="auto"/>
-            <w:tcBorders>
-              <w:top w:val="single" w:sz="8" w:space="0" w:color="000000"/>
-              <w:left w:val="single" w:sz="8" w:space="0" w:color="000000"/>
-              <w:bottom w:val="single" w:sz="8" w:space="0" w:color="000000"/>
-              <w:right w:val="single" w:sz="8" w:space="0" w:color="000000"/>
-            </w:tcBorders>
-            <w:tcMar>
-              <w:top w:w="100" w:type="dxa"/>
-              <w:left w:w="100" w:type="dxa"/>
-              <w:bottom w:w="100" w:type="dxa"/>
-              <w:right w:w="100" w:type="dxa"/>
-            </w:tcMar>
-          </w:tcPr>
-          <w:p>
-            <w:pPr>
-              <w:spacing w:line="240" w:lineRule="auto"/>
-              <w:rPr>
-                <w:rFonts w:eastAsia="Times New Roman"/>
-              </w:rPr>
-            </w:pPr>
-            <w:r>
-              <w:rPr>
-                <w:rFonts w:eastAsia="Times New Roman"/>
-              </w:rPr>
-              <w:t xml:space="preserve">Singh </w:t>
-            </w:r>
-            <w:proofErr w:type="spellStart"/>
-            <w:r>
-              <w:rPr>
-                <w:rFonts w:eastAsia="Times New Roman"/>
-              </w:rPr>
-              <w:t>Karanbir</w:t>
-            </w:r>
-            <w:proofErr w:type="spellEnd"/>
-          </w:p>
-        </w:tc>
-      </w:tr>
-      <w:tr>
-        <w:tc>
-          <w:tcPr>
-            <w:tcW w:w="0" w:type="auto"/>
-            <w:tcBorders>
-              <w:top w:val="single" w:sz="8" w:space="0" w:color="000000"/>
-              <w:left w:val="single" w:sz="8" w:space="0" w:color="000000"/>
-              <w:bottom w:val="single" w:sz="8" w:space="0" w:color="000000"/>
-              <w:right w:val="single" w:sz="8" w:space="0" w:color="000000"/>
-            </w:tcBorders>
-            <w:tcMar>
-              <w:top w:w="100" w:type="dxa"/>
-              <w:left w:w="100" w:type="dxa"/>
-              <w:bottom w:w="100" w:type="dxa"/>
-              <w:right w:w="100" w:type="dxa"/>
-            </w:tcMar>
-          </w:tcPr>
-          <w:p>
-            <w:pPr>
-              <w:spacing w:line="240" w:lineRule="auto"/>
-              <w:rPr>
-                <w:rFonts w:eastAsia="Times New Roman"/>
-                <w:color w:val="auto"/>
-              </w:rPr>
-            </w:pPr>
-            <w:r>
-              <w:rPr>
-                <w:rFonts w:eastAsia="Times New Roman"/>
-                <w:color w:val="auto"/>
-              </w:rPr>
-              <w:t>19/11/2019</w:t>
-            </w:r>
-          </w:p>
-        </w:tc>
-        <w:tc>
-          <w:tcPr>
-            <w:tcW w:w="0" w:type="auto"/>
-            <w:tcBorders>
-              <w:top w:val="single" w:sz="8" w:space="0" w:color="000000"/>
-              <w:left w:val="single" w:sz="8" w:space="0" w:color="000000"/>
-              <w:bottom w:val="single" w:sz="8" w:space="0" w:color="000000"/>
-              <w:right w:val="single" w:sz="8" w:space="0" w:color="000000"/>
-            </w:tcBorders>
-            <w:tcMar>
-              <w:top w:w="100" w:type="dxa"/>
-              <w:left w:w="100" w:type="dxa"/>
-              <w:bottom w:w="100" w:type="dxa"/>
-              <w:right w:w="100" w:type="dxa"/>
-            </w:tcMar>
-          </w:tcPr>
-          <w:p>
-            <w:pPr>
-              <w:spacing w:line="240" w:lineRule="auto"/>
-              <w:rPr>
-                <w:rFonts w:eastAsia="Times New Roman"/>
-                <w:color w:val="auto"/>
-              </w:rPr>
-            </w:pPr>
-            <w:r>
-              <w:rPr>
-                <w:rFonts w:eastAsia="Times New Roman"/>
-                <w:color w:val="auto"/>
-              </w:rPr>
-              <w:t>1.4</w:t>
-            </w:r>
-          </w:p>
-        </w:tc>
-        <w:tc>
-          <w:tcPr>
-            <w:tcW w:w="0" w:type="auto"/>
-            <w:tcBorders>
-              <w:top w:val="single" w:sz="8" w:space="0" w:color="000000"/>
-              <w:left w:val="single" w:sz="8" w:space="0" w:color="000000"/>
-              <w:bottom w:val="single" w:sz="8" w:space="0" w:color="000000"/>
-              <w:right w:val="single" w:sz="8" w:space="0" w:color="000000"/>
-            </w:tcBorders>
-            <w:tcMar>
-              <w:top w:w="100" w:type="dxa"/>
-              <w:left w:w="100" w:type="dxa"/>
-              <w:bottom w:w="100" w:type="dxa"/>
-              <w:right w:w="100" w:type="dxa"/>
-            </w:tcMar>
-          </w:tcPr>
-          <w:p>
-            <w:pPr>
-              <w:spacing w:line="240" w:lineRule="auto"/>
-              <w:rPr>
-                <w:rFonts w:eastAsia="Times New Roman"/>
-                <w:color w:val="auto"/>
-              </w:rPr>
-            </w:pPr>
-            <w:r>
-              <w:rPr>
-                <w:rFonts w:eastAsia="Times New Roman"/>
-                <w:color w:val="auto"/>
-              </w:rPr>
-              <w:t>Scenari GA</w:t>
-            </w:r>
-          </w:p>
-        </w:tc>
-        <w:tc>
-          <w:tcPr>
-            <w:tcW w:w="0" w:type="auto"/>
-            <w:tcBorders>
-              <w:top w:val="single" w:sz="8" w:space="0" w:color="000000"/>
-              <w:left w:val="single" w:sz="8" w:space="0" w:color="000000"/>
-              <w:bottom w:val="single" w:sz="8" w:space="0" w:color="000000"/>
-              <w:right w:val="single" w:sz="8" w:space="0" w:color="000000"/>
-            </w:tcBorders>
-            <w:tcMar>
-              <w:top w:w="100" w:type="dxa"/>
-              <w:left w:w="100" w:type="dxa"/>
-              <w:bottom w:w="100" w:type="dxa"/>
-              <w:right w:w="100" w:type="dxa"/>
-            </w:tcMar>
-          </w:tcPr>
-          <w:p>
-            <w:pPr>
-              <w:spacing w:line="240" w:lineRule="auto"/>
-              <w:rPr>
-                <w:rFonts w:eastAsia="Times New Roman"/>
-              </w:rPr>
-            </w:pPr>
-            <w:r>
-              <w:rPr>
-                <w:rFonts w:eastAsia="Times New Roman"/>
-              </w:rPr>
-              <w:t>Balbi Mario</w:t>
-            </w:r>
-          </w:p>
-        </w:tc>
-      </w:tr>
-      <w:tr>
-        <w:tc>
-          <w:tcPr>
-            <w:tcW w:w="0" w:type="auto"/>
-            <w:tcBorders>
-              <w:top w:val="single" w:sz="8" w:space="0" w:color="000000"/>
-              <w:left w:val="single" w:sz="8" w:space="0" w:color="000000"/>
-              <w:bottom w:val="single" w:sz="8" w:space="0" w:color="000000"/>
-              <w:right w:val="single" w:sz="8" w:space="0" w:color="000000"/>
-            </w:tcBorders>
-            <w:tcMar>
-              <w:top w:w="100" w:type="dxa"/>
-              <w:left w:w="100" w:type="dxa"/>
-              <w:bottom w:w="100" w:type="dxa"/>
-              <w:right w:w="100" w:type="dxa"/>
-            </w:tcMar>
-          </w:tcPr>
-          <w:p>
-            <w:pPr>
-              <w:spacing w:line="240" w:lineRule="auto"/>
-              <w:rPr>
-                <w:rFonts w:eastAsia="Times New Roman"/>
-                <w:color w:val="auto"/>
-              </w:rPr>
-            </w:pPr>
-            <w:r>
-              <w:rPr>
-                <w:rFonts w:eastAsia="Times New Roman"/>
-                <w:color w:val="auto"/>
-              </w:rPr>
-              <w:t>26/11/2019</w:t>
-            </w:r>
-          </w:p>
-        </w:tc>
-        <w:tc>
-          <w:tcPr>
-            <w:tcW w:w="0" w:type="auto"/>
-            <w:tcBorders>
-              <w:top w:val="single" w:sz="8" w:space="0" w:color="000000"/>
-              <w:left w:val="single" w:sz="8" w:space="0" w:color="000000"/>
-              <w:bottom w:val="single" w:sz="8" w:space="0" w:color="000000"/>
-              <w:right w:val="single" w:sz="8" w:space="0" w:color="000000"/>
-            </w:tcBorders>
-            <w:tcMar>
-              <w:top w:w="100" w:type="dxa"/>
-              <w:left w:w="100" w:type="dxa"/>
-              <w:bottom w:w="100" w:type="dxa"/>
-              <w:right w:w="100" w:type="dxa"/>
-            </w:tcMar>
-          </w:tcPr>
-          <w:p>
-            <w:pPr>
-              <w:spacing w:line="240" w:lineRule="auto"/>
-              <w:rPr>
-                <w:rFonts w:eastAsia="Times New Roman"/>
-                <w:color w:val="auto"/>
-              </w:rPr>
-            </w:pPr>
-            <w:r>
-              <w:rPr>
-                <w:rFonts w:eastAsia="Times New Roman"/>
-                <w:color w:val="auto"/>
-              </w:rPr>
-              <w:t>1.5</w:t>
-            </w:r>
-          </w:p>
-        </w:tc>
-        <w:tc>
-          <w:tcPr>
-            <w:tcW w:w="0" w:type="auto"/>
-            <w:tcBorders>
-              <w:top w:val="single" w:sz="8" w:space="0" w:color="000000"/>
-              <w:left w:val="single" w:sz="8" w:space="0" w:color="000000"/>
-              <w:bottom w:val="single" w:sz="8" w:space="0" w:color="000000"/>
-              <w:right w:val="single" w:sz="8" w:space="0" w:color="000000"/>
-            </w:tcBorders>
-            <w:tcMar>
-              <w:top w:w="100" w:type="dxa"/>
-              <w:left w:w="100" w:type="dxa"/>
-              <w:bottom w:w="100" w:type="dxa"/>
-              <w:right w:w="100" w:type="dxa"/>
-            </w:tcMar>
-          </w:tcPr>
-          <w:p>
-            <w:pPr>
-              <w:spacing w:line="240" w:lineRule="auto"/>
-              <w:rPr>
-                <w:rFonts w:eastAsia="Times New Roman"/>
-                <w:color w:val="auto"/>
-              </w:rPr>
-            </w:pPr>
-            <w:r>
-              <w:rPr>
-                <w:rFonts w:eastAsia="Times New Roman"/>
-                <w:color w:val="auto"/>
-              </w:rPr>
-              <w:t>Scenari e revisione</w:t>
-            </w:r>
-          </w:p>
-        </w:tc>
-        <w:tc>
-          <w:tcPr>
-            <w:tcW w:w="0" w:type="auto"/>
-            <w:tcBorders>
-              <w:top w:val="single" w:sz="8" w:space="0" w:color="000000"/>
-              <w:left w:val="single" w:sz="8" w:space="0" w:color="000000"/>
-              <w:bottom w:val="single" w:sz="8" w:space="0" w:color="000000"/>
-              <w:right w:val="single" w:sz="8" w:space="0" w:color="000000"/>
-            </w:tcBorders>
-            <w:tcMar>
-              <w:top w:w="100" w:type="dxa"/>
-              <w:left w:w="100" w:type="dxa"/>
-              <w:bottom w:w="100" w:type="dxa"/>
-              <w:right w:w="100" w:type="dxa"/>
-            </w:tcMar>
-          </w:tcPr>
-          <w:p>
-            <w:pPr>
-              <w:spacing w:line="240" w:lineRule="auto"/>
-              <w:rPr>
-                <w:rFonts w:eastAsia="Times New Roman"/>
-              </w:rPr>
-            </w:pPr>
-            <w:r>
-              <w:rPr>
-                <w:rFonts w:eastAsia="Times New Roman"/>
-              </w:rPr>
-              <w:t xml:space="preserve">Singh </w:t>
-            </w:r>
-            <w:proofErr w:type="spellStart"/>
-            <w:r>
-              <w:rPr>
-                <w:rFonts w:eastAsia="Times New Roman"/>
-              </w:rPr>
-              <w:t>Karanbir</w:t>
-            </w:r>
-            <w:proofErr w:type="spellEnd"/>
-          </w:p>
-        </w:tc>
-      </w:tr>
-      <w:tr>
-        <w:tc>
-          <w:tcPr>
-            <w:tcW w:w="0" w:type="auto"/>
-            <w:tcBorders>
-              <w:top w:val="single" w:sz="8" w:space="0" w:color="000000"/>
-              <w:left w:val="single" w:sz="8" w:space="0" w:color="000000"/>
-              <w:bottom w:val="single" w:sz="8" w:space="0" w:color="000000"/>
-              <w:right w:val="single" w:sz="8" w:space="0" w:color="000000"/>
-            </w:tcBorders>
-            <w:tcMar>
-              <w:top w:w="100" w:type="dxa"/>
-              <w:left w:w="100" w:type="dxa"/>
-              <w:bottom w:w="100" w:type="dxa"/>
-              <w:right w:w="100" w:type="dxa"/>
-            </w:tcMar>
-          </w:tcPr>
-          <w:p>
-            <w:pPr>
-              <w:spacing w:line="240" w:lineRule="auto"/>
-              <w:rPr>
-                <w:rFonts w:eastAsia="Times New Roman"/>
-                <w:color w:val="auto"/>
-              </w:rPr>
-            </w:pPr>
-            <w:r>
-              <w:rPr>
-                <w:rFonts w:eastAsia="Times New Roman"/>
-                <w:color w:val="auto"/>
-              </w:rPr>
-              <w:t>10/12/2019</w:t>
-            </w:r>
-          </w:p>
-        </w:tc>
-        <w:tc>
-          <w:tcPr>
-            <w:tcW w:w="0" w:type="auto"/>
-            <w:tcBorders>
-              <w:top w:val="single" w:sz="8" w:space="0" w:color="000000"/>
-              <w:left w:val="single" w:sz="8" w:space="0" w:color="000000"/>
-              <w:bottom w:val="single" w:sz="8" w:space="0" w:color="000000"/>
-              <w:right w:val="single" w:sz="8" w:space="0" w:color="000000"/>
-            </w:tcBorders>
-            <w:tcMar>
-              <w:top w:w="100" w:type="dxa"/>
-              <w:left w:w="100" w:type="dxa"/>
-              <w:bottom w:w="100" w:type="dxa"/>
-              <w:right w:w="100" w:type="dxa"/>
-            </w:tcMar>
-          </w:tcPr>
-          <w:p>
-            <w:pPr>
-              <w:spacing w:line="240" w:lineRule="auto"/>
-              <w:rPr>
-                <w:rFonts w:eastAsia="Times New Roman"/>
-                <w:color w:val="auto"/>
-              </w:rPr>
-            </w:pPr>
-            <w:r>
-              <w:rPr>
-                <w:rFonts w:eastAsia="Times New Roman"/>
-                <w:color w:val="auto"/>
-              </w:rPr>
-              <w:t>1.6</w:t>
-            </w:r>
-          </w:p>
-        </w:tc>
-        <w:tc>
-          <w:tcPr>
-            <w:tcW w:w="0" w:type="auto"/>
-            <w:tcBorders>
-              <w:top w:val="single" w:sz="8" w:space="0" w:color="000000"/>
-              <w:left w:val="single" w:sz="8" w:space="0" w:color="000000"/>
-              <w:bottom w:val="single" w:sz="8" w:space="0" w:color="000000"/>
-              <w:right w:val="single" w:sz="8" w:space="0" w:color="000000"/>
-            </w:tcBorders>
-            <w:tcMar>
-              <w:top w:w="100" w:type="dxa"/>
-              <w:left w:w="100" w:type="dxa"/>
-              <w:bottom w:w="100" w:type="dxa"/>
-              <w:right w:w="100" w:type="dxa"/>
-            </w:tcMar>
-          </w:tcPr>
-          <w:p>
-            <w:pPr>
-              <w:spacing w:line="240" w:lineRule="auto"/>
-              <w:rPr>
-                <w:rFonts w:eastAsia="Times New Roman"/>
-                <w:color w:val="auto"/>
-              </w:rPr>
-            </w:pPr>
-            <w:r>
-              <w:rPr>
-                <w:rFonts w:eastAsia="Times New Roman"/>
-                <w:color w:val="auto"/>
-              </w:rPr>
-              <w:t>Tabelle casi d’uso</w:t>
-            </w:r>
-          </w:p>
-        </w:tc>
-        <w:tc>
-          <w:tcPr>
-            <w:tcW w:w="0" w:type="auto"/>
-            <w:tcBorders>
-              <w:top w:val="single" w:sz="8" w:space="0" w:color="000000"/>
-              <w:left w:val="single" w:sz="8" w:space="0" w:color="000000"/>
-              <w:bottom w:val="single" w:sz="8" w:space="0" w:color="000000"/>
-              <w:right w:val="single" w:sz="8" w:space="0" w:color="000000"/>
-            </w:tcBorders>
-            <w:tcMar>
-              <w:top w:w="100" w:type="dxa"/>
-              <w:left w:w="100" w:type="dxa"/>
-              <w:bottom w:w="100" w:type="dxa"/>
-              <w:right w:w="100" w:type="dxa"/>
-            </w:tcMar>
-          </w:tcPr>
-          <w:p>
-            <w:pPr>
-              <w:spacing w:line="240" w:lineRule="auto"/>
-              <w:rPr>
-                <w:rFonts w:eastAsia="Times New Roman"/>
-              </w:rPr>
-            </w:pPr>
-            <w:r>
-              <w:rPr>
-                <w:rFonts w:eastAsia="Times New Roman"/>
-              </w:rPr>
-              <w:t>De Michele Giuseppe</w:t>
-            </w:r>
-          </w:p>
-        </w:tc>
-      </w:tr>
     </w:tbl>
     <w:p/>
-    <w:p/>
-    <w:p/>
-    <w:p/>
-    <w:p>
-      <w:pPr>
-        <w:tabs>
-          <w:tab w:val="center" w:pos="4935"/>
-        </w:tabs>
-        <w:jc w:val="both"/>
-        <w:rPr>
-          <w:b/>
-          <w:sz w:val="28"/>
-        </w:rPr>
-      </w:pPr>
-    </w:p>
-    <w:p>
-      <w:pPr>
-        <w:tabs>
-          <w:tab w:val="center" w:pos="4935"/>
-        </w:tabs>
-        <w:jc w:val="both"/>
-        <w:rPr>
-          <w:b/>
-          <w:sz w:val="28"/>
-        </w:rPr>
-      </w:pPr>
-    </w:p>
-    <w:p>
-      <w:pPr>
-        <w:tabs>
-          <w:tab w:val="center" w:pos="4935"/>
-        </w:tabs>
-        <w:jc w:val="both"/>
-        <w:rPr>
-          <w:b/>
-          <w:sz w:val="28"/>
-        </w:rPr>
-      </w:pPr>
-    </w:p>
-    <w:p>
-      <w:pPr>
-        <w:tabs>
-          <w:tab w:val="center" w:pos="4935"/>
-        </w:tabs>
-        <w:jc w:val="both"/>
-        <w:rPr>
-          <w:b/>
-          <w:sz w:val="28"/>
-        </w:rPr>
-      </w:pPr>
-    </w:p>
-    <w:p>
-      <w:pPr>
-        <w:tabs>
-          <w:tab w:val="center" w:pos="4935"/>
-        </w:tabs>
-        <w:jc w:val="both"/>
-        <w:rPr>
-          <w:b/>
-          <w:sz w:val="28"/>
-        </w:rPr>
-      </w:pPr>
-    </w:p>
-    <w:p>
-      <w:pPr>
-        <w:tabs>
-          <w:tab w:val="center" w:pos="4935"/>
-        </w:tabs>
-        <w:jc w:val="both"/>
-        <w:rPr>
-          <w:b/>
-          <w:sz w:val="28"/>
-        </w:rPr>
-      </w:pPr>
-    </w:p>
-    <w:p>
-      <w:pPr>
-        <w:tabs>
-          <w:tab w:val="center" w:pos="4935"/>
-        </w:tabs>
-        <w:jc w:val="both"/>
-        <w:rPr>
-          <w:b/>
-          <w:sz w:val="28"/>
-        </w:rPr>
-      </w:pPr>
-    </w:p>
-    <w:p>
-      <w:pPr>
-        <w:tabs>
-          <w:tab w:val="center" w:pos="4935"/>
-        </w:tabs>
-        <w:jc w:val="both"/>
-        <w:rPr>
-          <w:b/>
-          <w:sz w:val="28"/>
-        </w:rPr>
-      </w:pPr>
-    </w:p>
-    <w:p>
-      <w:pPr>
-        <w:tabs>
-          <w:tab w:val="center" w:pos="4935"/>
-        </w:tabs>
-        <w:jc w:val="both"/>
-        <w:rPr>
-          <w:b/>
-          <w:sz w:val="28"/>
-        </w:rPr>
-      </w:pPr>
-    </w:p>
-    <w:p>
-      <w:pPr>
-        <w:tabs>
-          <w:tab w:val="center" w:pos="4935"/>
-        </w:tabs>
-        <w:jc w:val="both"/>
-        <w:rPr>
-          <w:b/>
-          <w:sz w:val="28"/>
-        </w:rPr>
-      </w:pPr>
-    </w:p>
-    <w:p>
-      <w:pPr>
-        <w:tabs>
-          <w:tab w:val="center" w:pos="4935"/>
-        </w:tabs>
-        <w:jc w:val="both"/>
-        <w:rPr>
-          <w:b/>
-          <w:sz w:val="28"/>
-        </w:rPr>
-      </w:pPr>
-    </w:p>
-    <w:p>
-      <w:pPr>
-        <w:tabs>
-          <w:tab w:val="center" w:pos="4935"/>
-        </w:tabs>
-        <w:jc w:val="both"/>
-        <w:rPr>
-          <w:b/>
-          <w:sz w:val="28"/>
-        </w:rPr>
-      </w:pPr>
-    </w:p>
-    <w:p>
-      <w:pPr>
-        <w:tabs>
-          <w:tab w:val="center" w:pos="4935"/>
-        </w:tabs>
-        <w:jc w:val="both"/>
-        <w:rPr>
-          <w:b/>
-          <w:sz w:val="28"/>
-        </w:rPr>
-      </w:pPr>
-    </w:p>
-    <w:p>
-      <w:pPr>
-        <w:tabs>
-          <w:tab w:val="center" w:pos="4935"/>
-        </w:tabs>
-        <w:jc w:val="both"/>
-        <w:rPr>
-          <w:b/>
-          <w:sz w:val="28"/>
-        </w:rPr>
-      </w:pPr>
-    </w:p>
-    <w:p>
-      <w:pPr>
-        <w:tabs>
-          <w:tab w:val="center" w:pos="4935"/>
-        </w:tabs>
-        <w:jc w:val="both"/>
-        <w:rPr>
-          <w:b/>
-          <w:sz w:val="28"/>
-        </w:rPr>
-      </w:pPr>
-    </w:p>
-    <w:p>
-      <w:pPr>
-        <w:tabs>
-          <w:tab w:val="center" w:pos="4935"/>
-        </w:tabs>
-        <w:jc w:val="both"/>
-        <w:rPr>
-          <w:b/>
-          <w:sz w:val="28"/>
-        </w:rPr>
-      </w:pPr>
+    <w:p>
+      <w:pPr>
+        <w:spacing w:after="160" w:line="259" w:lineRule="auto"/>
+      </w:pPr>
+      <w:r>
+        <w:br w:type="page"/>
+      </w:r>
     </w:p>
     <w:p>
       <w:pPr>
@@ -2341,41 +1266,50 @@
         <w:jc w:val="both"/>
         <w:rPr>
           <w:bCs/>
-          <w:sz w:val="28"/>
-          <w:szCs w:val="28"/>
+          <w:sz w:val="32"/>
+          <w:szCs w:val="32"/>
         </w:rPr>
       </w:pPr>
       <w:r>
         <w:rPr>
           <w:bCs/>
-          <w:sz w:val="28"/>
-          <w:szCs w:val="28"/>
+          <w:sz w:val="32"/>
+          <w:szCs w:val="32"/>
         </w:rPr>
         <w:t>Introduzione</w:t>
       </w:r>
       <w:r>
         <w:rPr>
           <w:bCs/>
-          <w:sz w:val="28"/>
-          <w:szCs w:val="28"/>
+          <w:sz w:val="32"/>
+          <w:szCs w:val="32"/>
         </w:rPr>
         <w:tab/>
       </w:r>
     </w:p>
     <w:p>
       <w:pPr>
-        <w:pStyle w:val="Paragrafoelenco"/>
         <w:numPr>
-          <w:ilvl w:val="1"/>
-          <w:numId w:val="2"/>
+          <w:ilvl w:val="0"/>
+          <w:numId w:val="1"/>
         </w:numPr>
         <w:tabs>
           <w:tab w:val="center" w:pos="4935"/>
         </w:tabs>
         <w:jc w:val="both"/>
-      </w:pPr>
-      <w:r>
-        <w:t>Descrizione del Problema</w:t>
+        <w:rPr>
+          <w:bCs/>
+          <w:sz w:val="32"/>
+          <w:szCs w:val="32"/>
+        </w:rPr>
+      </w:pPr>
+      <w:r>
+        <w:rPr>
+          <w:bCs/>
+          <w:sz w:val="32"/>
+          <w:szCs w:val="32"/>
+        </w:rPr>
+        <w:t>Bug Report</w:t>
       </w:r>
     </w:p>
     <w:p>
@@ -2383,139 +1317,219 @@
         <w:pStyle w:val="Paragrafoelenco"/>
         <w:numPr>
           <w:ilvl w:val="1"/>
-          <w:numId w:val="2"/>
+          <w:numId w:val="1"/>
         </w:numPr>
         <w:tabs>
           <w:tab w:val="center" w:pos="4935"/>
         </w:tabs>
         <w:jc w:val="both"/>
-      </w:pPr>
-      <w:r>
-        <w:t>Design Goals</w:t>
+        <w:rPr>
+          <w:bCs/>
+          <w:sz w:val="28"/>
+          <w:szCs w:val="28"/>
+        </w:rPr>
+      </w:pPr>
+      <w:r>
+        <w:rPr>
+          <w:bCs/>
+          <w:sz w:val="28"/>
+          <w:szCs w:val="28"/>
+        </w:rPr>
+        <w:t>Gestione Utente</w:t>
       </w:r>
     </w:p>
     <w:p>
       <w:pPr>
         <w:pStyle w:val="Paragrafoelenco"/>
         <w:numPr>
-          <w:ilvl w:val="2"/>
-          <w:numId w:val="2"/>
+          <w:ilvl w:val="1"/>
+          <w:numId w:val="1"/>
         </w:numPr>
         <w:tabs>
           <w:tab w:val="center" w:pos="4935"/>
         </w:tabs>
         <w:jc w:val="both"/>
-      </w:pPr>
-      <w:r>
-        <w:t>DG_0 Criteri di Performance</w:t>
-      </w:r>
-    </w:p>
-    <w:p>
-      <w:pPr>
-        <w:pStyle w:val="Paragrafoelenco"/>
+        <w:rPr>
+          <w:bCs/>
+          <w:sz w:val="28"/>
+          <w:szCs w:val="28"/>
+        </w:rPr>
+      </w:pPr>
+      <w:r>
+        <w:rPr>
+          <w:bCs/>
+          <w:sz w:val="28"/>
+          <w:szCs w:val="28"/>
+        </w:rPr>
+        <w:t>Gestione Chitarra</w:t>
+      </w:r>
+    </w:p>
+    <w:p>
+      <w:pPr>
         <w:numPr>
-          <w:ilvl w:val="2"/>
-          <w:numId w:val="2"/>
+          <w:ilvl w:val="1"/>
+          <w:numId w:val="1"/>
         </w:numPr>
         <w:tabs>
           <w:tab w:val="center" w:pos="4935"/>
         </w:tabs>
         <w:jc w:val="both"/>
-      </w:pPr>
-      <w:r>
-        <w:t>DG_1 Criteri di Affidabilità</w:t>
-      </w:r>
-    </w:p>
-    <w:p>
-      <w:pPr>
-        <w:pStyle w:val="Paragrafoelenco"/>
+        <w:rPr>
+          <w:bCs/>
+          <w:sz w:val="28"/>
+          <w:szCs w:val="28"/>
+        </w:rPr>
+      </w:pPr>
+      <w:r>
+        <w:rPr>
+          <w:bCs/>
+          <w:sz w:val="28"/>
+          <w:szCs w:val="28"/>
+        </w:rPr>
+        <w:t>Gestione Personalizzazione</w:t>
+      </w:r>
+    </w:p>
+    <w:p>
+      <w:pPr>
         <w:numPr>
-          <w:ilvl w:val="2"/>
-          <w:numId w:val="2"/>
+          <w:ilvl w:val="1"/>
+          <w:numId w:val="1"/>
         </w:numPr>
         <w:tabs>
           <w:tab w:val="center" w:pos="4935"/>
         </w:tabs>
         <w:jc w:val="both"/>
-      </w:pPr>
-      <w:r>
-        <w:t>DG_2 Criteri di Costo</w:t>
-      </w:r>
-    </w:p>
-    <w:p>
-      <w:pPr>
-        <w:pStyle w:val="Paragrafoelenco"/>
+        <w:rPr>
+          <w:bCs/>
+          <w:sz w:val="28"/>
+          <w:szCs w:val="28"/>
+        </w:rPr>
+      </w:pPr>
+      <w:r>
+        <w:rPr>
+          <w:bCs/>
+          <w:sz w:val="28"/>
+          <w:szCs w:val="28"/>
+        </w:rPr>
+        <w:t>Gestione Assistenza</w:t>
+      </w:r>
+    </w:p>
+    <w:p>
+      <w:pPr>
         <w:numPr>
-          <w:ilvl w:val="2"/>
-          <w:numId w:val="2"/>
+          <w:ilvl w:val="1"/>
+          <w:numId w:val="1"/>
         </w:numPr>
         <w:tabs>
           <w:tab w:val="center" w:pos="4935"/>
         </w:tabs>
         <w:jc w:val="both"/>
-      </w:pPr>
-      <w:r>
-        <w:t>DG_2 Criteri di Mantenimento</w:t>
-      </w:r>
-    </w:p>
-    <w:p>
-      <w:pPr>
-        <w:pStyle w:val="Paragrafoelenco"/>
+        <w:rPr>
+          <w:bCs/>
+          <w:sz w:val="28"/>
+          <w:szCs w:val="28"/>
+        </w:rPr>
+      </w:pPr>
+      <w:r>
+        <w:rPr>
+          <w:bCs/>
+          <w:sz w:val="28"/>
+          <w:szCs w:val="28"/>
+        </w:rPr>
+        <w:t>Gestione Carrello</w:t>
+      </w:r>
+    </w:p>
+    <w:p>
+      <w:pPr>
         <w:numPr>
-          <w:ilvl w:val="2"/>
-          <w:numId w:val="2"/>
+          <w:ilvl w:val="1"/>
+          <w:numId w:val="1"/>
         </w:numPr>
         <w:tabs>
           <w:tab w:val="center" w:pos="4935"/>
         </w:tabs>
         <w:jc w:val="both"/>
-      </w:pPr>
-      <w:r>
-        <w:t>DG_2 Criteri di Utente</w:t>
-      </w:r>
-    </w:p>
-    <w:p>
-      <w:pPr>
-        <w:pStyle w:val="Paragrafoelenco"/>
+        <w:rPr>
+          <w:bCs/>
+          <w:sz w:val="28"/>
+          <w:szCs w:val="28"/>
+        </w:rPr>
+      </w:pPr>
+      <w:r>
+        <w:rPr>
+          <w:bCs/>
+          <w:sz w:val="28"/>
+          <w:szCs w:val="28"/>
+        </w:rPr>
+        <w:t>Gestione Esperto</w:t>
+      </w:r>
+    </w:p>
+    <w:p>
+      <w:pPr>
         <w:numPr>
           <w:ilvl w:val="1"/>
-          <w:numId w:val="2"/>
+          <w:numId w:val="1"/>
         </w:numPr>
         <w:tabs>
           <w:tab w:val="center" w:pos="4935"/>
         </w:tabs>
         <w:jc w:val="both"/>
-      </w:pPr>
-      <w:r>
-        <w:t>Definizioni, Acronimi e Abbreviazioni</w:t>
-      </w:r>
-      <w:r>
-        <w:tab/>
-      </w:r>
-      <w:r>
-        <w:tab/>
-      </w:r>
-      <w:r>
-        <w:tab/>
-      </w:r>
-      <w:r>
-        <w:tab/>
-      </w:r>
-    </w:p>
-    <w:p>
-      <w:pPr>
-        <w:pStyle w:val="Paragrafoelenco"/>
+        <w:rPr>
+          <w:bCs/>
+          <w:sz w:val="28"/>
+          <w:szCs w:val="28"/>
+        </w:rPr>
+      </w:pPr>
+      <w:r>
+        <w:rPr>
+          <w:bCs/>
+          <w:sz w:val="28"/>
+          <w:szCs w:val="28"/>
+        </w:rPr>
+        <w:t>Gestione Ordini</w:t>
+      </w:r>
+    </w:p>
+    <w:p>
+      <w:pPr>
         <w:numPr>
-          <w:ilvl w:val="1"/>
-          <w:numId w:val="2"/>
+          <w:ilvl w:val="0"/>
+          <w:numId w:val="1"/>
         </w:numPr>
         <w:tabs>
           <w:tab w:val="center" w:pos="4935"/>
         </w:tabs>
         <w:jc w:val="both"/>
-      </w:pPr>
-      <w:r>
-        <w:t>Riferimenti</w:t>
+        <w:rPr>
+          <w:bCs/>
+          <w:sz w:val="32"/>
+          <w:szCs w:val="32"/>
+        </w:rPr>
+      </w:pPr>
+      <w:r>
+        <w:rPr>
+          <w:bCs/>
+          <w:sz w:val="32"/>
+          <w:szCs w:val="32"/>
+        </w:rPr>
+        <w:t>Glossario</w:t>
+      </w:r>
+    </w:p>
+    <w:p>
+      <w:pPr>
+        <w:spacing w:after="160" w:line="259" w:lineRule="auto"/>
+        <w:rPr>
+          <w:b/>
+          <w:sz w:val="28"/>
+          <w:szCs w:val="28"/>
+        </w:rPr>
+      </w:pPr>
+      <w:r>
+        <w:rPr>
+          <w:b/>
+          <w:sz w:val="28"/>
+          <w:szCs w:val="28"/>
+        </w:rPr>
+        <w:br w:type="page"/>
       </w:r>
     </w:p>
     <w:p>
@@ -2523,71 +1537,2114 @@
         <w:pStyle w:val="Paragrafoelenco"/>
         <w:numPr>
           <w:ilvl w:val="1"/>
-          <w:numId w:val="2"/>
+          <w:numId w:val="1"/>
         </w:numPr>
         <w:tabs>
           <w:tab w:val="center" w:pos="4935"/>
         </w:tabs>
         <w:jc w:val="both"/>
-      </w:pPr>
-      <w:r>
-        <w:t>Panoramica</w:t>
-      </w:r>
-      <w:r>
-        <w:rPr>
-          <w:b/>
-          <w:sz w:val="28"/>
-          <w:szCs w:val="28"/>
-        </w:rPr>
-        <w:tab/>
-      </w:r>
-      <w:r>
-        <w:rPr>
-          <w:b/>
-          <w:sz w:val="28"/>
-          <w:szCs w:val="28"/>
-        </w:rPr>
-        <w:tab/>
-      </w:r>
-      <w:r>
-        <w:rPr>
-          <w:b/>
-          <w:sz w:val="28"/>
-          <w:szCs w:val="28"/>
-        </w:rPr>
-        <w:tab/>
-      </w:r>
-      <w:r>
-        <w:rPr>
-          <w:b/>
-          <w:sz w:val="28"/>
-          <w:szCs w:val="28"/>
-        </w:rPr>
-        <w:tab/>
-      </w:r>
-      <w:r>
-        <w:rPr>
-          <w:b/>
-          <w:sz w:val="28"/>
-          <w:szCs w:val="28"/>
-        </w:rPr>
-        <w:tab/>
-      </w:r>
-      <w:r>
-        <w:rPr>
-          <w:b/>
-          <w:sz w:val="28"/>
-          <w:szCs w:val="28"/>
-        </w:rPr>
-        <w:tab/>
-      </w:r>
-      <w:r>
-        <w:rPr>
-          <w:b/>
-          <w:sz w:val="28"/>
-          <w:szCs w:val="28"/>
-        </w:rPr>
-        <w:tab/>
+        <w:rPr>
+          <w:b/>
+          <w:sz w:val="36"/>
+          <w:szCs w:val="36"/>
+        </w:rPr>
+      </w:pPr>
+      <w:r>
+        <w:rPr>
+          <w:b/>
+          <w:sz w:val="36"/>
+          <w:szCs w:val="36"/>
+        </w:rPr>
+        <w:lastRenderedPageBreak/>
+        <w:t>Introduzione</w:t>
+      </w:r>
+    </w:p>
+    <w:p>
+      <w:pPr>
+        <w:tabs>
+          <w:tab w:val="center" w:pos="4935"/>
+        </w:tabs>
+        <w:jc w:val="both"/>
+        <w:rPr>
+          <w:bCs/>
+          <w:sz w:val="28"/>
+          <w:szCs w:val="28"/>
+        </w:rPr>
+      </w:pPr>
+      <w:r>
+        <w:rPr>
+          <w:bCs/>
+          <w:sz w:val="28"/>
+          <w:szCs w:val="28"/>
+        </w:rPr>
+        <w:t xml:space="preserve">Nel seguente documento si illustrano i bug individuati in </w:t>
+      </w:r>
+      <w:proofErr w:type="spellStart"/>
+      <w:r>
+        <w:rPr>
+          <w:bCs/>
+          <w:sz w:val="28"/>
+          <w:szCs w:val="28"/>
+        </w:rPr>
+        <w:t>Nashira</w:t>
+      </w:r>
+      <w:proofErr w:type="spellEnd"/>
+      <w:r>
+        <w:rPr>
+          <w:bCs/>
+          <w:sz w:val="28"/>
+          <w:szCs w:val="28"/>
+        </w:rPr>
+        <w:t xml:space="preserve"> Custom </w:t>
+      </w:r>
+      <w:proofErr w:type="spellStart"/>
+      <w:r>
+        <w:rPr>
+          <w:bCs/>
+          <w:sz w:val="28"/>
+          <w:szCs w:val="28"/>
+        </w:rPr>
+        <w:t>Guitars</w:t>
+      </w:r>
+      <w:proofErr w:type="spellEnd"/>
+      <w:r>
+        <w:rPr>
+          <w:bCs/>
+          <w:sz w:val="28"/>
+          <w:szCs w:val="28"/>
+        </w:rPr>
+        <w:t>, rilevati in fase di testing del sistema.</w:t>
+      </w:r>
+    </w:p>
+    <w:p>
+      <w:pPr>
+        <w:tabs>
+          <w:tab w:val="center" w:pos="4935"/>
+        </w:tabs>
+        <w:ind w:left="390"/>
+        <w:jc w:val="both"/>
+        <w:rPr>
+          <w:b/>
+          <w:sz w:val="36"/>
+          <w:szCs w:val="36"/>
+        </w:rPr>
+      </w:pPr>
+    </w:p>
+    <w:p>
+      <w:pPr>
+        <w:tabs>
+          <w:tab w:val="center" w:pos="4935"/>
+        </w:tabs>
+        <w:ind w:left="390"/>
+        <w:jc w:val="both"/>
+        <w:rPr>
+          <w:b/>
+          <w:sz w:val="36"/>
+          <w:szCs w:val="36"/>
+        </w:rPr>
+      </w:pPr>
+    </w:p>
+    <w:p>
+      <w:pPr>
+        <w:pStyle w:val="Paragrafoelenco"/>
+        <w:numPr>
+          <w:ilvl w:val="1"/>
+          <w:numId w:val="1"/>
+        </w:numPr>
+        <w:tabs>
+          <w:tab w:val="center" w:pos="4935"/>
+        </w:tabs>
+        <w:jc w:val="both"/>
+        <w:rPr>
+          <w:bCs/>
+          <w:sz w:val="28"/>
+          <w:szCs w:val="28"/>
+        </w:rPr>
+      </w:pPr>
+      <w:r>
+        <w:rPr>
+          <w:b/>
+          <w:sz w:val="36"/>
+          <w:szCs w:val="36"/>
+        </w:rPr>
+        <w:t>Bug Report</w:t>
+      </w:r>
+    </w:p>
+    <w:p>
+      <w:pPr>
+        <w:pStyle w:val="Paragrafoelenco"/>
+        <w:numPr>
+          <w:ilvl w:val="1"/>
+          <w:numId w:val="10"/>
+        </w:numPr>
+        <w:tabs>
+          <w:tab w:val="center" w:pos="4935"/>
+        </w:tabs>
+        <w:jc w:val="both"/>
+        <w:rPr>
+          <w:bCs/>
+        </w:rPr>
+      </w:pPr>
+      <w:r>
+        <w:rPr>
+          <w:b/>
+          <w:sz w:val="28"/>
+          <w:szCs w:val="28"/>
+        </w:rPr>
+        <w:t xml:space="preserve">    </w:t>
+      </w:r>
+      <w:r>
+        <w:rPr>
+          <w:b/>
+          <w:sz w:val="28"/>
+          <w:szCs w:val="28"/>
+        </w:rPr>
+        <w:t>Gestione Utente</w:t>
+      </w:r>
+    </w:p>
+    <w:tbl>
+      <w:tblPr>
+        <w:tblStyle w:val="Tabellagriglia5scura-colore1"/>
+        <w:tblW w:w="0" w:type="auto"/>
+        <w:tblLook w:val="0480" w:firstRow="0" w:lastRow="0" w:firstColumn="1" w:lastColumn="0" w:noHBand="0" w:noVBand="1"/>
+      </w:tblPr>
+      <w:tblGrid>
+        <w:gridCol w:w="4814"/>
+        <w:gridCol w:w="4814"/>
+      </w:tblGrid>
+      <w:tr>
+        <w:trPr>
+          <w:cnfStyle w:val="000000100000" w:firstRow="0" w:lastRow="0" w:firstColumn="0" w:lastColumn="0" w:oddVBand="0" w:evenVBand="0" w:oddHBand="1" w:evenHBand="0" w:firstRowFirstColumn="0" w:firstRowLastColumn="0" w:lastRowFirstColumn="0" w:lastRowLastColumn="0"/>
+        </w:trPr>
+        <w:tc>
+          <w:tcPr>
+            <w:cnfStyle w:val="001000000000" w:firstRow="0" w:lastRow="0" w:firstColumn="1" w:lastColumn="0" w:oddVBand="0" w:evenVBand="0" w:oddHBand="0" w:evenHBand="0" w:firstRowFirstColumn="0" w:firstRowLastColumn="0" w:lastRowFirstColumn="0" w:lastRowLastColumn="0"/>
+            <w:tcW w:w="4814" w:type="dxa"/>
+            <w:vAlign w:val="center"/>
+          </w:tcPr>
+          <w:p>
+            <w:pPr>
+              <w:pStyle w:val="Paragrafoelenco"/>
+              <w:numPr>
+                <w:ilvl w:val="0"/>
+                <w:numId w:val="7"/>
+              </w:numPr>
+              <w:tabs>
+                <w:tab w:val="center" w:pos="4935"/>
+              </w:tabs>
+              <w:jc w:val="center"/>
+              <w:rPr>
+                <w:color w:val="FFFFFF" w:themeColor="background1"/>
+                <w:sz w:val="28"/>
+                <w:szCs w:val="28"/>
+              </w:rPr>
+            </w:pPr>
+            <w:r>
+              <w:rPr>
+                <w:color w:val="FFFFFF" w:themeColor="background1"/>
+                <w:sz w:val="28"/>
+                <w:szCs w:val="28"/>
+              </w:rPr>
+              <w:t>Test Case ID</w:t>
+            </w:r>
+          </w:p>
+        </w:tc>
+        <w:tc>
+          <w:tcPr>
+            <w:tcW w:w="4814" w:type="dxa"/>
+            <w:vAlign w:val="center"/>
+          </w:tcPr>
+          <w:p>
+            <w:pPr>
+              <w:tabs>
+                <w:tab w:val="center" w:pos="4935"/>
+              </w:tabs>
+              <w:jc w:val="center"/>
+              <w:cnfStyle w:val="000000100000" w:firstRow="0" w:lastRow="0" w:firstColumn="0" w:lastColumn="0" w:oddVBand="0" w:evenVBand="0" w:oddHBand="1" w:evenHBand="0" w:firstRowFirstColumn="0" w:firstRowLastColumn="0" w:lastRowFirstColumn="0" w:lastRowLastColumn="0"/>
+              <w:rPr>
+                <w:bCs/>
+              </w:rPr>
+            </w:pPr>
+          </w:p>
+        </w:tc>
+      </w:tr>
+      <w:tr>
+        <w:tc>
+          <w:tcPr>
+            <w:cnfStyle w:val="001000000000" w:firstRow="0" w:lastRow="0" w:firstColumn="1" w:lastColumn="0" w:oddVBand="0" w:evenVBand="0" w:oddHBand="0" w:evenHBand="0" w:firstRowFirstColumn="0" w:firstRowLastColumn="0" w:lastRowFirstColumn="0" w:lastRowLastColumn="0"/>
+            <w:tcW w:w="4814" w:type="dxa"/>
+            <w:vAlign w:val="center"/>
+          </w:tcPr>
+          <w:p>
+            <w:pPr>
+              <w:tabs>
+                <w:tab w:val="center" w:pos="4935"/>
+              </w:tabs>
+              <w:jc w:val="center"/>
+              <w:rPr>
+                <w:bCs w:val="0"/>
+                <w:color w:val="FFFFFF" w:themeColor="background1"/>
+                <w:sz w:val="28"/>
+                <w:szCs w:val="28"/>
+              </w:rPr>
+            </w:pPr>
+            <w:r>
+              <w:rPr>
+                <w:bCs w:val="0"/>
+                <w:color w:val="FFFFFF" w:themeColor="background1"/>
+                <w:sz w:val="28"/>
+                <w:szCs w:val="28"/>
+              </w:rPr>
+              <w:t>Descrizione</w:t>
+            </w:r>
+          </w:p>
+        </w:tc>
+        <w:tc>
+          <w:tcPr>
+            <w:tcW w:w="4814" w:type="dxa"/>
+            <w:vAlign w:val="center"/>
+          </w:tcPr>
+          <w:p>
+            <w:pPr>
+              <w:tabs>
+                <w:tab w:val="center" w:pos="4935"/>
+              </w:tabs>
+              <w:jc w:val="center"/>
+              <w:cnfStyle w:val="000000000000" w:firstRow="0" w:lastRow="0" w:firstColumn="0" w:lastColumn="0" w:oddVBand="0" w:evenVBand="0" w:oddHBand="0" w:evenHBand="0" w:firstRowFirstColumn="0" w:firstRowLastColumn="0" w:lastRowFirstColumn="0" w:lastRowLastColumn="0"/>
+              <w:rPr>
+                <w:bCs/>
+              </w:rPr>
+            </w:pPr>
+            <w:r>
+              <w:rPr>
+                <w:bCs/>
+              </w:rPr>
+              <w:t xml:space="preserve">Il campo non era stato gestito per l’immissione obbligatoria </w:t>
+            </w:r>
+            <w:r>
+              <w:rPr>
+                <w:bCs/>
+              </w:rPr>
+              <w:t>del carattere ‘@’</w:t>
+            </w:r>
+          </w:p>
+        </w:tc>
+      </w:tr>
+      <w:tr>
+        <w:trPr>
+          <w:cnfStyle w:val="000000100000" w:firstRow="0" w:lastRow="0" w:firstColumn="0" w:lastColumn="0" w:oddVBand="0" w:evenVBand="0" w:oddHBand="1" w:evenHBand="0" w:firstRowFirstColumn="0" w:firstRowLastColumn="0" w:lastRowFirstColumn="0" w:lastRowLastColumn="0"/>
+        </w:trPr>
+        <w:tc>
+          <w:tcPr>
+            <w:cnfStyle w:val="001000000000" w:firstRow="0" w:lastRow="0" w:firstColumn="1" w:lastColumn="0" w:oddVBand="0" w:evenVBand="0" w:oddHBand="0" w:evenHBand="0" w:firstRowFirstColumn="0" w:firstRowLastColumn="0" w:lastRowFirstColumn="0" w:lastRowLastColumn="0"/>
+            <w:tcW w:w="4814" w:type="dxa"/>
+            <w:vAlign w:val="center"/>
+          </w:tcPr>
+          <w:p>
+            <w:pPr>
+              <w:tabs>
+                <w:tab w:val="center" w:pos="4935"/>
+              </w:tabs>
+              <w:jc w:val="center"/>
+              <w:rPr>
+                <w:bCs w:val="0"/>
+                <w:color w:val="FFFFFF" w:themeColor="background1"/>
+                <w:sz w:val="28"/>
+                <w:szCs w:val="28"/>
+              </w:rPr>
+            </w:pPr>
+            <w:r>
+              <w:rPr>
+                <w:bCs w:val="0"/>
+                <w:color w:val="FFFFFF" w:themeColor="background1"/>
+                <w:sz w:val="28"/>
+                <w:szCs w:val="28"/>
+              </w:rPr>
+              <w:t>Come Riprodurlo</w:t>
+            </w:r>
+          </w:p>
+        </w:tc>
+        <w:tc>
+          <w:tcPr>
+            <w:tcW w:w="4814" w:type="dxa"/>
+            <w:vAlign w:val="center"/>
+          </w:tcPr>
+          <w:p>
+            <w:pPr>
+              <w:tabs>
+                <w:tab w:val="center" w:pos="4935"/>
+              </w:tabs>
+              <w:jc w:val="center"/>
+              <w:cnfStyle w:val="000000100000" w:firstRow="0" w:lastRow="0" w:firstColumn="0" w:lastColumn="0" w:oddVBand="0" w:evenVBand="0" w:oddHBand="1" w:evenHBand="0" w:firstRowFirstColumn="0" w:firstRowLastColumn="0" w:lastRowFirstColumn="0" w:lastRowLastColumn="0"/>
+              <w:rPr>
+                <w:bCs/>
+              </w:rPr>
+            </w:pPr>
+            <w:r>
+              <w:rPr>
+                <w:bCs/>
+              </w:rPr>
+              <w:t xml:space="preserve">Cambiando il controllo al campo </w:t>
+            </w:r>
+            <w:proofErr w:type="gramStart"/>
+            <w:r>
+              <w:rPr>
+                <w:bCs/>
+              </w:rPr>
+              <w:t>email</w:t>
+            </w:r>
+            <w:proofErr w:type="gramEnd"/>
+          </w:p>
+        </w:tc>
+      </w:tr>
+      <w:tr>
+        <w:tc>
+          <w:tcPr>
+            <w:cnfStyle w:val="001000000000" w:firstRow="0" w:lastRow="0" w:firstColumn="1" w:lastColumn="0" w:oddVBand="0" w:evenVBand="0" w:oddHBand="0" w:evenHBand="0" w:firstRowFirstColumn="0" w:firstRowLastColumn="0" w:lastRowFirstColumn="0" w:lastRowLastColumn="0"/>
+            <w:tcW w:w="4814" w:type="dxa"/>
+            <w:vAlign w:val="center"/>
+          </w:tcPr>
+          <w:p>
+            <w:pPr>
+              <w:tabs>
+                <w:tab w:val="center" w:pos="4935"/>
+              </w:tabs>
+              <w:jc w:val="center"/>
+              <w:rPr>
+                <w:bCs w:val="0"/>
+                <w:color w:val="FFFFFF" w:themeColor="background1"/>
+                <w:sz w:val="28"/>
+                <w:szCs w:val="28"/>
+              </w:rPr>
+            </w:pPr>
+            <w:r>
+              <w:rPr>
+                <w:bCs w:val="0"/>
+                <w:color w:val="FFFFFF" w:themeColor="background1"/>
+                <w:sz w:val="28"/>
+                <w:szCs w:val="28"/>
+              </w:rPr>
+              <w:t>Priorità</w:t>
+            </w:r>
+          </w:p>
+        </w:tc>
+        <w:tc>
+          <w:tcPr>
+            <w:tcW w:w="4814" w:type="dxa"/>
+            <w:vAlign w:val="center"/>
+          </w:tcPr>
+          <w:p>
+            <w:pPr>
+              <w:tabs>
+                <w:tab w:val="center" w:pos="4935"/>
+              </w:tabs>
+              <w:jc w:val="center"/>
+              <w:cnfStyle w:val="000000000000" w:firstRow="0" w:lastRow="0" w:firstColumn="0" w:lastColumn="0" w:oddVBand="0" w:evenVBand="0" w:oddHBand="0" w:evenHBand="0" w:firstRowFirstColumn="0" w:firstRowLastColumn="0" w:lastRowFirstColumn="0" w:lastRowLastColumn="0"/>
+              <w:rPr>
+                <w:bCs/>
+              </w:rPr>
+            </w:pPr>
+            <w:r>
+              <w:rPr>
+                <w:bCs/>
+              </w:rPr>
+              <w:t>Alta</w:t>
+            </w:r>
+          </w:p>
+        </w:tc>
+      </w:tr>
+      <w:tr>
+        <w:trPr>
+          <w:cnfStyle w:val="000000100000" w:firstRow="0" w:lastRow="0" w:firstColumn="0" w:lastColumn="0" w:oddVBand="0" w:evenVBand="0" w:oddHBand="1" w:evenHBand="0" w:firstRowFirstColumn="0" w:firstRowLastColumn="0" w:lastRowFirstColumn="0" w:lastRowLastColumn="0"/>
+        </w:trPr>
+        <w:tc>
+          <w:tcPr>
+            <w:cnfStyle w:val="001000000000" w:firstRow="0" w:lastRow="0" w:firstColumn="1" w:lastColumn="0" w:oddVBand="0" w:evenVBand="0" w:oddHBand="0" w:evenHBand="0" w:firstRowFirstColumn="0" w:firstRowLastColumn="0" w:lastRowFirstColumn="0" w:lastRowLastColumn="0"/>
+            <w:tcW w:w="4814" w:type="dxa"/>
+            <w:vAlign w:val="center"/>
+          </w:tcPr>
+          <w:p>
+            <w:pPr>
+              <w:tabs>
+                <w:tab w:val="center" w:pos="4935"/>
+              </w:tabs>
+              <w:jc w:val="center"/>
+              <w:rPr>
+                <w:bCs w:val="0"/>
+                <w:color w:val="FFFFFF" w:themeColor="background1"/>
+                <w:sz w:val="28"/>
+                <w:szCs w:val="28"/>
+              </w:rPr>
+            </w:pPr>
+            <w:r>
+              <w:rPr>
+                <w:bCs w:val="0"/>
+                <w:color w:val="FFFFFF" w:themeColor="background1"/>
+                <w:sz w:val="28"/>
+                <w:szCs w:val="28"/>
+              </w:rPr>
+              <w:t>Stato</w:t>
+            </w:r>
+          </w:p>
+        </w:tc>
+        <w:tc>
+          <w:tcPr>
+            <w:tcW w:w="4814" w:type="dxa"/>
+            <w:vAlign w:val="center"/>
+          </w:tcPr>
+          <w:p>
+            <w:pPr>
+              <w:tabs>
+                <w:tab w:val="center" w:pos="4935"/>
+              </w:tabs>
+              <w:jc w:val="center"/>
+              <w:cnfStyle w:val="000000100000" w:firstRow="0" w:lastRow="0" w:firstColumn="0" w:lastColumn="0" w:oddVBand="0" w:evenVBand="0" w:oddHBand="1" w:evenHBand="0" w:firstRowFirstColumn="0" w:firstRowLastColumn="0" w:lastRowFirstColumn="0" w:lastRowLastColumn="0"/>
+              <w:rPr>
+                <w:bCs/>
+              </w:rPr>
+            </w:pPr>
+            <w:r>
+              <w:rPr>
+                <w:bCs/>
+              </w:rPr>
+              <w:t>Risolto</w:t>
+            </w:r>
+          </w:p>
+        </w:tc>
+      </w:tr>
+    </w:tbl>
+    <w:p>
+      <w:pPr>
+        <w:tabs>
+          <w:tab w:val="center" w:pos="4935"/>
+        </w:tabs>
+        <w:jc w:val="both"/>
+        <w:rPr>
+          <w:bCs/>
+        </w:rPr>
+      </w:pPr>
+    </w:p>
+    <w:p>
+      <w:pPr>
+        <w:tabs>
+          <w:tab w:val="center" w:pos="4935"/>
+        </w:tabs>
+        <w:jc w:val="both"/>
+        <w:rPr>
+          <w:bCs/>
+        </w:rPr>
+      </w:pPr>
+    </w:p>
+    <w:tbl>
+      <w:tblPr>
+        <w:tblStyle w:val="Tabellagriglia5scura-colore1"/>
+        <w:tblW w:w="0" w:type="auto"/>
+        <w:tblLook w:val="0480" w:firstRow="0" w:lastRow="0" w:firstColumn="1" w:lastColumn="0" w:noHBand="0" w:noVBand="1"/>
+      </w:tblPr>
+      <w:tblGrid>
+        <w:gridCol w:w="4814"/>
+        <w:gridCol w:w="4814"/>
+      </w:tblGrid>
+      <w:tr>
+        <w:trPr>
+          <w:cnfStyle w:val="000000100000" w:firstRow="0" w:lastRow="0" w:firstColumn="0" w:lastColumn="0" w:oddVBand="0" w:evenVBand="0" w:oddHBand="1" w:evenHBand="0" w:firstRowFirstColumn="0" w:firstRowLastColumn="0" w:lastRowFirstColumn="0" w:lastRowLastColumn="0"/>
+        </w:trPr>
+        <w:tc>
+          <w:tcPr>
+            <w:cnfStyle w:val="001000000000" w:firstRow="0" w:lastRow="0" w:firstColumn="1" w:lastColumn="0" w:oddVBand="0" w:evenVBand="0" w:oddHBand="0" w:evenHBand="0" w:firstRowFirstColumn="0" w:firstRowLastColumn="0" w:lastRowFirstColumn="0" w:lastRowLastColumn="0"/>
+            <w:tcW w:w="4814" w:type="dxa"/>
+            <w:vAlign w:val="center"/>
+          </w:tcPr>
+          <w:p>
+            <w:pPr>
+              <w:tabs>
+                <w:tab w:val="center" w:pos="4935"/>
+              </w:tabs>
+              <w:jc w:val="center"/>
+              <w:rPr>
+                <w:bCs w:val="0"/>
+                <w:color w:val="FFFFFF" w:themeColor="background1"/>
+                <w:sz w:val="28"/>
+                <w:szCs w:val="28"/>
+              </w:rPr>
+            </w:pPr>
+            <w:r>
+              <w:rPr>
+                <w:bCs w:val="0"/>
+                <w:color w:val="FFFFFF" w:themeColor="background1"/>
+                <w:sz w:val="28"/>
+                <w:szCs w:val="28"/>
+              </w:rPr>
+              <w:t>Test Case ID</w:t>
+            </w:r>
+          </w:p>
+        </w:tc>
+        <w:tc>
+          <w:tcPr>
+            <w:tcW w:w="4814" w:type="dxa"/>
+            <w:vAlign w:val="center"/>
+          </w:tcPr>
+          <w:p>
+            <w:pPr>
+              <w:tabs>
+                <w:tab w:val="center" w:pos="4935"/>
+              </w:tabs>
+              <w:jc w:val="center"/>
+              <w:cnfStyle w:val="000000100000" w:firstRow="0" w:lastRow="0" w:firstColumn="0" w:lastColumn="0" w:oddVBand="0" w:evenVBand="0" w:oddHBand="1" w:evenHBand="0" w:firstRowFirstColumn="0" w:firstRowLastColumn="0" w:lastRowFirstColumn="0" w:lastRowLastColumn="0"/>
+              <w:rPr>
+                <w:bCs/>
+              </w:rPr>
+            </w:pPr>
+          </w:p>
+        </w:tc>
+      </w:tr>
+      <w:tr>
+        <w:tc>
+          <w:tcPr>
+            <w:cnfStyle w:val="001000000000" w:firstRow="0" w:lastRow="0" w:firstColumn="1" w:lastColumn="0" w:oddVBand="0" w:evenVBand="0" w:oddHBand="0" w:evenHBand="0" w:firstRowFirstColumn="0" w:firstRowLastColumn="0" w:lastRowFirstColumn="0" w:lastRowLastColumn="0"/>
+            <w:tcW w:w="4814" w:type="dxa"/>
+            <w:vAlign w:val="center"/>
+          </w:tcPr>
+          <w:p>
+            <w:pPr>
+              <w:tabs>
+                <w:tab w:val="center" w:pos="4935"/>
+              </w:tabs>
+              <w:jc w:val="center"/>
+              <w:rPr>
+                <w:bCs w:val="0"/>
+                <w:color w:val="FFFFFF" w:themeColor="background1"/>
+                <w:sz w:val="28"/>
+                <w:szCs w:val="28"/>
+              </w:rPr>
+            </w:pPr>
+            <w:r>
+              <w:rPr>
+                <w:bCs w:val="0"/>
+                <w:color w:val="FFFFFF" w:themeColor="background1"/>
+                <w:sz w:val="28"/>
+                <w:szCs w:val="28"/>
+              </w:rPr>
+              <w:t>Descrizione</w:t>
+            </w:r>
+          </w:p>
+        </w:tc>
+        <w:tc>
+          <w:tcPr>
+            <w:tcW w:w="4814" w:type="dxa"/>
+            <w:vAlign w:val="center"/>
+          </w:tcPr>
+          <w:p>
+            <w:pPr>
+              <w:tabs>
+                <w:tab w:val="center" w:pos="4935"/>
+              </w:tabs>
+              <w:jc w:val="center"/>
+              <w:cnfStyle w:val="000000000000" w:firstRow="0" w:lastRow="0" w:firstColumn="0" w:lastColumn="0" w:oddVBand="0" w:evenVBand="0" w:oddHBand="0" w:evenHBand="0" w:firstRowFirstColumn="0" w:firstRowLastColumn="0" w:lastRowFirstColumn="0" w:lastRowLastColumn="0"/>
+              <w:rPr>
+                <w:bCs/>
+              </w:rPr>
+            </w:pPr>
+            <w:r>
+              <w:rPr>
+                <w:bCs/>
+              </w:rPr>
+              <w:t xml:space="preserve">Il campo non era stato gestito per l’immissione obbligatoria </w:t>
+            </w:r>
+            <w:r>
+              <w:rPr>
+                <w:bCs/>
+              </w:rPr>
+              <w:t>di caratteri numerici</w:t>
+            </w:r>
+          </w:p>
+        </w:tc>
+      </w:tr>
+      <w:tr>
+        <w:trPr>
+          <w:cnfStyle w:val="000000100000" w:firstRow="0" w:lastRow="0" w:firstColumn="0" w:lastColumn="0" w:oddVBand="0" w:evenVBand="0" w:oddHBand="1" w:evenHBand="0" w:firstRowFirstColumn="0" w:firstRowLastColumn="0" w:lastRowFirstColumn="0" w:lastRowLastColumn="0"/>
+        </w:trPr>
+        <w:tc>
+          <w:tcPr>
+            <w:cnfStyle w:val="001000000000" w:firstRow="0" w:lastRow="0" w:firstColumn="1" w:lastColumn="0" w:oddVBand="0" w:evenVBand="0" w:oddHBand="0" w:evenHBand="0" w:firstRowFirstColumn="0" w:firstRowLastColumn="0" w:lastRowFirstColumn="0" w:lastRowLastColumn="0"/>
+            <w:tcW w:w="4814" w:type="dxa"/>
+            <w:vAlign w:val="center"/>
+          </w:tcPr>
+          <w:p>
+            <w:pPr>
+              <w:tabs>
+                <w:tab w:val="center" w:pos="4935"/>
+              </w:tabs>
+              <w:jc w:val="center"/>
+              <w:rPr>
+                <w:bCs w:val="0"/>
+                <w:color w:val="FFFFFF" w:themeColor="background1"/>
+                <w:sz w:val="28"/>
+                <w:szCs w:val="28"/>
+              </w:rPr>
+            </w:pPr>
+            <w:r>
+              <w:rPr>
+                <w:bCs w:val="0"/>
+                <w:color w:val="FFFFFF" w:themeColor="background1"/>
+                <w:sz w:val="28"/>
+                <w:szCs w:val="28"/>
+              </w:rPr>
+              <w:t>Come Riprodurlo</w:t>
+            </w:r>
+          </w:p>
+        </w:tc>
+        <w:tc>
+          <w:tcPr>
+            <w:tcW w:w="4814" w:type="dxa"/>
+            <w:vAlign w:val="center"/>
+          </w:tcPr>
+          <w:p>
+            <w:pPr>
+              <w:tabs>
+                <w:tab w:val="center" w:pos="4935"/>
+              </w:tabs>
+              <w:jc w:val="center"/>
+              <w:cnfStyle w:val="000000100000" w:firstRow="0" w:lastRow="0" w:firstColumn="0" w:lastColumn="0" w:oddVBand="0" w:evenVBand="0" w:oddHBand="1" w:evenHBand="0" w:firstRowFirstColumn="0" w:firstRowLastColumn="0" w:lastRowFirstColumn="0" w:lastRowLastColumn="0"/>
+              <w:rPr>
+                <w:bCs/>
+              </w:rPr>
+            </w:pPr>
+            <w:r>
+              <w:rPr>
+                <w:bCs/>
+              </w:rPr>
+              <w:t>Cambiando il controllo al campo zip</w:t>
+            </w:r>
+          </w:p>
+        </w:tc>
+      </w:tr>
+      <w:tr>
+        <w:tc>
+          <w:tcPr>
+            <w:cnfStyle w:val="001000000000" w:firstRow="0" w:lastRow="0" w:firstColumn="1" w:lastColumn="0" w:oddVBand="0" w:evenVBand="0" w:oddHBand="0" w:evenHBand="0" w:firstRowFirstColumn="0" w:firstRowLastColumn="0" w:lastRowFirstColumn="0" w:lastRowLastColumn="0"/>
+            <w:tcW w:w="4814" w:type="dxa"/>
+            <w:vAlign w:val="center"/>
+          </w:tcPr>
+          <w:p>
+            <w:pPr>
+              <w:tabs>
+                <w:tab w:val="center" w:pos="4935"/>
+              </w:tabs>
+              <w:jc w:val="center"/>
+              <w:rPr>
+                <w:bCs w:val="0"/>
+                <w:color w:val="FFFFFF" w:themeColor="background1"/>
+                <w:sz w:val="28"/>
+                <w:szCs w:val="28"/>
+              </w:rPr>
+            </w:pPr>
+            <w:r>
+              <w:rPr>
+                <w:bCs w:val="0"/>
+                <w:color w:val="FFFFFF" w:themeColor="background1"/>
+                <w:sz w:val="28"/>
+                <w:szCs w:val="28"/>
+              </w:rPr>
+              <w:t>Priorità</w:t>
+            </w:r>
+          </w:p>
+        </w:tc>
+        <w:tc>
+          <w:tcPr>
+            <w:tcW w:w="4814" w:type="dxa"/>
+            <w:vAlign w:val="center"/>
+          </w:tcPr>
+          <w:p>
+            <w:pPr>
+              <w:tabs>
+                <w:tab w:val="center" w:pos="4935"/>
+              </w:tabs>
+              <w:jc w:val="center"/>
+              <w:cnfStyle w:val="000000000000" w:firstRow="0" w:lastRow="0" w:firstColumn="0" w:lastColumn="0" w:oddVBand="0" w:evenVBand="0" w:oddHBand="0" w:evenHBand="0" w:firstRowFirstColumn="0" w:firstRowLastColumn="0" w:lastRowFirstColumn="0" w:lastRowLastColumn="0"/>
+              <w:rPr>
+                <w:bCs/>
+              </w:rPr>
+            </w:pPr>
+            <w:r>
+              <w:rPr>
+                <w:bCs/>
+              </w:rPr>
+              <w:t>Alta</w:t>
+            </w:r>
+          </w:p>
+        </w:tc>
+      </w:tr>
+      <w:tr>
+        <w:trPr>
+          <w:cnfStyle w:val="000000100000" w:firstRow="0" w:lastRow="0" w:firstColumn="0" w:lastColumn="0" w:oddVBand="0" w:evenVBand="0" w:oddHBand="1" w:evenHBand="0" w:firstRowFirstColumn="0" w:firstRowLastColumn="0" w:lastRowFirstColumn="0" w:lastRowLastColumn="0"/>
+        </w:trPr>
+        <w:tc>
+          <w:tcPr>
+            <w:cnfStyle w:val="001000000000" w:firstRow="0" w:lastRow="0" w:firstColumn="1" w:lastColumn="0" w:oddVBand="0" w:evenVBand="0" w:oddHBand="0" w:evenHBand="0" w:firstRowFirstColumn="0" w:firstRowLastColumn="0" w:lastRowFirstColumn="0" w:lastRowLastColumn="0"/>
+            <w:tcW w:w="4814" w:type="dxa"/>
+            <w:vAlign w:val="center"/>
+          </w:tcPr>
+          <w:p>
+            <w:pPr>
+              <w:tabs>
+                <w:tab w:val="center" w:pos="4935"/>
+              </w:tabs>
+              <w:jc w:val="center"/>
+              <w:rPr>
+                <w:bCs w:val="0"/>
+                <w:color w:val="FFFFFF" w:themeColor="background1"/>
+                <w:sz w:val="28"/>
+                <w:szCs w:val="28"/>
+              </w:rPr>
+            </w:pPr>
+            <w:r>
+              <w:rPr>
+                <w:bCs w:val="0"/>
+                <w:color w:val="FFFFFF" w:themeColor="background1"/>
+                <w:sz w:val="28"/>
+                <w:szCs w:val="28"/>
+              </w:rPr>
+              <w:t>Stato</w:t>
+            </w:r>
+          </w:p>
+        </w:tc>
+        <w:tc>
+          <w:tcPr>
+            <w:tcW w:w="4814" w:type="dxa"/>
+            <w:vAlign w:val="center"/>
+          </w:tcPr>
+          <w:p>
+            <w:pPr>
+              <w:tabs>
+                <w:tab w:val="center" w:pos="4935"/>
+              </w:tabs>
+              <w:jc w:val="center"/>
+              <w:cnfStyle w:val="000000100000" w:firstRow="0" w:lastRow="0" w:firstColumn="0" w:lastColumn="0" w:oddVBand="0" w:evenVBand="0" w:oddHBand="1" w:evenHBand="0" w:firstRowFirstColumn="0" w:firstRowLastColumn="0" w:lastRowFirstColumn="0" w:lastRowLastColumn="0"/>
+              <w:rPr>
+                <w:bCs/>
+              </w:rPr>
+            </w:pPr>
+            <w:r>
+              <w:rPr>
+                <w:bCs/>
+              </w:rPr>
+              <w:t>Risolto</w:t>
+            </w:r>
+          </w:p>
+        </w:tc>
+      </w:tr>
+    </w:tbl>
+    <w:p>
+      <w:pPr>
+        <w:tabs>
+          <w:tab w:val="center" w:pos="4935"/>
+        </w:tabs>
+        <w:jc w:val="both"/>
+        <w:rPr>
+          <w:bCs/>
+        </w:rPr>
+      </w:pPr>
+    </w:p>
+    <w:p>
+      <w:pPr>
+        <w:tabs>
+          <w:tab w:val="center" w:pos="4935"/>
+        </w:tabs>
+        <w:jc w:val="both"/>
+        <w:rPr>
+          <w:bCs/>
+        </w:rPr>
+      </w:pPr>
+    </w:p>
+    <w:p>
+      <w:pPr>
+        <w:pStyle w:val="Paragrafoelenco"/>
+        <w:numPr>
+          <w:ilvl w:val="1"/>
+          <w:numId w:val="10"/>
+        </w:numPr>
+        <w:tabs>
+          <w:tab w:val="center" w:pos="4935"/>
+        </w:tabs>
+        <w:jc w:val="both"/>
+        <w:rPr>
+          <w:b/>
+          <w:sz w:val="28"/>
+          <w:szCs w:val="28"/>
+        </w:rPr>
+      </w:pPr>
+      <w:r>
+        <w:rPr>
+          <w:b/>
+          <w:sz w:val="28"/>
+          <w:szCs w:val="28"/>
+        </w:rPr>
+        <w:t xml:space="preserve">    </w:t>
+      </w:r>
+      <w:r>
+        <w:rPr>
+          <w:b/>
+          <w:sz w:val="28"/>
+          <w:szCs w:val="28"/>
+        </w:rPr>
+        <w:t>Gestione Chitarra</w:t>
+      </w:r>
+    </w:p>
+    <w:tbl>
+      <w:tblPr>
+        <w:tblStyle w:val="Tabellagriglia5scura-colore1"/>
+        <w:tblW w:w="0" w:type="auto"/>
+        <w:tblLook w:val="0480" w:firstRow="0" w:lastRow="0" w:firstColumn="1" w:lastColumn="0" w:noHBand="0" w:noVBand="1"/>
+      </w:tblPr>
+      <w:tblGrid>
+        <w:gridCol w:w="4814"/>
+        <w:gridCol w:w="4814"/>
+      </w:tblGrid>
+      <w:tr>
+        <w:trPr>
+          <w:cnfStyle w:val="000000100000" w:firstRow="0" w:lastRow="0" w:firstColumn="0" w:lastColumn="0" w:oddVBand="0" w:evenVBand="0" w:oddHBand="1" w:evenHBand="0" w:firstRowFirstColumn="0" w:firstRowLastColumn="0" w:lastRowFirstColumn="0" w:lastRowLastColumn="0"/>
+        </w:trPr>
+        <w:tc>
+          <w:tcPr>
+            <w:cnfStyle w:val="001000000000" w:firstRow="0" w:lastRow="0" w:firstColumn="1" w:lastColumn="0" w:oddVBand="0" w:evenVBand="0" w:oddHBand="0" w:evenHBand="0" w:firstRowFirstColumn="0" w:firstRowLastColumn="0" w:lastRowFirstColumn="0" w:lastRowLastColumn="0"/>
+            <w:tcW w:w="4814" w:type="dxa"/>
+            <w:vAlign w:val="center"/>
+          </w:tcPr>
+          <w:p>
+            <w:pPr>
+              <w:pStyle w:val="Paragrafoelenco"/>
+              <w:numPr>
+                <w:ilvl w:val="0"/>
+                <w:numId w:val="10"/>
+              </w:numPr>
+              <w:tabs>
+                <w:tab w:val="center" w:pos="4935"/>
+              </w:tabs>
+              <w:jc w:val="center"/>
+              <w:rPr>
+                <w:color w:val="FFFFFF" w:themeColor="background1"/>
+                <w:sz w:val="28"/>
+                <w:szCs w:val="28"/>
+              </w:rPr>
+            </w:pPr>
+            <w:r>
+              <w:rPr>
+                <w:color w:val="FFFFFF" w:themeColor="background1"/>
+                <w:sz w:val="28"/>
+                <w:szCs w:val="28"/>
+              </w:rPr>
+              <w:t>Test Case ID</w:t>
+            </w:r>
+          </w:p>
+        </w:tc>
+        <w:tc>
+          <w:tcPr>
+            <w:tcW w:w="4814" w:type="dxa"/>
+            <w:vAlign w:val="center"/>
+          </w:tcPr>
+          <w:p>
+            <w:pPr>
+              <w:tabs>
+                <w:tab w:val="center" w:pos="4935"/>
+              </w:tabs>
+              <w:jc w:val="center"/>
+              <w:cnfStyle w:val="000000100000" w:firstRow="0" w:lastRow="0" w:firstColumn="0" w:lastColumn="0" w:oddVBand="0" w:evenVBand="0" w:oddHBand="1" w:evenHBand="0" w:firstRowFirstColumn="0" w:firstRowLastColumn="0" w:lastRowFirstColumn="0" w:lastRowLastColumn="0"/>
+              <w:rPr>
+                <w:bCs/>
+              </w:rPr>
+            </w:pPr>
+          </w:p>
+        </w:tc>
+      </w:tr>
+      <w:tr>
+        <w:tc>
+          <w:tcPr>
+            <w:cnfStyle w:val="001000000000" w:firstRow="0" w:lastRow="0" w:firstColumn="1" w:lastColumn="0" w:oddVBand="0" w:evenVBand="0" w:oddHBand="0" w:evenHBand="0" w:firstRowFirstColumn="0" w:firstRowLastColumn="0" w:lastRowFirstColumn="0" w:lastRowLastColumn="0"/>
+            <w:tcW w:w="4814" w:type="dxa"/>
+            <w:vAlign w:val="center"/>
+          </w:tcPr>
+          <w:p>
+            <w:pPr>
+              <w:tabs>
+                <w:tab w:val="center" w:pos="4935"/>
+              </w:tabs>
+              <w:jc w:val="center"/>
+              <w:rPr>
+                <w:bCs w:val="0"/>
+                <w:color w:val="FFFFFF" w:themeColor="background1"/>
+                <w:sz w:val="28"/>
+                <w:szCs w:val="28"/>
+              </w:rPr>
+            </w:pPr>
+            <w:r>
+              <w:rPr>
+                <w:bCs w:val="0"/>
+                <w:color w:val="FFFFFF" w:themeColor="background1"/>
+                <w:sz w:val="28"/>
+                <w:szCs w:val="28"/>
+              </w:rPr>
+              <w:t>Descrizione</w:t>
+            </w:r>
+          </w:p>
+        </w:tc>
+        <w:tc>
+          <w:tcPr>
+            <w:tcW w:w="4814" w:type="dxa"/>
+            <w:vAlign w:val="center"/>
+          </w:tcPr>
+          <w:p>
+            <w:pPr>
+              <w:tabs>
+                <w:tab w:val="center" w:pos="4935"/>
+              </w:tabs>
+              <w:jc w:val="center"/>
+              <w:cnfStyle w:val="000000000000" w:firstRow="0" w:lastRow="0" w:firstColumn="0" w:lastColumn="0" w:oddVBand="0" w:evenVBand="0" w:oddHBand="0" w:evenHBand="0" w:firstRowFirstColumn="0" w:firstRowLastColumn="0" w:lastRowFirstColumn="0" w:lastRowLastColumn="0"/>
+              <w:rPr>
+                <w:bCs/>
+              </w:rPr>
+            </w:pPr>
+            <w:r>
+              <w:rPr>
+                <w:bCs/>
+              </w:rPr>
+              <w:t>Il campo non era stato gestito per controllare l’immissione obbligatoria si caratteri quindi poteva essere anche vuoto</w:t>
+            </w:r>
+          </w:p>
+        </w:tc>
+      </w:tr>
+      <w:tr>
+        <w:trPr>
+          <w:cnfStyle w:val="000000100000" w:firstRow="0" w:lastRow="0" w:firstColumn="0" w:lastColumn="0" w:oddVBand="0" w:evenVBand="0" w:oddHBand="1" w:evenHBand="0" w:firstRowFirstColumn="0" w:firstRowLastColumn="0" w:lastRowFirstColumn="0" w:lastRowLastColumn="0"/>
+        </w:trPr>
+        <w:tc>
+          <w:tcPr>
+            <w:cnfStyle w:val="001000000000" w:firstRow="0" w:lastRow="0" w:firstColumn="1" w:lastColumn="0" w:oddVBand="0" w:evenVBand="0" w:oddHBand="0" w:evenHBand="0" w:firstRowFirstColumn="0" w:firstRowLastColumn="0" w:lastRowFirstColumn="0" w:lastRowLastColumn="0"/>
+            <w:tcW w:w="4814" w:type="dxa"/>
+            <w:vAlign w:val="center"/>
+          </w:tcPr>
+          <w:p>
+            <w:pPr>
+              <w:tabs>
+                <w:tab w:val="center" w:pos="4935"/>
+              </w:tabs>
+              <w:jc w:val="center"/>
+              <w:rPr>
+                <w:bCs w:val="0"/>
+                <w:color w:val="FFFFFF" w:themeColor="background1"/>
+                <w:sz w:val="28"/>
+                <w:szCs w:val="28"/>
+              </w:rPr>
+            </w:pPr>
+            <w:r>
+              <w:rPr>
+                <w:bCs w:val="0"/>
+                <w:color w:val="FFFFFF" w:themeColor="background1"/>
+                <w:sz w:val="28"/>
+                <w:szCs w:val="28"/>
+              </w:rPr>
+              <w:t>Come Riprodurlo</w:t>
+            </w:r>
+          </w:p>
+        </w:tc>
+        <w:tc>
+          <w:tcPr>
+            <w:tcW w:w="4814" w:type="dxa"/>
+            <w:vAlign w:val="center"/>
+          </w:tcPr>
+          <w:p>
+            <w:pPr>
+              <w:tabs>
+                <w:tab w:val="center" w:pos="4935"/>
+              </w:tabs>
+              <w:jc w:val="center"/>
+              <w:cnfStyle w:val="000000100000" w:firstRow="0" w:lastRow="0" w:firstColumn="0" w:lastColumn="0" w:oddVBand="0" w:evenVBand="0" w:oddHBand="1" w:evenHBand="0" w:firstRowFirstColumn="0" w:firstRowLastColumn="0" w:lastRowFirstColumn="0" w:lastRowLastColumn="0"/>
+              <w:rPr>
+                <w:bCs/>
+              </w:rPr>
+            </w:pPr>
+            <w:r>
+              <w:rPr>
+                <w:bCs/>
+              </w:rPr>
+              <w:t xml:space="preserve">Cambiando il controllo al campo </w:t>
+            </w:r>
+            <w:r>
+              <w:rPr>
+                <w:bCs/>
+              </w:rPr>
+              <w:t>descrizione</w:t>
+            </w:r>
+          </w:p>
+        </w:tc>
+      </w:tr>
+      <w:tr>
+        <w:tc>
+          <w:tcPr>
+            <w:cnfStyle w:val="001000000000" w:firstRow="0" w:lastRow="0" w:firstColumn="1" w:lastColumn="0" w:oddVBand="0" w:evenVBand="0" w:oddHBand="0" w:evenHBand="0" w:firstRowFirstColumn="0" w:firstRowLastColumn="0" w:lastRowFirstColumn="0" w:lastRowLastColumn="0"/>
+            <w:tcW w:w="4814" w:type="dxa"/>
+            <w:vAlign w:val="center"/>
+          </w:tcPr>
+          <w:p>
+            <w:pPr>
+              <w:tabs>
+                <w:tab w:val="center" w:pos="4935"/>
+              </w:tabs>
+              <w:jc w:val="center"/>
+              <w:rPr>
+                <w:bCs w:val="0"/>
+                <w:color w:val="FFFFFF" w:themeColor="background1"/>
+                <w:sz w:val="28"/>
+                <w:szCs w:val="28"/>
+              </w:rPr>
+            </w:pPr>
+            <w:r>
+              <w:rPr>
+                <w:bCs w:val="0"/>
+                <w:color w:val="FFFFFF" w:themeColor="background1"/>
+                <w:sz w:val="28"/>
+                <w:szCs w:val="28"/>
+              </w:rPr>
+              <w:t>Priorità</w:t>
+            </w:r>
+          </w:p>
+        </w:tc>
+        <w:tc>
+          <w:tcPr>
+            <w:tcW w:w="4814" w:type="dxa"/>
+            <w:vAlign w:val="center"/>
+          </w:tcPr>
+          <w:p>
+            <w:pPr>
+              <w:tabs>
+                <w:tab w:val="center" w:pos="4935"/>
+              </w:tabs>
+              <w:jc w:val="center"/>
+              <w:cnfStyle w:val="000000000000" w:firstRow="0" w:lastRow="0" w:firstColumn="0" w:lastColumn="0" w:oddVBand="0" w:evenVBand="0" w:oddHBand="0" w:evenHBand="0" w:firstRowFirstColumn="0" w:firstRowLastColumn="0" w:lastRowFirstColumn="0" w:lastRowLastColumn="0"/>
+              <w:rPr>
+                <w:bCs/>
+              </w:rPr>
+            </w:pPr>
+            <w:r>
+              <w:rPr>
+                <w:bCs/>
+              </w:rPr>
+              <w:t>Alta</w:t>
+            </w:r>
+          </w:p>
+        </w:tc>
+      </w:tr>
+      <w:tr>
+        <w:trPr>
+          <w:cnfStyle w:val="000000100000" w:firstRow="0" w:lastRow="0" w:firstColumn="0" w:lastColumn="0" w:oddVBand="0" w:evenVBand="0" w:oddHBand="1" w:evenHBand="0" w:firstRowFirstColumn="0" w:firstRowLastColumn="0" w:lastRowFirstColumn="0" w:lastRowLastColumn="0"/>
+        </w:trPr>
+        <w:tc>
+          <w:tcPr>
+            <w:cnfStyle w:val="001000000000" w:firstRow="0" w:lastRow="0" w:firstColumn="1" w:lastColumn="0" w:oddVBand="0" w:evenVBand="0" w:oddHBand="0" w:evenHBand="0" w:firstRowFirstColumn="0" w:firstRowLastColumn="0" w:lastRowFirstColumn="0" w:lastRowLastColumn="0"/>
+            <w:tcW w:w="4814" w:type="dxa"/>
+            <w:vAlign w:val="center"/>
+          </w:tcPr>
+          <w:p>
+            <w:pPr>
+              <w:tabs>
+                <w:tab w:val="center" w:pos="4935"/>
+              </w:tabs>
+              <w:jc w:val="center"/>
+              <w:rPr>
+                <w:bCs w:val="0"/>
+                <w:color w:val="FFFFFF" w:themeColor="background1"/>
+                <w:sz w:val="28"/>
+                <w:szCs w:val="28"/>
+              </w:rPr>
+            </w:pPr>
+            <w:r>
+              <w:rPr>
+                <w:bCs w:val="0"/>
+                <w:color w:val="FFFFFF" w:themeColor="background1"/>
+                <w:sz w:val="28"/>
+                <w:szCs w:val="28"/>
+              </w:rPr>
+              <w:t>Stato</w:t>
+            </w:r>
+          </w:p>
+        </w:tc>
+        <w:tc>
+          <w:tcPr>
+            <w:tcW w:w="4814" w:type="dxa"/>
+            <w:vAlign w:val="center"/>
+          </w:tcPr>
+          <w:p>
+            <w:pPr>
+              <w:tabs>
+                <w:tab w:val="center" w:pos="4935"/>
+              </w:tabs>
+              <w:jc w:val="center"/>
+              <w:cnfStyle w:val="000000100000" w:firstRow="0" w:lastRow="0" w:firstColumn="0" w:lastColumn="0" w:oddVBand="0" w:evenVBand="0" w:oddHBand="1" w:evenHBand="0" w:firstRowFirstColumn="0" w:firstRowLastColumn="0" w:lastRowFirstColumn="0" w:lastRowLastColumn="0"/>
+              <w:rPr>
+                <w:bCs/>
+              </w:rPr>
+            </w:pPr>
+            <w:r>
+              <w:rPr>
+                <w:bCs/>
+              </w:rPr>
+              <w:t>Risolto</w:t>
+            </w:r>
+          </w:p>
+        </w:tc>
+      </w:tr>
+    </w:tbl>
+    <w:p>
+      <w:pPr>
+        <w:tabs>
+          <w:tab w:val="center" w:pos="4935"/>
+        </w:tabs>
+        <w:jc w:val="both"/>
+        <w:rPr>
+          <w:bCs/>
+        </w:rPr>
+      </w:pPr>
+    </w:p>
+    <w:p>
+      <w:pPr>
+        <w:tabs>
+          <w:tab w:val="center" w:pos="4935"/>
+        </w:tabs>
+        <w:jc w:val="both"/>
+        <w:rPr>
+          <w:bCs/>
+        </w:rPr>
+      </w:pPr>
+    </w:p>
+    <w:p>
+      <w:pPr>
+        <w:pStyle w:val="Paragrafoelenco"/>
+        <w:numPr>
+          <w:ilvl w:val="1"/>
+          <w:numId w:val="9"/>
+        </w:numPr>
+        <w:tabs>
+          <w:tab w:val="center" w:pos="4935"/>
+        </w:tabs>
+        <w:jc w:val="both"/>
+        <w:rPr>
+          <w:b/>
+          <w:sz w:val="28"/>
+          <w:szCs w:val="28"/>
+        </w:rPr>
+      </w:pPr>
+      <w:r>
+        <w:rPr>
+          <w:b/>
+          <w:sz w:val="28"/>
+          <w:szCs w:val="28"/>
+        </w:rPr>
+        <w:t>Gestione Personalizzazione</w:t>
+      </w:r>
+    </w:p>
+    <w:p>
+      <w:pPr>
+        <w:tabs>
+          <w:tab w:val="center" w:pos="4935"/>
+        </w:tabs>
+        <w:jc w:val="both"/>
+        <w:rPr>
+          <w:bCs/>
+        </w:rPr>
+      </w:pPr>
+      <w:r>
+        <w:rPr>
+          <w:bCs/>
+        </w:rPr>
+        <w:t>Non sono stati riscontrati bug per questo sottosistema.</w:t>
+      </w:r>
+    </w:p>
+    <w:p>
+      <w:pPr>
+        <w:tabs>
+          <w:tab w:val="center" w:pos="4935"/>
+        </w:tabs>
+        <w:jc w:val="both"/>
+        <w:rPr>
+          <w:b/>
+          <w:sz w:val="28"/>
+          <w:szCs w:val="28"/>
+        </w:rPr>
+      </w:pPr>
+    </w:p>
+    <w:p>
+      <w:pPr>
+        <w:tabs>
+          <w:tab w:val="center" w:pos="4935"/>
+        </w:tabs>
+        <w:jc w:val="both"/>
+        <w:rPr>
+          <w:b/>
+          <w:sz w:val="28"/>
+          <w:szCs w:val="28"/>
+        </w:rPr>
+      </w:pPr>
+    </w:p>
+    <w:p>
+      <w:pPr>
+        <w:numPr>
+          <w:ilvl w:val="1"/>
+          <w:numId w:val="9"/>
+        </w:numPr>
+        <w:tabs>
+          <w:tab w:val="center" w:pos="4935"/>
+        </w:tabs>
+        <w:jc w:val="both"/>
+        <w:rPr>
+          <w:b/>
+          <w:sz w:val="28"/>
+          <w:szCs w:val="28"/>
+        </w:rPr>
+      </w:pPr>
+      <w:r>
+        <w:rPr>
+          <w:b/>
+          <w:sz w:val="28"/>
+          <w:szCs w:val="28"/>
+        </w:rPr>
+        <w:lastRenderedPageBreak/>
+        <w:t>Gestione Assistenza</w:t>
+      </w:r>
+    </w:p>
+    <w:tbl>
+      <w:tblPr>
+        <w:tblStyle w:val="Tabellagriglia5scura-colore1"/>
+        <w:tblW w:w="0" w:type="auto"/>
+        <w:tblLook w:val="0480" w:firstRow="0" w:lastRow="0" w:firstColumn="1" w:lastColumn="0" w:noHBand="0" w:noVBand="1"/>
+      </w:tblPr>
+      <w:tblGrid>
+        <w:gridCol w:w="4814"/>
+        <w:gridCol w:w="4814"/>
+      </w:tblGrid>
+      <w:tr>
+        <w:trPr>
+          <w:cnfStyle w:val="000000100000" w:firstRow="0" w:lastRow="0" w:firstColumn="0" w:lastColumn="0" w:oddVBand="0" w:evenVBand="0" w:oddHBand="1" w:evenHBand="0" w:firstRowFirstColumn="0" w:firstRowLastColumn="0" w:lastRowFirstColumn="0" w:lastRowLastColumn="0"/>
+        </w:trPr>
+        <w:tc>
+          <w:tcPr>
+            <w:cnfStyle w:val="001000000000" w:firstRow="0" w:lastRow="0" w:firstColumn="1" w:lastColumn="0" w:oddVBand="0" w:evenVBand="0" w:oddHBand="0" w:evenHBand="0" w:firstRowFirstColumn="0" w:firstRowLastColumn="0" w:lastRowFirstColumn="0" w:lastRowLastColumn="0"/>
+            <w:tcW w:w="4814" w:type="dxa"/>
+            <w:vAlign w:val="center"/>
+          </w:tcPr>
+          <w:p>
+            <w:pPr>
+              <w:tabs>
+                <w:tab w:val="center" w:pos="4935"/>
+              </w:tabs>
+              <w:jc w:val="center"/>
+              <w:rPr>
+                <w:bCs w:val="0"/>
+                <w:color w:val="FFFFFF" w:themeColor="background1"/>
+                <w:sz w:val="28"/>
+                <w:szCs w:val="28"/>
+              </w:rPr>
+            </w:pPr>
+            <w:r>
+              <w:rPr>
+                <w:bCs w:val="0"/>
+                <w:color w:val="FFFFFF" w:themeColor="background1"/>
+                <w:sz w:val="28"/>
+                <w:szCs w:val="28"/>
+              </w:rPr>
+              <w:t>Test Case ID</w:t>
+            </w:r>
+          </w:p>
+        </w:tc>
+        <w:tc>
+          <w:tcPr>
+            <w:tcW w:w="4814" w:type="dxa"/>
+            <w:vAlign w:val="center"/>
+          </w:tcPr>
+          <w:p>
+            <w:pPr>
+              <w:tabs>
+                <w:tab w:val="center" w:pos="4935"/>
+              </w:tabs>
+              <w:jc w:val="center"/>
+              <w:cnfStyle w:val="000000100000" w:firstRow="0" w:lastRow="0" w:firstColumn="0" w:lastColumn="0" w:oddVBand="0" w:evenVBand="0" w:oddHBand="1" w:evenHBand="0" w:firstRowFirstColumn="0" w:firstRowLastColumn="0" w:lastRowFirstColumn="0" w:lastRowLastColumn="0"/>
+              <w:rPr>
+                <w:bCs/>
+              </w:rPr>
+            </w:pPr>
+          </w:p>
+        </w:tc>
+      </w:tr>
+      <w:tr>
+        <w:tc>
+          <w:tcPr>
+            <w:cnfStyle w:val="001000000000" w:firstRow="0" w:lastRow="0" w:firstColumn="1" w:lastColumn="0" w:oddVBand="0" w:evenVBand="0" w:oddHBand="0" w:evenHBand="0" w:firstRowFirstColumn="0" w:firstRowLastColumn="0" w:lastRowFirstColumn="0" w:lastRowLastColumn="0"/>
+            <w:tcW w:w="4814" w:type="dxa"/>
+            <w:vAlign w:val="center"/>
+          </w:tcPr>
+          <w:p>
+            <w:pPr>
+              <w:tabs>
+                <w:tab w:val="center" w:pos="4935"/>
+              </w:tabs>
+              <w:jc w:val="center"/>
+              <w:rPr>
+                <w:bCs w:val="0"/>
+                <w:color w:val="FFFFFF" w:themeColor="background1"/>
+                <w:sz w:val="28"/>
+                <w:szCs w:val="28"/>
+              </w:rPr>
+            </w:pPr>
+            <w:r>
+              <w:rPr>
+                <w:bCs w:val="0"/>
+                <w:color w:val="FFFFFF" w:themeColor="background1"/>
+                <w:sz w:val="28"/>
+                <w:szCs w:val="28"/>
+              </w:rPr>
+              <w:t>Descrizione</w:t>
+            </w:r>
+          </w:p>
+        </w:tc>
+        <w:tc>
+          <w:tcPr>
+            <w:tcW w:w="4814" w:type="dxa"/>
+            <w:vAlign w:val="center"/>
+          </w:tcPr>
+          <w:p>
+            <w:pPr>
+              <w:tabs>
+                <w:tab w:val="center" w:pos="4935"/>
+              </w:tabs>
+              <w:jc w:val="center"/>
+              <w:cnfStyle w:val="000000000000" w:firstRow="0" w:lastRow="0" w:firstColumn="0" w:lastColumn="0" w:oddVBand="0" w:evenVBand="0" w:oddHBand="0" w:evenHBand="0" w:firstRowFirstColumn="0" w:firstRowLastColumn="0" w:lastRowFirstColumn="0" w:lastRowLastColumn="0"/>
+              <w:rPr>
+                <w:bCs/>
+              </w:rPr>
+            </w:pPr>
+            <w:r>
+              <w:rPr>
+                <w:bCs/>
+              </w:rPr>
+              <w:t xml:space="preserve">Il sistema effettuava un salvataggio sbagliato nella query per l’inserimento della richiesta di assistenza nel database </w:t>
+            </w:r>
+          </w:p>
+        </w:tc>
+      </w:tr>
+      <w:tr>
+        <w:trPr>
+          <w:cnfStyle w:val="000000100000" w:firstRow="0" w:lastRow="0" w:firstColumn="0" w:lastColumn="0" w:oddVBand="0" w:evenVBand="0" w:oddHBand="1" w:evenHBand="0" w:firstRowFirstColumn="0" w:firstRowLastColumn="0" w:lastRowFirstColumn="0" w:lastRowLastColumn="0"/>
+        </w:trPr>
+        <w:tc>
+          <w:tcPr>
+            <w:cnfStyle w:val="001000000000" w:firstRow="0" w:lastRow="0" w:firstColumn="1" w:lastColumn="0" w:oddVBand="0" w:evenVBand="0" w:oddHBand="0" w:evenHBand="0" w:firstRowFirstColumn="0" w:firstRowLastColumn="0" w:lastRowFirstColumn="0" w:lastRowLastColumn="0"/>
+            <w:tcW w:w="4814" w:type="dxa"/>
+            <w:vAlign w:val="center"/>
+          </w:tcPr>
+          <w:p>
+            <w:pPr>
+              <w:tabs>
+                <w:tab w:val="center" w:pos="4935"/>
+              </w:tabs>
+              <w:jc w:val="center"/>
+              <w:rPr>
+                <w:bCs w:val="0"/>
+                <w:color w:val="FFFFFF" w:themeColor="background1"/>
+                <w:sz w:val="28"/>
+                <w:szCs w:val="28"/>
+              </w:rPr>
+            </w:pPr>
+            <w:r>
+              <w:rPr>
+                <w:bCs w:val="0"/>
+                <w:color w:val="FFFFFF" w:themeColor="background1"/>
+                <w:sz w:val="28"/>
+                <w:szCs w:val="28"/>
+              </w:rPr>
+              <w:t>Come Riprodurlo</w:t>
+            </w:r>
+          </w:p>
+        </w:tc>
+        <w:tc>
+          <w:tcPr>
+            <w:tcW w:w="4814" w:type="dxa"/>
+            <w:vAlign w:val="center"/>
+          </w:tcPr>
+          <w:p>
+            <w:pPr>
+              <w:tabs>
+                <w:tab w:val="center" w:pos="4935"/>
+              </w:tabs>
+              <w:jc w:val="center"/>
+              <w:cnfStyle w:val="000000100000" w:firstRow="0" w:lastRow="0" w:firstColumn="0" w:lastColumn="0" w:oddVBand="0" w:evenVBand="0" w:oddHBand="1" w:evenHBand="0" w:firstRowFirstColumn="0" w:firstRowLastColumn="0" w:lastRowFirstColumn="0" w:lastRowLastColumn="0"/>
+              <w:rPr>
+                <w:bCs/>
+              </w:rPr>
+            </w:pPr>
+            <w:r>
+              <w:rPr>
+                <w:bCs/>
+              </w:rPr>
+              <w:t>Effettuando la modifica sulla query</w:t>
+            </w:r>
+          </w:p>
+        </w:tc>
+      </w:tr>
+      <w:tr>
+        <w:tc>
+          <w:tcPr>
+            <w:cnfStyle w:val="001000000000" w:firstRow="0" w:lastRow="0" w:firstColumn="1" w:lastColumn="0" w:oddVBand="0" w:evenVBand="0" w:oddHBand="0" w:evenHBand="0" w:firstRowFirstColumn="0" w:firstRowLastColumn="0" w:lastRowFirstColumn="0" w:lastRowLastColumn="0"/>
+            <w:tcW w:w="4814" w:type="dxa"/>
+            <w:vAlign w:val="center"/>
+          </w:tcPr>
+          <w:p>
+            <w:pPr>
+              <w:tabs>
+                <w:tab w:val="center" w:pos="4935"/>
+              </w:tabs>
+              <w:jc w:val="center"/>
+              <w:rPr>
+                <w:bCs w:val="0"/>
+                <w:color w:val="FFFFFF" w:themeColor="background1"/>
+                <w:sz w:val="28"/>
+                <w:szCs w:val="28"/>
+              </w:rPr>
+            </w:pPr>
+            <w:r>
+              <w:rPr>
+                <w:bCs w:val="0"/>
+                <w:color w:val="FFFFFF" w:themeColor="background1"/>
+                <w:sz w:val="28"/>
+                <w:szCs w:val="28"/>
+              </w:rPr>
+              <w:t>Priorità</w:t>
+            </w:r>
+          </w:p>
+        </w:tc>
+        <w:tc>
+          <w:tcPr>
+            <w:tcW w:w="4814" w:type="dxa"/>
+            <w:vAlign w:val="center"/>
+          </w:tcPr>
+          <w:p>
+            <w:pPr>
+              <w:tabs>
+                <w:tab w:val="center" w:pos="4935"/>
+              </w:tabs>
+              <w:jc w:val="center"/>
+              <w:cnfStyle w:val="000000000000" w:firstRow="0" w:lastRow="0" w:firstColumn="0" w:lastColumn="0" w:oddVBand="0" w:evenVBand="0" w:oddHBand="0" w:evenHBand="0" w:firstRowFirstColumn="0" w:firstRowLastColumn="0" w:lastRowFirstColumn="0" w:lastRowLastColumn="0"/>
+              <w:rPr>
+                <w:bCs/>
+              </w:rPr>
+            </w:pPr>
+            <w:r>
+              <w:rPr>
+                <w:bCs/>
+              </w:rPr>
+              <w:t>Alta</w:t>
+            </w:r>
+          </w:p>
+        </w:tc>
+      </w:tr>
+      <w:tr>
+        <w:trPr>
+          <w:cnfStyle w:val="000000100000" w:firstRow="0" w:lastRow="0" w:firstColumn="0" w:lastColumn="0" w:oddVBand="0" w:evenVBand="0" w:oddHBand="1" w:evenHBand="0" w:firstRowFirstColumn="0" w:firstRowLastColumn="0" w:lastRowFirstColumn="0" w:lastRowLastColumn="0"/>
+        </w:trPr>
+        <w:tc>
+          <w:tcPr>
+            <w:cnfStyle w:val="001000000000" w:firstRow="0" w:lastRow="0" w:firstColumn="1" w:lastColumn="0" w:oddVBand="0" w:evenVBand="0" w:oddHBand="0" w:evenHBand="0" w:firstRowFirstColumn="0" w:firstRowLastColumn="0" w:lastRowFirstColumn="0" w:lastRowLastColumn="0"/>
+            <w:tcW w:w="4814" w:type="dxa"/>
+            <w:vAlign w:val="center"/>
+          </w:tcPr>
+          <w:p>
+            <w:pPr>
+              <w:tabs>
+                <w:tab w:val="center" w:pos="4935"/>
+              </w:tabs>
+              <w:jc w:val="center"/>
+              <w:rPr>
+                <w:bCs w:val="0"/>
+                <w:color w:val="FFFFFF" w:themeColor="background1"/>
+                <w:sz w:val="28"/>
+                <w:szCs w:val="28"/>
+              </w:rPr>
+            </w:pPr>
+            <w:r>
+              <w:rPr>
+                <w:bCs w:val="0"/>
+                <w:color w:val="FFFFFF" w:themeColor="background1"/>
+                <w:sz w:val="28"/>
+                <w:szCs w:val="28"/>
+              </w:rPr>
+              <w:t>Stato</w:t>
+            </w:r>
+          </w:p>
+        </w:tc>
+        <w:tc>
+          <w:tcPr>
+            <w:tcW w:w="4814" w:type="dxa"/>
+            <w:vAlign w:val="center"/>
+          </w:tcPr>
+          <w:p>
+            <w:pPr>
+              <w:tabs>
+                <w:tab w:val="center" w:pos="4935"/>
+              </w:tabs>
+              <w:jc w:val="center"/>
+              <w:cnfStyle w:val="000000100000" w:firstRow="0" w:lastRow="0" w:firstColumn="0" w:lastColumn="0" w:oddVBand="0" w:evenVBand="0" w:oddHBand="1" w:evenHBand="0" w:firstRowFirstColumn="0" w:firstRowLastColumn="0" w:lastRowFirstColumn="0" w:lastRowLastColumn="0"/>
+              <w:rPr>
+                <w:bCs/>
+              </w:rPr>
+            </w:pPr>
+            <w:r>
+              <w:rPr>
+                <w:bCs/>
+              </w:rPr>
+              <w:t>Risolto</w:t>
+            </w:r>
+          </w:p>
+        </w:tc>
+      </w:tr>
+    </w:tbl>
+    <w:p>
+      <w:pPr>
+        <w:tabs>
+          <w:tab w:val="center" w:pos="4935"/>
+        </w:tabs>
+        <w:jc w:val="both"/>
+        <w:rPr>
+          <w:b/>
+          <w:sz w:val="28"/>
+          <w:szCs w:val="28"/>
+        </w:rPr>
+      </w:pPr>
+    </w:p>
+    <w:tbl>
+      <w:tblPr>
+        <w:tblStyle w:val="Tabellagriglia5scura-colore1"/>
+        <w:tblW w:w="0" w:type="auto"/>
+        <w:tblLook w:val="0480" w:firstRow="0" w:lastRow="0" w:firstColumn="1" w:lastColumn="0" w:noHBand="0" w:noVBand="1"/>
+      </w:tblPr>
+      <w:tblGrid>
+        <w:gridCol w:w="4814"/>
+        <w:gridCol w:w="4814"/>
+      </w:tblGrid>
+      <w:tr>
+        <w:trPr>
+          <w:cnfStyle w:val="000000100000" w:firstRow="0" w:lastRow="0" w:firstColumn="0" w:lastColumn="0" w:oddVBand="0" w:evenVBand="0" w:oddHBand="1" w:evenHBand="0" w:firstRowFirstColumn="0" w:firstRowLastColumn="0" w:lastRowFirstColumn="0" w:lastRowLastColumn="0"/>
+        </w:trPr>
+        <w:tc>
+          <w:tcPr>
+            <w:cnfStyle w:val="001000000000" w:firstRow="0" w:lastRow="0" w:firstColumn="1" w:lastColumn="0" w:oddVBand="0" w:evenVBand="0" w:oddHBand="0" w:evenHBand="0" w:firstRowFirstColumn="0" w:firstRowLastColumn="0" w:lastRowFirstColumn="0" w:lastRowLastColumn="0"/>
+            <w:tcW w:w="4814" w:type="dxa"/>
+            <w:vAlign w:val="center"/>
+          </w:tcPr>
+          <w:p>
+            <w:pPr>
+              <w:tabs>
+                <w:tab w:val="center" w:pos="4935"/>
+              </w:tabs>
+              <w:jc w:val="center"/>
+              <w:rPr>
+                <w:bCs w:val="0"/>
+                <w:color w:val="FFFFFF" w:themeColor="background1"/>
+                <w:sz w:val="28"/>
+                <w:szCs w:val="28"/>
+              </w:rPr>
+            </w:pPr>
+            <w:r>
+              <w:rPr>
+                <w:bCs w:val="0"/>
+                <w:color w:val="FFFFFF" w:themeColor="background1"/>
+                <w:sz w:val="28"/>
+                <w:szCs w:val="28"/>
+              </w:rPr>
+              <w:t>Test Case ID</w:t>
+            </w:r>
+          </w:p>
+        </w:tc>
+        <w:tc>
+          <w:tcPr>
+            <w:tcW w:w="4814" w:type="dxa"/>
+            <w:vAlign w:val="center"/>
+          </w:tcPr>
+          <w:p>
+            <w:pPr>
+              <w:tabs>
+                <w:tab w:val="center" w:pos="4935"/>
+              </w:tabs>
+              <w:jc w:val="center"/>
+              <w:cnfStyle w:val="000000100000" w:firstRow="0" w:lastRow="0" w:firstColumn="0" w:lastColumn="0" w:oddVBand="0" w:evenVBand="0" w:oddHBand="1" w:evenHBand="0" w:firstRowFirstColumn="0" w:firstRowLastColumn="0" w:lastRowFirstColumn="0" w:lastRowLastColumn="0"/>
+              <w:rPr>
+                <w:bCs/>
+              </w:rPr>
+            </w:pPr>
+          </w:p>
+        </w:tc>
+      </w:tr>
+      <w:tr>
+        <w:tc>
+          <w:tcPr>
+            <w:cnfStyle w:val="001000000000" w:firstRow="0" w:lastRow="0" w:firstColumn="1" w:lastColumn="0" w:oddVBand="0" w:evenVBand="0" w:oddHBand="0" w:evenHBand="0" w:firstRowFirstColumn="0" w:firstRowLastColumn="0" w:lastRowFirstColumn="0" w:lastRowLastColumn="0"/>
+            <w:tcW w:w="4814" w:type="dxa"/>
+            <w:vAlign w:val="center"/>
+          </w:tcPr>
+          <w:p>
+            <w:pPr>
+              <w:tabs>
+                <w:tab w:val="center" w:pos="4935"/>
+              </w:tabs>
+              <w:jc w:val="center"/>
+              <w:rPr>
+                <w:bCs w:val="0"/>
+                <w:color w:val="FFFFFF" w:themeColor="background1"/>
+                <w:sz w:val="28"/>
+                <w:szCs w:val="28"/>
+              </w:rPr>
+            </w:pPr>
+            <w:r>
+              <w:rPr>
+                <w:bCs w:val="0"/>
+                <w:color w:val="FFFFFF" w:themeColor="background1"/>
+                <w:sz w:val="28"/>
+                <w:szCs w:val="28"/>
+              </w:rPr>
+              <w:t>Descrizione</w:t>
+            </w:r>
+          </w:p>
+        </w:tc>
+        <w:tc>
+          <w:tcPr>
+            <w:tcW w:w="4814" w:type="dxa"/>
+            <w:vAlign w:val="center"/>
+          </w:tcPr>
+          <w:p>
+            <w:pPr>
+              <w:tabs>
+                <w:tab w:val="center" w:pos="4935"/>
+              </w:tabs>
+              <w:jc w:val="center"/>
+              <w:cnfStyle w:val="000000000000" w:firstRow="0" w:lastRow="0" w:firstColumn="0" w:lastColumn="0" w:oddVBand="0" w:evenVBand="0" w:oddHBand="0" w:evenHBand="0" w:firstRowFirstColumn="0" w:firstRowLastColumn="0" w:lastRowFirstColumn="0" w:lastRowLastColumn="0"/>
+              <w:rPr>
+                <w:bCs/>
+              </w:rPr>
+            </w:pPr>
+            <w:r>
+              <w:rPr>
+                <w:bCs/>
+              </w:rPr>
+              <w:t>Il campo non era stato gestito per controllare l’immissione obbligatoria si caratteri quindi poteva essere anche vuoto</w:t>
+            </w:r>
+          </w:p>
+        </w:tc>
+      </w:tr>
+      <w:tr>
+        <w:trPr>
+          <w:cnfStyle w:val="000000100000" w:firstRow="0" w:lastRow="0" w:firstColumn="0" w:lastColumn="0" w:oddVBand="0" w:evenVBand="0" w:oddHBand="1" w:evenHBand="0" w:firstRowFirstColumn="0" w:firstRowLastColumn="0" w:lastRowFirstColumn="0" w:lastRowLastColumn="0"/>
+        </w:trPr>
+        <w:tc>
+          <w:tcPr>
+            <w:cnfStyle w:val="001000000000" w:firstRow="0" w:lastRow="0" w:firstColumn="1" w:lastColumn="0" w:oddVBand="0" w:evenVBand="0" w:oddHBand="0" w:evenHBand="0" w:firstRowFirstColumn="0" w:firstRowLastColumn="0" w:lastRowFirstColumn="0" w:lastRowLastColumn="0"/>
+            <w:tcW w:w="4814" w:type="dxa"/>
+            <w:vAlign w:val="center"/>
+          </w:tcPr>
+          <w:p>
+            <w:pPr>
+              <w:tabs>
+                <w:tab w:val="center" w:pos="4935"/>
+              </w:tabs>
+              <w:jc w:val="center"/>
+              <w:rPr>
+                <w:bCs w:val="0"/>
+                <w:color w:val="FFFFFF" w:themeColor="background1"/>
+                <w:sz w:val="28"/>
+                <w:szCs w:val="28"/>
+              </w:rPr>
+            </w:pPr>
+            <w:r>
+              <w:rPr>
+                <w:bCs w:val="0"/>
+                <w:color w:val="FFFFFF" w:themeColor="background1"/>
+                <w:sz w:val="28"/>
+                <w:szCs w:val="28"/>
+              </w:rPr>
+              <w:t>Come Riprodurlo</w:t>
+            </w:r>
+          </w:p>
+        </w:tc>
+        <w:tc>
+          <w:tcPr>
+            <w:tcW w:w="4814" w:type="dxa"/>
+            <w:vAlign w:val="center"/>
+          </w:tcPr>
+          <w:p>
+            <w:pPr>
+              <w:tabs>
+                <w:tab w:val="center" w:pos="4935"/>
+              </w:tabs>
+              <w:jc w:val="center"/>
+              <w:cnfStyle w:val="000000100000" w:firstRow="0" w:lastRow="0" w:firstColumn="0" w:lastColumn="0" w:oddVBand="0" w:evenVBand="0" w:oddHBand="1" w:evenHBand="0" w:firstRowFirstColumn="0" w:firstRowLastColumn="0" w:lastRowFirstColumn="0" w:lastRowLastColumn="0"/>
+              <w:rPr>
+                <w:bCs/>
+              </w:rPr>
+            </w:pPr>
+            <w:r>
+              <w:rPr>
+                <w:bCs/>
+              </w:rPr>
+              <w:t>Cambiando il controllo al campo problema</w:t>
+            </w:r>
+          </w:p>
+        </w:tc>
+      </w:tr>
+      <w:tr>
+        <w:tc>
+          <w:tcPr>
+            <w:cnfStyle w:val="001000000000" w:firstRow="0" w:lastRow="0" w:firstColumn="1" w:lastColumn="0" w:oddVBand="0" w:evenVBand="0" w:oddHBand="0" w:evenHBand="0" w:firstRowFirstColumn="0" w:firstRowLastColumn="0" w:lastRowFirstColumn="0" w:lastRowLastColumn="0"/>
+            <w:tcW w:w="4814" w:type="dxa"/>
+            <w:vAlign w:val="center"/>
+          </w:tcPr>
+          <w:p>
+            <w:pPr>
+              <w:tabs>
+                <w:tab w:val="center" w:pos="4935"/>
+              </w:tabs>
+              <w:jc w:val="center"/>
+              <w:rPr>
+                <w:bCs w:val="0"/>
+                <w:color w:val="FFFFFF" w:themeColor="background1"/>
+                <w:sz w:val="28"/>
+                <w:szCs w:val="28"/>
+              </w:rPr>
+            </w:pPr>
+            <w:r>
+              <w:rPr>
+                <w:bCs w:val="0"/>
+                <w:color w:val="FFFFFF" w:themeColor="background1"/>
+                <w:sz w:val="28"/>
+                <w:szCs w:val="28"/>
+              </w:rPr>
+              <w:t>Priorità</w:t>
+            </w:r>
+          </w:p>
+        </w:tc>
+        <w:tc>
+          <w:tcPr>
+            <w:tcW w:w="4814" w:type="dxa"/>
+            <w:vAlign w:val="center"/>
+          </w:tcPr>
+          <w:p>
+            <w:pPr>
+              <w:tabs>
+                <w:tab w:val="center" w:pos="4935"/>
+              </w:tabs>
+              <w:jc w:val="center"/>
+              <w:cnfStyle w:val="000000000000" w:firstRow="0" w:lastRow="0" w:firstColumn="0" w:lastColumn="0" w:oddVBand="0" w:evenVBand="0" w:oddHBand="0" w:evenHBand="0" w:firstRowFirstColumn="0" w:firstRowLastColumn="0" w:lastRowFirstColumn="0" w:lastRowLastColumn="0"/>
+              <w:rPr>
+                <w:bCs/>
+              </w:rPr>
+            </w:pPr>
+            <w:r>
+              <w:rPr>
+                <w:bCs/>
+              </w:rPr>
+              <w:t>Alta</w:t>
+            </w:r>
+          </w:p>
+        </w:tc>
+      </w:tr>
+      <w:tr>
+        <w:trPr>
+          <w:cnfStyle w:val="000000100000" w:firstRow="0" w:lastRow="0" w:firstColumn="0" w:lastColumn="0" w:oddVBand="0" w:evenVBand="0" w:oddHBand="1" w:evenHBand="0" w:firstRowFirstColumn="0" w:firstRowLastColumn="0" w:lastRowFirstColumn="0" w:lastRowLastColumn="0"/>
+        </w:trPr>
+        <w:tc>
+          <w:tcPr>
+            <w:cnfStyle w:val="001000000000" w:firstRow="0" w:lastRow="0" w:firstColumn="1" w:lastColumn="0" w:oddVBand="0" w:evenVBand="0" w:oddHBand="0" w:evenHBand="0" w:firstRowFirstColumn="0" w:firstRowLastColumn="0" w:lastRowFirstColumn="0" w:lastRowLastColumn="0"/>
+            <w:tcW w:w="4814" w:type="dxa"/>
+            <w:vAlign w:val="center"/>
+          </w:tcPr>
+          <w:p>
+            <w:pPr>
+              <w:tabs>
+                <w:tab w:val="center" w:pos="4935"/>
+              </w:tabs>
+              <w:jc w:val="center"/>
+              <w:rPr>
+                <w:bCs w:val="0"/>
+                <w:color w:val="FFFFFF" w:themeColor="background1"/>
+                <w:sz w:val="28"/>
+                <w:szCs w:val="28"/>
+              </w:rPr>
+            </w:pPr>
+            <w:r>
+              <w:rPr>
+                <w:bCs w:val="0"/>
+                <w:color w:val="FFFFFF" w:themeColor="background1"/>
+                <w:sz w:val="28"/>
+                <w:szCs w:val="28"/>
+              </w:rPr>
+              <w:t>Stato</w:t>
+            </w:r>
+          </w:p>
+        </w:tc>
+        <w:tc>
+          <w:tcPr>
+            <w:tcW w:w="4814" w:type="dxa"/>
+            <w:vAlign w:val="center"/>
+          </w:tcPr>
+          <w:p>
+            <w:pPr>
+              <w:tabs>
+                <w:tab w:val="center" w:pos="4935"/>
+              </w:tabs>
+              <w:jc w:val="center"/>
+              <w:cnfStyle w:val="000000100000" w:firstRow="0" w:lastRow="0" w:firstColumn="0" w:lastColumn="0" w:oddVBand="0" w:evenVBand="0" w:oddHBand="1" w:evenHBand="0" w:firstRowFirstColumn="0" w:firstRowLastColumn="0" w:lastRowFirstColumn="0" w:lastRowLastColumn="0"/>
+              <w:rPr>
+                <w:bCs/>
+              </w:rPr>
+            </w:pPr>
+            <w:r>
+              <w:rPr>
+                <w:bCs/>
+              </w:rPr>
+              <w:t>Risolto</w:t>
+            </w:r>
+          </w:p>
+        </w:tc>
+      </w:tr>
+    </w:tbl>
+    <w:p>
+      <w:pPr>
+        <w:tabs>
+          <w:tab w:val="center" w:pos="4935"/>
+        </w:tabs>
+        <w:jc w:val="both"/>
+        <w:rPr>
+          <w:b/>
+          <w:sz w:val="28"/>
+          <w:szCs w:val="28"/>
+        </w:rPr>
+      </w:pPr>
+    </w:p>
+    <w:p>
+      <w:pPr>
+        <w:tabs>
+          <w:tab w:val="center" w:pos="4935"/>
+        </w:tabs>
+        <w:jc w:val="both"/>
+        <w:rPr>
+          <w:b/>
+          <w:sz w:val="28"/>
+          <w:szCs w:val="28"/>
+        </w:rPr>
+      </w:pPr>
+    </w:p>
+    <w:p>
+      <w:pPr>
+        <w:numPr>
+          <w:ilvl w:val="1"/>
+          <w:numId w:val="9"/>
+        </w:numPr>
+        <w:tabs>
+          <w:tab w:val="center" w:pos="4935"/>
+        </w:tabs>
+        <w:jc w:val="both"/>
+        <w:rPr>
+          <w:b/>
+          <w:sz w:val="28"/>
+          <w:szCs w:val="28"/>
+        </w:rPr>
+      </w:pPr>
+      <w:r>
+        <w:rPr>
+          <w:b/>
+          <w:sz w:val="28"/>
+          <w:szCs w:val="28"/>
+        </w:rPr>
+        <w:t>Gestione Carrello</w:t>
+      </w:r>
+    </w:p>
+    <w:p>
+      <w:pPr>
+        <w:tabs>
+          <w:tab w:val="center" w:pos="4935"/>
+        </w:tabs>
+        <w:jc w:val="both"/>
+        <w:rPr>
+          <w:bCs/>
+        </w:rPr>
+      </w:pPr>
+      <w:r>
+        <w:rPr>
+          <w:bCs/>
+        </w:rPr>
+        <w:t>Non sono stati riscontrati bug per questo sottosistema.</w:t>
+      </w:r>
+    </w:p>
+    <w:p>
+      <w:pPr>
+        <w:tabs>
+          <w:tab w:val="center" w:pos="4935"/>
+        </w:tabs>
+        <w:jc w:val="both"/>
+        <w:rPr>
+          <w:b/>
+          <w:sz w:val="28"/>
+          <w:szCs w:val="28"/>
+        </w:rPr>
+      </w:pPr>
+    </w:p>
+    <w:p>
+      <w:pPr>
+        <w:numPr>
+          <w:ilvl w:val="1"/>
+          <w:numId w:val="9"/>
+        </w:numPr>
+        <w:tabs>
+          <w:tab w:val="center" w:pos="4935"/>
+        </w:tabs>
+        <w:jc w:val="both"/>
+        <w:rPr>
+          <w:b/>
+          <w:sz w:val="28"/>
+          <w:szCs w:val="28"/>
+        </w:rPr>
+      </w:pPr>
+      <w:r>
+        <w:rPr>
+          <w:b/>
+          <w:sz w:val="28"/>
+          <w:szCs w:val="28"/>
+        </w:rPr>
+        <w:t>Gestione Esperto</w:t>
+      </w:r>
+    </w:p>
+    <w:p>
+      <w:pPr>
+        <w:tabs>
+          <w:tab w:val="center" w:pos="4935"/>
+        </w:tabs>
+        <w:jc w:val="both"/>
+        <w:rPr>
+          <w:bCs/>
+        </w:rPr>
+      </w:pPr>
+      <w:r>
+        <w:rPr>
+          <w:bCs/>
+        </w:rPr>
+        <w:t>Non sono stati riscontrati bug per questo sottosistema.</w:t>
+      </w:r>
+    </w:p>
+    <w:p>
+      <w:pPr>
+        <w:tabs>
+          <w:tab w:val="center" w:pos="4935"/>
+        </w:tabs>
+        <w:jc w:val="both"/>
+        <w:rPr>
+          <w:b/>
+          <w:sz w:val="28"/>
+          <w:szCs w:val="28"/>
+        </w:rPr>
+      </w:pPr>
+    </w:p>
+    <w:p>
+      <w:pPr>
+        <w:numPr>
+          <w:ilvl w:val="1"/>
+          <w:numId w:val="9"/>
+        </w:numPr>
+        <w:tabs>
+          <w:tab w:val="center" w:pos="4935"/>
+        </w:tabs>
+        <w:jc w:val="both"/>
+        <w:rPr>
+          <w:b/>
+          <w:sz w:val="28"/>
+          <w:szCs w:val="28"/>
+        </w:rPr>
+      </w:pPr>
+      <w:r>
+        <w:rPr>
+          <w:b/>
+          <w:sz w:val="28"/>
+          <w:szCs w:val="28"/>
+        </w:rPr>
+        <w:t>Gestione Ordini</w:t>
+      </w:r>
+    </w:p>
+    <w:p>
+      <w:pPr>
+        <w:tabs>
+          <w:tab w:val="center" w:pos="4935"/>
+        </w:tabs>
+        <w:jc w:val="both"/>
+        <w:rPr>
+          <w:bCs/>
+        </w:rPr>
+      </w:pPr>
+      <w:r>
+        <w:rPr>
+          <w:bCs/>
+        </w:rPr>
+        <w:t>Non sono stati riscontrati bug per questo sottosistema.</w:t>
+      </w:r>
+    </w:p>
+    <w:p>
+      <w:pPr>
+        <w:tabs>
+          <w:tab w:val="center" w:pos="4935"/>
+        </w:tabs>
+        <w:jc w:val="both"/>
+        <w:rPr>
+          <w:bCs/>
+        </w:rPr>
+      </w:pPr>
+    </w:p>
+    <w:p>
+      <w:pPr>
+        <w:tabs>
+          <w:tab w:val="center" w:pos="4935"/>
+        </w:tabs>
+        <w:jc w:val="both"/>
+        <w:rPr>
+          <w:bCs/>
+        </w:rPr>
+      </w:pPr>
+    </w:p>
+    <w:p>
+      <w:pPr>
+        <w:spacing w:after="160" w:line="259" w:lineRule="auto"/>
+      </w:pPr>
+      <w:r>
+        <w:br w:type="page"/>
+      </w:r>
+    </w:p>
+    <w:p>
+      <w:pPr>
+        <w:pStyle w:val="Paragrafoelenco"/>
+        <w:numPr>
+          <w:ilvl w:val="1"/>
+          <w:numId w:val="1"/>
+        </w:numPr>
+        <w:tabs>
+          <w:tab w:val="center" w:pos="4935"/>
+        </w:tabs>
+        <w:jc w:val="both"/>
+        <w:rPr>
+          <w:bCs/>
+          <w:sz w:val="28"/>
+          <w:szCs w:val="28"/>
+        </w:rPr>
+      </w:pPr>
+      <w:r>
+        <w:rPr>
+          <w:b/>
+          <w:sz w:val="36"/>
+          <w:szCs w:val="36"/>
+        </w:rPr>
+        <w:lastRenderedPageBreak/>
+        <w:t>Glossario</w:t>
       </w:r>
     </w:p>
     <w:p>
@@ -2598,89 +3655,37 @@
         </w:tabs>
         <w:ind w:left="1440"/>
         <w:jc w:val="both"/>
-      </w:pPr>
-    </w:p>
-    <w:p>
-      <w:pPr>
-        <w:pStyle w:val="Paragrafoelenco"/>
-        <w:tabs>
-          <w:tab w:val="center" w:pos="4935"/>
-        </w:tabs>
-        <w:ind w:left="1440"/>
-        <w:jc w:val="both"/>
-      </w:pPr>
-    </w:p>
-    <w:p>
-      <w:pPr>
-        <w:pStyle w:val="Paragrafoelenco"/>
-        <w:tabs>
-          <w:tab w:val="center" w:pos="4935"/>
-        </w:tabs>
-        <w:ind w:left="1440"/>
-        <w:jc w:val="both"/>
-      </w:pPr>
-    </w:p>
-    <w:p>
-      <w:pPr>
-        <w:pStyle w:val="Paragrafoelenco"/>
-        <w:tabs>
-          <w:tab w:val="center" w:pos="4935"/>
-        </w:tabs>
-        <w:ind w:left="1440"/>
-        <w:jc w:val="both"/>
-      </w:pPr>
-    </w:p>
-    <w:p>
-      <w:pPr>
-        <w:pStyle w:val="Paragrafoelenco"/>
-        <w:tabs>
-          <w:tab w:val="center" w:pos="4935"/>
-        </w:tabs>
-        <w:ind w:left="1440"/>
-        <w:jc w:val="both"/>
-      </w:pPr>
-    </w:p>
-    <w:p>
-      <w:pPr>
-        <w:pStyle w:val="Paragrafoelenco"/>
-        <w:tabs>
-          <w:tab w:val="center" w:pos="4935"/>
-        </w:tabs>
-        <w:ind w:left="1440"/>
-        <w:jc w:val="both"/>
-      </w:pPr>
-    </w:p>
-    <w:p>
-      <w:pPr>
-        <w:pStyle w:val="Paragrafoelenco"/>
-        <w:tabs>
-          <w:tab w:val="center" w:pos="4935"/>
-        </w:tabs>
-        <w:ind w:left="1440"/>
-        <w:jc w:val="both"/>
-      </w:pPr>
-    </w:p>
-    <w:p>
-      <w:pPr>
-        <w:pStyle w:val="Paragrafoelenco"/>
-        <w:tabs>
-          <w:tab w:val="center" w:pos="4935"/>
-        </w:tabs>
-        <w:ind w:left="1440"/>
-        <w:jc w:val="both"/>
-      </w:pPr>
-    </w:p>
-    <w:p>
-      <w:pPr>
-        <w:pStyle w:val="Paragrafoelenco"/>
-        <w:tabs>
-          <w:tab w:val="center" w:pos="4935"/>
-        </w:tabs>
-        <w:ind w:left="1440"/>
-        <w:jc w:val="both"/>
-      </w:pPr>
-    </w:p>
-    <w:p/>
+        <w:rPr>
+          <w:bCs/>
+          <w:sz w:val="28"/>
+          <w:szCs w:val="28"/>
+        </w:rPr>
+      </w:pPr>
+    </w:p>
+    <w:p>
+      <w:r>
+        <w:rPr>
+          <w:b/>
+          <w:bCs/>
+        </w:rPr>
+        <w:t>TCS</w:t>
+      </w:r>
+      <w:r>
+        <w:t xml:space="preserve">: Il Documento di Test Case </w:t>
+      </w:r>
+      <w:proofErr w:type="spellStart"/>
+      <w:r>
+        <w:t>Specification</w:t>
+      </w:r>
+      <w:proofErr w:type="spellEnd"/>
+      <w:r>
+        <w:t xml:space="preserve"> è un’attività preliminare allo sviluppo si un sistema software. Lo scopo del documento è quello di definire i vari casi di test.</w:t>
+      </w:r>
+    </w:p>
+    <w:p>
+      <w:bookmarkStart w:id="0" w:name="_GoBack"/>
+      <w:bookmarkEnd w:id="0"/>
+    </w:p>
     <w:sectPr>
       <w:pgSz w:w="11906" w:h="16838"/>
       <w:pgMar w:top="1417" w:right="1134" w:bottom="1134" w:left="1134" w:header="708" w:footer="708" w:gutter="0"/>
@@ -2694,10 +3699,254 @@
 <file path=word/numbering.xml><?xml version="1.0" encoding="utf-8"?>
 <w:numbering xmlns:wpc="http://schemas.microsoft.com/office/word/2010/wordprocessingCanvas" xmlns:cx="http://schemas.microsoft.com/office/drawing/2014/chartex" xmlns:cx1="http://schemas.microsoft.com/office/drawing/2015/9/8/chartex" xmlns:cx2="http://schemas.microsoft.com/office/drawing/2015/10/21/chartex" xmlns:cx3="http://schemas.microsoft.com/office/drawing/2016/5/9/chartex" xmlns:cx4="http://schemas.microsoft.com/office/drawing/2016/5/10/chartex" xmlns:cx5="http://schemas.microsoft.com/office/drawing/2016/5/11/chartex" xmlns:cx6="http://schemas.microsoft.com/office/drawing/2016/5/12/chartex" xmlns:cx7="http://schemas.microsoft.com/office/drawing/2016/5/13/chartex" xmlns:cx8="http://schemas.microsoft.com/office/drawing/2016/5/14/chartex" xmlns:mc="http://schemas.openxmlformats.org/markup-compatibility/2006" xmlns:aink="http://schemas.microsoft.com/office/drawing/2016/ink" xmlns:am3d="http://schemas.microsoft.com/office/drawing/2017/model3d" xmlns:o="urn:schemas-microsoft-com:office:office" xmlns:r="http://schemas.openxmlformats.org/officeDocument/2006/relationships" xmlns:m="http://schemas.openxmlformats.org/officeDocument/2006/math" xmlns:v="urn:schemas-microsoft-com:vml" xmlns:wp14="http://schemas.microsoft.com/office/word/2010/wordprocessingDrawing" xmlns:wp="http://schemas.openxmlformats.org/drawingml/2006/wordprocessingDrawing" xmlns:w10="urn:schemas-microsoft-com:office:word" xmlns:w="http://schemas.openxmlformats.org/wordprocessingml/2006/main" xmlns:w14="http://schemas.microsoft.com/office/word/2010/wordml" xmlns:w15="http://schemas.microsoft.com/office/word/2012/wordml" xmlns:w16cex="http://schemas.microsoft.com/office/word/2018/wordml/cex" xmlns:w16cid="http://schemas.microsoft.com/office/word/2016/wordml/cid" xmlns:w16="http://schemas.microsoft.com/office/word/2018/wordml" xmlns:w16se="http://schemas.microsoft.com/office/word/2015/wordml/symex" xmlns:wpg="http://schemas.microsoft.com/office/word/2010/wordprocessingGroup" xmlns:wpi="http://schemas.microsoft.com/office/word/2010/wordprocessingInk" xmlns:wne="http://schemas.microsoft.com/office/word/2006/wordml" xmlns:wps="http://schemas.microsoft.com/office/word/2010/wordprocessingShape" mc:Ignorable="w14 w15 w16se w16cid w16 w16cex wp14">
   <w:abstractNum w:abstractNumId="0" w15:restartNumberingAfterBreak="0">
-    <w:nsid w:val="6E980C71"/>
+    <w:nsid w:val="0770156E"/>
     <w:multiLevelType w:val="multilevel"/>
-    <w:tmpl w:val="A192C54A"/>
+    <w:tmpl w:val="A760A490"/>
     <w:lvl w:ilvl="0">
+      <w:start w:val="2"/>
+      <w:numFmt w:val="decimal"/>
+      <w:lvlText w:val="%1"/>
+      <w:lvlJc w:val="left"/>
+      <w:pPr>
+        <w:ind w:left="405" w:hanging="405"/>
+      </w:pPr>
+      <w:rPr>
+        <w:rFonts w:hint="default"/>
+      </w:rPr>
+    </w:lvl>
+    <w:lvl w:ilvl="1">
+      <w:start w:val="3"/>
+      <w:numFmt w:val="decimal"/>
+      <w:lvlText w:val="%1.%2"/>
+      <w:lvlJc w:val="left"/>
+      <w:pPr>
+        <w:ind w:left="720" w:hanging="720"/>
+      </w:pPr>
+      <w:rPr>
+        <w:rFonts w:hint="default"/>
+      </w:rPr>
+    </w:lvl>
+    <w:lvl w:ilvl="2">
+      <w:start w:val="1"/>
+      <w:numFmt w:val="decimal"/>
+      <w:lvlText w:val="%1.%2.%3"/>
+      <w:lvlJc w:val="left"/>
+      <w:pPr>
+        <w:ind w:left="720" w:hanging="720"/>
+      </w:pPr>
+      <w:rPr>
+        <w:rFonts w:hint="default"/>
+      </w:rPr>
+    </w:lvl>
+    <w:lvl w:ilvl="3">
+      <w:start w:val="1"/>
+      <w:numFmt w:val="decimal"/>
+      <w:lvlText w:val="%1.%2.%3.%4"/>
+      <w:lvlJc w:val="left"/>
+      <w:pPr>
+        <w:ind w:left="1080" w:hanging="1080"/>
+      </w:pPr>
+      <w:rPr>
+        <w:rFonts w:hint="default"/>
+      </w:rPr>
+    </w:lvl>
+    <w:lvl w:ilvl="4">
+      <w:start w:val="1"/>
+      <w:numFmt w:val="decimal"/>
+      <w:lvlText w:val="%1.%2.%3.%4.%5"/>
+      <w:lvlJc w:val="left"/>
+      <w:pPr>
+        <w:ind w:left="1440" w:hanging="1440"/>
+      </w:pPr>
+      <w:rPr>
+        <w:rFonts w:hint="default"/>
+      </w:rPr>
+    </w:lvl>
+    <w:lvl w:ilvl="5">
+      <w:start w:val="1"/>
+      <w:numFmt w:val="decimal"/>
+      <w:lvlText w:val="%1.%2.%3.%4.%5.%6"/>
+      <w:lvlJc w:val="left"/>
+      <w:pPr>
+        <w:ind w:left="1440" w:hanging="1440"/>
+      </w:pPr>
+      <w:rPr>
+        <w:rFonts w:hint="default"/>
+      </w:rPr>
+    </w:lvl>
+    <w:lvl w:ilvl="6">
+      <w:start w:val="1"/>
+      <w:numFmt w:val="decimal"/>
+      <w:lvlText w:val="%1.%2.%3.%4.%5.%6.%7"/>
+      <w:lvlJc w:val="left"/>
+      <w:pPr>
+        <w:ind w:left="1800" w:hanging="1800"/>
+      </w:pPr>
+      <w:rPr>
+        <w:rFonts w:hint="default"/>
+      </w:rPr>
+    </w:lvl>
+    <w:lvl w:ilvl="7">
+      <w:start w:val="1"/>
+      <w:numFmt w:val="decimal"/>
+      <w:lvlText w:val="%1.%2.%3.%4.%5.%6.%7.%8"/>
+      <w:lvlJc w:val="left"/>
+      <w:pPr>
+        <w:ind w:left="1800" w:hanging="1800"/>
+      </w:pPr>
+      <w:rPr>
+        <w:rFonts w:hint="default"/>
+      </w:rPr>
+    </w:lvl>
+    <w:lvl w:ilvl="8">
+      <w:start w:val="1"/>
+      <w:numFmt w:val="decimal"/>
+      <w:lvlText w:val="%1.%2.%3.%4.%5.%6.%7.%8.%9"/>
+      <w:lvlJc w:val="left"/>
+      <w:pPr>
+        <w:ind w:left="2160" w:hanging="2160"/>
+      </w:pPr>
+      <w:rPr>
+        <w:rFonts w:hint="default"/>
+      </w:rPr>
+    </w:lvl>
+  </w:abstractNum>
+  <w:abstractNum w:abstractNumId="1" w15:restartNumberingAfterBreak="0">
+    <w:nsid w:val="1B0C46A9"/>
+    <w:multiLevelType w:val="multilevel"/>
+    <w:tmpl w:val="1CB0036E"/>
+    <w:lvl w:ilvl="0">
+      <w:start w:val="2"/>
+      <w:numFmt w:val="decimal"/>
+      <w:lvlText w:val="%1"/>
+      <w:lvlJc w:val="left"/>
+      <w:pPr>
+        <w:ind w:left="405" w:hanging="405"/>
+      </w:pPr>
+      <w:rPr>
+        <w:rFonts w:hint="default"/>
+        <w:b/>
+        <w:sz w:val="28"/>
+      </w:rPr>
+    </w:lvl>
+    <w:lvl w:ilvl="1">
+      <w:start w:val="1"/>
+      <w:numFmt w:val="decimal"/>
+      <w:lvlText w:val="%1.%2"/>
+      <w:lvlJc w:val="left"/>
+      <w:pPr>
+        <w:ind w:left="405" w:hanging="405"/>
+      </w:pPr>
+      <w:rPr>
+        <w:rFonts w:hint="default"/>
+        <w:b/>
+        <w:sz w:val="28"/>
+      </w:rPr>
+    </w:lvl>
+    <w:lvl w:ilvl="2">
+      <w:start w:val="1"/>
+      <w:numFmt w:val="decimal"/>
+      <w:lvlText w:val="%1.%2.%3"/>
+      <w:lvlJc w:val="left"/>
+      <w:pPr>
+        <w:ind w:left="720" w:hanging="720"/>
+      </w:pPr>
+      <w:rPr>
+        <w:rFonts w:hint="default"/>
+        <w:b/>
+        <w:sz w:val="28"/>
+      </w:rPr>
+    </w:lvl>
+    <w:lvl w:ilvl="3">
+      <w:start w:val="1"/>
+      <w:numFmt w:val="decimal"/>
+      <w:lvlText w:val="%1.%2.%3.%4"/>
+      <w:lvlJc w:val="left"/>
+      <w:pPr>
+        <w:ind w:left="1080" w:hanging="1080"/>
+      </w:pPr>
+      <w:rPr>
+        <w:rFonts w:hint="default"/>
+        <w:b/>
+        <w:sz w:val="28"/>
+      </w:rPr>
+    </w:lvl>
+    <w:lvl w:ilvl="4">
+      <w:start w:val="1"/>
+      <w:numFmt w:val="decimal"/>
+      <w:lvlText w:val="%1.%2.%3.%4.%5"/>
+      <w:lvlJc w:val="left"/>
+      <w:pPr>
+        <w:ind w:left="1080" w:hanging="1080"/>
+      </w:pPr>
+      <w:rPr>
+        <w:rFonts w:hint="default"/>
+        <w:b/>
+        <w:sz w:val="28"/>
+      </w:rPr>
+    </w:lvl>
+    <w:lvl w:ilvl="5">
+      <w:start w:val="1"/>
+      <w:numFmt w:val="decimal"/>
+      <w:lvlText w:val="%1.%2.%3.%4.%5.%6"/>
+      <w:lvlJc w:val="left"/>
+      <w:pPr>
+        <w:ind w:left="1440" w:hanging="1440"/>
+      </w:pPr>
+      <w:rPr>
+        <w:rFonts w:hint="default"/>
+        <w:b/>
+        <w:sz w:val="28"/>
+      </w:rPr>
+    </w:lvl>
+    <w:lvl w:ilvl="6">
+      <w:start w:val="1"/>
+      <w:numFmt w:val="decimal"/>
+      <w:lvlText w:val="%1.%2.%3.%4.%5.%6.%7"/>
+      <w:lvlJc w:val="left"/>
+      <w:pPr>
+        <w:ind w:left="1440" w:hanging="1440"/>
+      </w:pPr>
+      <w:rPr>
+        <w:rFonts w:hint="default"/>
+        <w:b/>
+        <w:sz w:val="28"/>
+      </w:rPr>
+    </w:lvl>
+    <w:lvl w:ilvl="7">
+      <w:start w:val="1"/>
+      <w:numFmt w:val="decimal"/>
+      <w:lvlText w:val="%1.%2.%3.%4.%5.%6.%7.%8"/>
+      <w:lvlJc w:val="left"/>
+      <w:pPr>
+        <w:ind w:left="1800" w:hanging="1800"/>
+      </w:pPr>
+      <w:rPr>
+        <w:rFonts w:hint="default"/>
+        <w:b/>
+        <w:sz w:val="28"/>
+      </w:rPr>
+    </w:lvl>
+    <w:lvl w:ilvl="8">
+      <w:start w:val="1"/>
+      <w:numFmt w:val="decimal"/>
+      <w:lvlText w:val="%1.%2.%3.%4.%5.%6.%7.%8.%9"/>
+      <w:lvlJc w:val="left"/>
+      <w:pPr>
+        <w:ind w:left="1800" w:hanging="1800"/>
+      </w:pPr>
+      <w:rPr>
+        <w:rFonts w:hint="default"/>
+        <w:b/>
+        <w:sz w:val="28"/>
+      </w:rPr>
+    </w:lvl>
+  </w:abstractNum>
+  <w:abstractNum w:abstractNumId="2" w15:restartNumberingAfterBreak="0">
+    <w:nsid w:val="1DE50900"/>
+    <w:multiLevelType w:val="multilevel"/>
+    <w:tmpl w:val="91F29CB0"/>
+    <w:lvl w:ilvl="0">
       <w:start w:val="1"/>
       <w:numFmt w:val="decimal"/>
       <w:lvlText w:val="%1."/>
@@ -2718,6 +3967,11 @@
         <w:ind w:left="1440" w:hanging="360"/>
       </w:pPr>
       <w:rPr>
+        <w:rFonts w:hint="default"/>
+        <w:b/>
+        <w:bCs w:val="0"/>
+        <w:sz w:val="36"/>
+        <w:szCs w:val="36"/>
         <w:u w:val="none"/>
       </w:rPr>
     </w:lvl>
@@ -2806,7 +4060,753 @@
       </w:rPr>
     </w:lvl>
   </w:abstractNum>
-  <w:abstractNum w:abstractNumId="1" w15:restartNumberingAfterBreak="0">
+  <w:abstractNum w:abstractNumId="3" w15:restartNumberingAfterBreak="0">
+    <w:nsid w:val="27F04A37"/>
+    <w:multiLevelType w:val="hybridMultilevel"/>
+    <w:tmpl w:val="E630524A"/>
+    <w:lvl w:ilvl="0" w:tplc="9DA65DFE">
+      <w:start w:val="1"/>
+      <w:numFmt w:val="decimal"/>
+      <w:lvlText w:val="2.%1"/>
+      <w:lvlJc w:val="left"/>
+      <w:pPr>
+        <w:ind w:left="1800" w:hanging="360"/>
+      </w:pPr>
+      <w:rPr>
+        <w:rFonts w:hint="default"/>
+      </w:rPr>
+    </w:lvl>
+    <w:lvl w:ilvl="1" w:tplc="04100019" w:tentative="1">
+      <w:start w:val="1"/>
+      <w:numFmt w:val="lowerLetter"/>
+      <w:lvlText w:val="%2."/>
+      <w:lvlJc w:val="left"/>
+      <w:pPr>
+        <w:ind w:left="1440" w:hanging="360"/>
+      </w:pPr>
+    </w:lvl>
+    <w:lvl w:ilvl="2" w:tplc="0410001B" w:tentative="1">
+      <w:start w:val="1"/>
+      <w:numFmt w:val="lowerRoman"/>
+      <w:lvlText w:val="%3."/>
+      <w:lvlJc w:val="right"/>
+      <w:pPr>
+        <w:ind w:left="2160" w:hanging="180"/>
+      </w:pPr>
+    </w:lvl>
+    <w:lvl w:ilvl="3" w:tplc="0410000F" w:tentative="1">
+      <w:start w:val="1"/>
+      <w:numFmt w:val="decimal"/>
+      <w:lvlText w:val="%4."/>
+      <w:lvlJc w:val="left"/>
+      <w:pPr>
+        <w:ind w:left="2880" w:hanging="360"/>
+      </w:pPr>
+    </w:lvl>
+    <w:lvl w:ilvl="4" w:tplc="04100019" w:tentative="1">
+      <w:start w:val="1"/>
+      <w:numFmt w:val="lowerLetter"/>
+      <w:lvlText w:val="%5."/>
+      <w:lvlJc w:val="left"/>
+      <w:pPr>
+        <w:ind w:left="3600" w:hanging="360"/>
+      </w:pPr>
+    </w:lvl>
+    <w:lvl w:ilvl="5" w:tplc="0410001B" w:tentative="1">
+      <w:start w:val="1"/>
+      <w:numFmt w:val="lowerRoman"/>
+      <w:lvlText w:val="%6."/>
+      <w:lvlJc w:val="right"/>
+      <w:pPr>
+        <w:ind w:left="4320" w:hanging="180"/>
+      </w:pPr>
+    </w:lvl>
+    <w:lvl w:ilvl="6" w:tplc="0410000F" w:tentative="1">
+      <w:start w:val="1"/>
+      <w:numFmt w:val="decimal"/>
+      <w:lvlText w:val="%7."/>
+      <w:lvlJc w:val="left"/>
+      <w:pPr>
+        <w:ind w:left="5040" w:hanging="360"/>
+      </w:pPr>
+    </w:lvl>
+    <w:lvl w:ilvl="7" w:tplc="04100019" w:tentative="1">
+      <w:start w:val="1"/>
+      <w:numFmt w:val="lowerLetter"/>
+      <w:lvlText w:val="%8."/>
+      <w:lvlJc w:val="left"/>
+      <w:pPr>
+        <w:ind w:left="5760" w:hanging="360"/>
+      </w:pPr>
+    </w:lvl>
+    <w:lvl w:ilvl="8" w:tplc="0410001B" w:tentative="1">
+      <w:start w:val="1"/>
+      <w:numFmt w:val="lowerRoman"/>
+      <w:lvlText w:val="%9."/>
+      <w:lvlJc w:val="right"/>
+      <w:pPr>
+        <w:ind w:left="6480" w:hanging="180"/>
+      </w:pPr>
+    </w:lvl>
+  </w:abstractNum>
+  <w:abstractNum w:abstractNumId="4" w15:restartNumberingAfterBreak="0">
+    <w:nsid w:val="3F50164E"/>
+    <w:multiLevelType w:val="multilevel"/>
+    <w:tmpl w:val="A8B8351A"/>
+    <w:lvl w:ilvl="0">
+      <w:start w:val="2"/>
+      <w:numFmt w:val="decimal"/>
+      <w:lvlText w:val="%1"/>
+      <w:lvlJc w:val="left"/>
+      <w:pPr>
+        <w:ind w:left="390" w:hanging="390"/>
+      </w:pPr>
+      <w:rPr>
+        <w:rFonts w:hint="default"/>
+      </w:rPr>
+    </w:lvl>
+    <w:lvl w:ilvl="1">
+      <w:start w:val="1"/>
+      <w:numFmt w:val="decimal"/>
+      <w:lvlText w:val="%1.%2"/>
+      <w:lvlJc w:val="left"/>
+      <w:pPr>
+        <w:ind w:left="1800" w:hanging="720"/>
+      </w:pPr>
+      <w:rPr>
+        <w:rFonts w:hint="default"/>
+      </w:rPr>
+    </w:lvl>
+    <w:lvl w:ilvl="2">
+      <w:start w:val="1"/>
+      <w:numFmt w:val="decimal"/>
+      <w:lvlText w:val="%1.%2.%3"/>
+      <w:lvlJc w:val="left"/>
+      <w:pPr>
+        <w:ind w:left="2880" w:hanging="720"/>
+      </w:pPr>
+      <w:rPr>
+        <w:rFonts w:hint="default"/>
+      </w:rPr>
+    </w:lvl>
+    <w:lvl w:ilvl="3">
+      <w:start w:val="1"/>
+      <w:numFmt w:val="decimal"/>
+      <w:lvlText w:val="%1.%2.%3.%4"/>
+      <w:lvlJc w:val="left"/>
+      <w:pPr>
+        <w:ind w:left="4320" w:hanging="1080"/>
+      </w:pPr>
+      <w:rPr>
+        <w:rFonts w:hint="default"/>
+      </w:rPr>
+    </w:lvl>
+    <w:lvl w:ilvl="4">
+      <w:start w:val="1"/>
+      <w:numFmt w:val="decimal"/>
+      <w:lvlText w:val="%1.%2.%3.%4.%5"/>
+      <w:lvlJc w:val="left"/>
+      <w:pPr>
+        <w:ind w:left="5760" w:hanging="1440"/>
+      </w:pPr>
+      <w:rPr>
+        <w:rFonts w:hint="default"/>
+      </w:rPr>
+    </w:lvl>
+    <w:lvl w:ilvl="5">
+      <w:start w:val="1"/>
+      <w:numFmt w:val="decimal"/>
+      <w:lvlText w:val="%1.%2.%3.%4.%5.%6"/>
+      <w:lvlJc w:val="left"/>
+      <w:pPr>
+        <w:ind w:left="6840" w:hanging="1440"/>
+      </w:pPr>
+      <w:rPr>
+        <w:rFonts w:hint="default"/>
+      </w:rPr>
+    </w:lvl>
+    <w:lvl w:ilvl="6">
+      <w:start w:val="1"/>
+      <w:numFmt w:val="decimal"/>
+      <w:lvlText w:val="%1.%2.%3.%4.%5.%6.%7"/>
+      <w:lvlJc w:val="left"/>
+      <w:pPr>
+        <w:ind w:left="8280" w:hanging="1800"/>
+      </w:pPr>
+      <w:rPr>
+        <w:rFonts w:hint="default"/>
+      </w:rPr>
+    </w:lvl>
+    <w:lvl w:ilvl="7">
+      <w:start w:val="1"/>
+      <w:numFmt w:val="decimal"/>
+      <w:lvlText w:val="%1.%2.%3.%4.%5.%6.%7.%8"/>
+      <w:lvlJc w:val="left"/>
+      <w:pPr>
+        <w:ind w:left="9360" w:hanging="1800"/>
+      </w:pPr>
+      <w:rPr>
+        <w:rFonts w:hint="default"/>
+      </w:rPr>
+    </w:lvl>
+    <w:lvl w:ilvl="8">
+      <w:start w:val="1"/>
+      <w:numFmt w:val="decimal"/>
+      <w:lvlText w:val="%1.%2.%3.%4.%5.%6.%7.%8.%9"/>
+      <w:lvlJc w:val="left"/>
+      <w:pPr>
+        <w:ind w:left="10800" w:hanging="2160"/>
+      </w:pPr>
+      <w:rPr>
+        <w:rFonts w:hint="default"/>
+      </w:rPr>
+    </w:lvl>
+  </w:abstractNum>
+  <w:abstractNum w:abstractNumId="5" w15:restartNumberingAfterBreak="0">
+    <w:nsid w:val="4BB9500A"/>
+    <w:multiLevelType w:val="multilevel"/>
+    <w:tmpl w:val="93583522"/>
+    <w:lvl w:ilvl="0">
+      <w:start w:val="2"/>
+      <w:numFmt w:val="decimal"/>
+      <w:lvlText w:val="%1"/>
+      <w:lvlJc w:val="left"/>
+      <w:pPr>
+        <w:ind w:left="405" w:hanging="405"/>
+      </w:pPr>
+      <w:rPr>
+        <w:rFonts w:hint="default"/>
+        <w:b/>
+        <w:sz w:val="28"/>
+      </w:rPr>
+    </w:lvl>
+    <w:lvl w:ilvl="1">
+      <w:start w:val="1"/>
+      <w:numFmt w:val="decimal"/>
+      <w:lvlText w:val="%1.%2"/>
+      <w:lvlJc w:val="left"/>
+      <w:pPr>
+        <w:ind w:left="405" w:hanging="405"/>
+      </w:pPr>
+      <w:rPr>
+        <w:rFonts w:hint="default"/>
+        <w:b/>
+        <w:sz w:val="28"/>
+      </w:rPr>
+    </w:lvl>
+    <w:lvl w:ilvl="2">
+      <w:start w:val="1"/>
+      <w:numFmt w:val="decimal"/>
+      <w:lvlText w:val="%1.%2.%3"/>
+      <w:lvlJc w:val="left"/>
+      <w:pPr>
+        <w:ind w:left="720" w:hanging="720"/>
+      </w:pPr>
+      <w:rPr>
+        <w:rFonts w:hint="default"/>
+        <w:b/>
+        <w:sz w:val="28"/>
+      </w:rPr>
+    </w:lvl>
+    <w:lvl w:ilvl="3">
+      <w:start w:val="1"/>
+      <w:numFmt w:val="decimal"/>
+      <w:lvlText w:val="%1.%2.%3.%4"/>
+      <w:lvlJc w:val="left"/>
+      <w:pPr>
+        <w:ind w:left="1080" w:hanging="1080"/>
+      </w:pPr>
+      <w:rPr>
+        <w:rFonts w:hint="default"/>
+        <w:b/>
+        <w:sz w:val="28"/>
+      </w:rPr>
+    </w:lvl>
+    <w:lvl w:ilvl="4">
+      <w:start w:val="1"/>
+      <w:numFmt w:val="decimal"/>
+      <w:lvlText w:val="%1.%2.%3.%4.%5"/>
+      <w:lvlJc w:val="left"/>
+      <w:pPr>
+        <w:ind w:left="1080" w:hanging="1080"/>
+      </w:pPr>
+      <w:rPr>
+        <w:rFonts w:hint="default"/>
+        <w:b/>
+        <w:sz w:val="28"/>
+      </w:rPr>
+    </w:lvl>
+    <w:lvl w:ilvl="5">
+      <w:start w:val="1"/>
+      <w:numFmt w:val="decimal"/>
+      <w:lvlText w:val="%1.%2.%3.%4.%5.%6"/>
+      <w:lvlJc w:val="left"/>
+      <w:pPr>
+        <w:ind w:left="1440" w:hanging="1440"/>
+      </w:pPr>
+      <w:rPr>
+        <w:rFonts w:hint="default"/>
+        <w:b/>
+        <w:sz w:val="28"/>
+      </w:rPr>
+    </w:lvl>
+    <w:lvl w:ilvl="6">
+      <w:start w:val="1"/>
+      <w:numFmt w:val="decimal"/>
+      <w:lvlText w:val="%1.%2.%3.%4.%5.%6.%7"/>
+      <w:lvlJc w:val="left"/>
+      <w:pPr>
+        <w:ind w:left="1440" w:hanging="1440"/>
+      </w:pPr>
+      <w:rPr>
+        <w:rFonts w:hint="default"/>
+        <w:b/>
+        <w:sz w:val="28"/>
+      </w:rPr>
+    </w:lvl>
+    <w:lvl w:ilvl="7">
+      <w:start w:val="1"/>
+      <w:numFmt w:val="decimal"/>
+      <w:lvlText w:val="%1.%2.%3.%4.%5.%6.%7.%8"/>
+      <w:lvlJc w:val="left"/>
+      <w:pPr>
+        <w:ind w:left="1800" w:hanging="1800"/>
+      </w:pPr>
+      <w:rPr>
+        <w:rFonts w:hint="default"/>
+        <w:b/>
+        <w:sz w:val="28"/>
+      </w:rPr>
+    </w:lvl>
+    <w:lvl w:ilvl="8">
+      <w:start w:val="1"/>
+      <w:numFmt w:val="decimal"/>
+      <w:lvlText w:val="%1.%2.%3.%4.%5.%6.%7.%8.%9"/>
+      <w:lvlJc w:val="left"/>
+      <w:pPr>
+        <w:ind w:left="1800" w:hanging="1800"/>
+      </w:pPr>
+      <w:rPr>
+        <w:rFonts w:hint="default"/>
+        <w:b/>
+        <w:sz w:val="28"/>
+      </w:rPr>
+    </w:lvl>
+  </w:abstractNum>
+  <w:abstractNum w:abstractNumId="6" w15:restartNumberingAfterBreak="0">
+    <w:nsid w:val="4C2F6224"/>
+    <w:multiLevelType w:val="hybridMultilevel"/>
+    <w:tmpl w:val="8DDCA76E"/>
+    <w:lvl w:ilvl="0" w:tplc="9AECEE10">
+      <w:start w:val="1"/>
+      <w:numFmt w:val="decimal"/>
+      <w:lvlText w:val="2.%1"/>
+      <w:lvlJc w:val="left"/>
+      <w:pPr>
+        <w:ind w:left="360" w:hanging="360"/>
+      </w:pPr>
+      <w:rPr>
+        <w:rFonts w:hint="default"/>
+      </w:rPr>
+    </w:lvl>
+    <w:lvl w:ilvl="1" w:tplc="04100019" w:tentative="1">
+      <w:start w:val="1"/>
+      <w:numFmt w:val="lowerLetter"/>
+      <w:lvlText w:val="%2."/>
+      <w:lvlJc w:val="left"/>
+      <w:pPr>
+        <w:ind w:left="1080" w:hanging="360"/>
+      </w:pPr>
+    </w:lvl>
+    <w:lvl w:ilvl="2" w:tplc="0410001B" w:tentative="1">
+      <w:start w:val="1"/>
+      <w:numFmt w:val="lowerRoman"/>
+      <w:lvlText w:val="%3."/>
+      <w:lvlJc w:val="right"/>
+      <w:pPr>
+        <w:ind w:left="1800" w:hanging="180"/>
+      </w:pPr>
+    </w:lvl>
+    <w:lvl w:ilvl="3" w:tplc="0410000F" w:tentative="1">
+      <w:start w:val="1"/>
+      <w:numFmt w:val="decimal"/>
+      <w:lvlText w:val="%4."/>
+      <w:lvlJc w:val="left"/>
+      <w:pPr>
+        <w:ind w:left="2520" w:hanging="360"/>
+      </w:pPr>
+    </w:lvl>
+    <w:lvl w:ilvl="4" w:tplc="04100019" w:tentative="1">
+      <w:start w:val="1"/>
+      <w:numFmt w:val="lowerLetter"/>
+      <w:lvlText w:val="%5."/>
+      <w:lvlJc w:val="left"/>
+      <w:pPr>
+        <w:ind w:left="3240" w:hanging="360"/>
+      </w:pPr>
+    </w:lvl>
+    <w:lvl w:ilvl="5" w:tplc="0410001B" w:tentative="1">
+      <w:start w:val="1"/>
+      <w:numFmt w:val="lowerRoman"/>
+      <w:lvlText w:val="%6."/>
+      <w:lvlJc w:val="right"/>
+      <w:pPr>
+        <w:ind w:left="3960" w:hanging="180"/>
+      </w:pPr>
+    </w:lvl>
+    <w:lvl w:ilvl="6" w:tplc="0410000F" w:tentative="1">
+      <w:start w:val="1"/>
+      <w:numFmt w:val="decimal"/>
+      <w:lvlText w:val="%7."/>
+      <w:lvlJc w:val="left"/>
+      <w:pPr>
+        <w:ind w:left="4680" w:hanging="360"/>
+      </w:pPr>
+    </w:lvl>
+    <w:lvl w:ilvl="7" w:tplc="04100019" w:tentative="1">
+      <w:start w:val="1"/>
+      <w:numFmt w:val="lowerLetter"/>
+      <w:lvlText w:val="%8."/>
+      <w:lvlJc w:val="left"/>
+      <w:pPr>
+        <w:ind w:left="5400" w:hanging="360"/>
+      </w:pPr>
+    </w:lvl>
+    <w:lvl w:ilvl="8" w:tplc="0410001B" w:tentative="1">
+      <w:start w:val="1"/>
+      <w:numFmt w:val="lowerRoman"/>
+      <w:lvlText w:val="%9."/>
+      <w:lvlJc w:val="right"/>
+      <w:pPr>
+        <w:ind w:left="6120" w:hanging="180"/>
+      </w:pPr>
+    </w:lvl>
+  </w:abstractNum>
+  <w:abstractNum w:abstractNumId="7" w15:restartNumberingAfterBreak="0">
+    <w:nsid w:val="521E06A4"/>
+    <w:multiLevelType w:val="multilevel"/>
+    <w:tmpl w:val="D33E97A8"/>
+    <w:lvl w:ilvl="0">
+      <w:start w:val="2"/>
+      <w:numFmt w:val="decimal"/>
+      <w:lvlText w:val="%1"/>
+      <w:lvlJc w:val="left"/>
+      <w:pPr>
+        <w:ind w:left="405" w:hanging="405"/>
+      </w:pPr>
+      <w:rPr>
+        <w:rFonts w:hint="default"/>
+      </w:rPr>
+    </w:lvl>
+    <w:lvl w:ilvl="1">
+      <w:start w:val="2"/>
+      <w:numFmt w:val="decimal"/>
+      <w:lvlText w:val="2.%2"/>
+      <w:lvlJc w:val="left"/>
+      <w:pPr>
+        <w:ind w:left="720" w:hanging="720"/>
+      </w:pPr>
+      <w:rPr>
+        <w:rFonts w:hint="default"/>
+        <w:b/>
+        <w:bCs w:val="0"/>
+        <w:sz w:val="28"/>
+        <w:szCs w:val="28"/>
+      </w:rPr>
+    </w:lvl>
+    <w:lvl w:ilvl="2">
+      <w:start w:val="1"/>
+      <w:numFmt w:val="decimal"/>
+      <w:lvlText w:val="%1.%2.%3"/>
+      <w:lvlJc w:val="left"/>
+      <w:pPr>
+        <w:ind w:left="720" w:hanging="720"/>
+      </w:pPr>
+      <w:rPr>
+        <w:rFonts w:hint="default"/>
+      </w:rPr>
+    </w:lvl>
+    <w:lvl w:ilvl="3">
+      <w:start w:val="1"/>
+      <w:numFmt w:val="decimal"/>
+      <w:lvlText w:val="%1.%2.%3.%4"/>
+      <w:lvlJc w:val="left"/>
+      <w:pPr>
+        <w:ind w:left="1080" w:hanging="1080"/>
+      </w:pPr>
+      <w:rPr>
+        <w:rFonts w:hint="default"/>
+      </w:rPr>
+    </w:lvl>
+    <w:lvl w:ilvl="4">
+      <w:start w:val="1"/>
+      <w:numFmt w:val="decimal"/>
+      <w:lvlText w:val="%1.%2.%3.%4.%5"/>
+      <w:lvlJc w:val="left"/>
+      <w:pPr>
+        <w:ind w:left="1440" w:hanging="1440"/>
+      </w:pPr>
+      <w:rPr>
+        <w:rFonts w:hint="default"/>
+      </w:rPr>
+    </w:lvl>
+    <w:lvl w:ilvl="5">
+      <w:start w:val="1"/>
+      <w:numFmt w:val="decimal"/>
+      <w:lvlText w:val="%1.%2.%3.%4.%5.%6"/>
+      <w:lvlJc w:val="left"/>
+      <w:pPr>
+        <w:ind w:left="1440" w:hanging="1440"/>
+      </w:pPr>
+      <w:rPr>
+        <w:rFonts w:hint="default"/>
+      </w:rPr>
+    </w:lvl>
+    <w:lvl w:ilvl="6">
+      <w:start w:val="1"/>
+      <w:numFmt w:val="decimal"/>
+      <w:lvlText w:val="%1.%2.%3.%4.%5.%6.%7"/>
+      <w:lvlJc w:val="left"/>
+      <w:pPr>
+        <w:ind w:left="1800" w:hanging="1800"/>
+      </w:pPr>
+      <w:rPr>
+        <w:rFonts w:hint="default"/>
+      </w:rPr>
+    </w:lvl>
+    <w:lvl w:ilvl="7">
+      <w:start w:val="1"/>
+      <w:numFmt w:val="decimal"/>
+      <w:lvlText w:val="%1.%2.%3.%4.%5.%6.%7.%8"/>
+      <w:lvlJc w:val="left"/>
+      <w:pPr>
+        <w:ind w:left="1800" w:hanging="1800"/>
+      </w:pPr>
+      <w:rPr>
+        <w:rFonts w:hint="default"/>
+      </w:rPr>
+    </w:lvl>
+    <w:lvl w:ilvl="8">
+      <w:start w:val="1"/>
+      <w:numFmt w:val="decimal"/>
+      <w:lvlText w:val="%1.%2.%3.%4.%5.%6.%7.%8.%9"/>
+      <w:lvlJc w:val="left"/>
+      <w:pPr>
+        <w:ind w:left="2160" w:hanging="2160"/>
+      </w:pPr>
+      <w:rPr>
+        <w:rFonts w:hint="default"/>
+      </w:rPr>
+    </w:lvl>
+  </w:abstractNum>
+  <w:abstractNum w:abstractNumId="8" w15:restartNumberingAfterBreak="0">
+    <w:nsid w:val="66E94B9C"/>
+    <w:multiLevelType w:val="hybridMultilevel"/>
+    <w:tmpl w:val="D9AA0826"/>
+    <w:lvl w:ilvl="0" w:tplc="9DA65DFE">
+      <w:start w:val="1"/>
+      <w:numFmt w:val="decimal"/>
+      <w:lvlText w:val="2.%1"/>
+      <w:lvlJc w:val="left"/>
+      <w:pPr>
+        <w:ind w:left="720" w:hanging="360"/>
+      </w:pPr>
+      <w:rPr>
+        <w:rFonts w:hint="default"/>
+      </w:rPr>
+    </w:lvl>
+    <w:lvl w:ilvl="1" w:tplc="04100019" w:tentative="1">
+      <w:start w:val="1"/>
+      <w:numFmt w:val="lowerLetter"/>
+      <w:lvlText w:val="%2."/>
+      <w:lvlJc w:val="left"/>
+      <w:pPr>
+        <w:ind w:left="1440" w:hanging="360"/>
+      </w:pPr>
+    </w:lvl>
+    <w:lvl w:ilvl="2" w:tplc="0410001B" w:tentative="1">
+      <w:start w:val="1"/>
+      <w:numFmt w:val="lowerRoman"/>
+      <w:lvlText w:val="%3."/>
+      <w:lvlJc w:val="right"/>
+      <w:pPr>
+        <w:ind w:left="2160" w:hanging="180"/>
+      </w:pPr>
+    </w:lvl>
+    <w:lvl w:ilvl="3" w:tplc="0410000F" w:tentative="1">
+      <w:start w:val="1"/>
+      <w:numFmt w:val="decimal"/>
+      <w:lvlText w:val="%4."/>
+      <w:lvlJc w:val="left"/>
+      <w:pPr>
+        <w:ind w:left="2880" w:hanging="360"/>
+      </w:pPr>
+    </w:lvl>
+    <w:lvl w:ilvl="4" w:tplc="04100019" w:tentative="1">
+      <w:start w:val="1"/>
+      <w:numFmt w:val="lowerLetter"/>
+      <w:lvlText w:val="%5."/>
+      <w:lvlJc w:val="left"/>
+      <w:pPr>
+        <w:ind w:left="3600" w:hanging="360"/>
+      </w:pPr>
+    </w:lvl>
+    <w:lvl w:ilvl="5" w:tplc="0410001B" w:tentative="1">
+      <w:start w:val="1"/>
+      <w:numFmt w:val="lowerRoman"/>
+      <w:lvlText w:val="%6."/>
+      <w:lvlJc w:val="right"/>
+      <w:pPr>
+        <w:ind w:left="4320" w:hanging="180"/>
+      </w:pPr>
+    </w:lvl>
+    <w:lvl w:ilvl="6" w:tplc="0410000F" w:tentative="1">
+      <w:start w:val="1"/>
+      <w:numFmt w:val="decimal"/>
+      <w:lvlText w:val="%7."/>
+      <w:lvlJc w:val="left"/>
+      <w:pPr>
+        <w:ind w:left="5040" w:hanging="360"/>
+      </w:pPr>
+    </w:lvl>
+    <w:lvl w:ilvl="7" w:tplc="04100019" w:tentative="1">
+      <w:start w:val="1"/>
+      <w:numFmt w:val="lowerLetter"/>
+      <w:lvlText w:val="%8."/>
+      <w:lvlJc w:val="left"/>
+      <w:pPr>
+        <w:ind w:left="5760" w:hanging="360"/>
+      </w:pPr>
+    </w:lvl>
+    <w:lvl w:ilvl="8" w:tplc="0410001B" w:tentative="1">
+      <w:start w:val="1"/>
+      <w:numFmt w:val="lowerRoman"/>
+      <w:lvlText w:val="%9."/>
+      <w:lvlJc w:val="right"/>
+      <w:pPr>
+        <w:ind w:left="6480" w:hanging="180"/>
+      </w:pPr>
+    </w:lvl>
+  </w:abstractNum>
+  <w:abstractNum w:abstractNumId="9" w15:restartNumberingAfterBreak="0">
+    <w:nsid w:val="6E980C71"/>
+    <w:multiLevelType w:val="multilevel"/>
+    <w:tmpl w:val="8BEA2DCC"/>
+    <w:lvl w:ilvl="0">
+      <w:start w:val="1"/>
+      <w:numFmt w:val="decimal"/>
+      <w:lvlText w:val="%1."/>
+      <w:lvlJc w:val="left"/>
+      <w:pPr>
+        <w:ind w:left="720" w:hanging="360"/>
+      </w:pPr>
+      <w:rPr>
+        <w:u w:val="none"/>
+      </w:rPr>
+    </w:lvl>
+    <w:lvl w:ilvl="1">
+      <w:start w:val="1"/>
+      <w:numFmt w:val="decimal"/>
+      <w:lvlText w:val="%2."/>
+      <w:lvlJc w:val="left"/>
+      <w:pPr>
+        <w:ind w:left="1440" w:hanging="360"/>
+      </w:pPr>
+      <w:rPr>
+        <w:rFonts w:hint="default"/>
+        <w:b/>
+        <w:bCs w:val="0"/>
+        <w:sz w:val="36"/>
+        <w:szCs w:val="36"/>
+        <w:u w:val="none"/>
+      </w:rPr>
+    </w:lvl>
+    <w:lvl w:ilvl="2">
+      <w:start w:val="1"/>
+      <w:numFmt w:val="lowerRoman"/>
+      <w:lvlText w:val="%3."/>
+      <w:lvlJc w:val="right"/>
+      <w:pPr>
+        <w:ind w:left="2160" w:hanging="360"/>
+      </w:pPr>
+      <w:rPr>
+        <w:u w:val="none"/>
+      </w:rPr>
+    </w:lvl>
+    <w:lvl w:ilvl="3">
+      <w:start w:val="1"/>
+      <w:numFmt w:val="decimal"/>
+      <w:lvlText w:val="%4."/>
+      <w:lvlJc w:val="left"/>
+      <w:pPr>
+        <w:ind w:left="2880" w:hanging="360"/>
+      </w:pPr>
+      <w:rPr>
+        <w:u w:val="none"/>
+      </w:rPr>
+    </w:lvl>
+    <w:lvl w:ilvl="4">
+      <w:start w:val="1"/>
+      <w:numFmt w:val="lowerLetter"/>
+      <w:lvlText w:val="%5."/>
+      <w:lvlJc w:val="left"/>
+      <w:pPr>
+        <w:ind w:left="3600" w:hanging="360"/>
+      </w:pPr>
+      <w:rPr>
+        <w:u w:val="none"/>
+      </w:rPr>
+    </w:lvl>
+    <w:lvl w:ilvl="5">
+      <w:start w:val="1"/>
+      <w:numFmt w:val="lowerRoman"/>
+      <w:lvlText w:val="%6."/>
+      <w:lvlJc w:val="right"/>
+      <w:pPr>
+        <w:ind w:left="4320" w:hanging="360"/>
+      </w:pPr>
+      <w:rPr>
+        <w:u w:val="none"/>
+      </w:rPr>
+    </w:lvl>
+    <w:lvl w:ilvl="6">
+      <w:start w:val="1"/>
+      <w:numFmt w:val="decimal"/>
+      <w:lvlText w:val="%7."/>
+      <w:lvlJc w:val="left"/>
+      <w:pPr>
+        <w:ind w:left="5040" w:hanging="360"/>
+      </w:pPr>
+      <w:rPr>
+        <w:u w:val="none"/>
+      </w:rPr>
+    </w:lvl>
+    <w:lvl w:ilvl="7">
+      <w:start w:val="1"/>
+      <w:numFmt w:val="lowerLetter"/>
+      <w:lvlText w:val="%8."/>
+      <w:lvlJc w:val="left"/>
+      <w:pPr>
+        <w:ind w:left="5760" w:hanging="360"/>
+      </w:pPr>
+      <w:rPr>
+        <w:u w:val="none"/>
+      </w:rPr>
+    </w:lvl>
+    <w:lvl w:ilvl="8">
+      <w:start w:val="1"/>
+      <w:numFmt w:val="lowerRoman"/>
+      <w:lvlText w:val="%9."/>
+      <w:lvlJc w:val="right"/>
+      <w:pPr>
+        <w:ind w:left="6480" w:hanging="360"/>
+      </w:pPr>
+      <w:rPr>
+        <w:u w:val="none"/>
+      </w:rPr>
+    </w:lvl>
+  </w:abstractNum>
+  <w:abstractNum w:abstractNumId="10" w15:restartNumberingAfterBreak="0">
     <w:nsid w:val="71FE7A3E"/>
     <w:multiLevelType w:val="multilevel"/>
     <w:tmpl w:val="EDE280EA"/>
@@ -2920,10 +4920,37 @@
     </w:lvl>
   </w:abstractNum>
   <w:num w:numId="1">
+    <w:abstractNumId w:val="9"/>
+  </w:num>
+  <w:num w:numId="2">
+    <w:abstractNumId w:val="10"/>
+  </w:num>
+  <w:num w:numId="3">
+    <w:abstractNumId w:val="4"/>
+  </w:num>
+  <w:num w:numId="4">
+    <w:abstractNumId w:val="3"/>
+  </w:num>
+  <w:num w:numId="5">
+    <w:abstractNumId w:val="8"/>
+  </w:num>
+  <w:num w:numId="6">
+    <w:abstractNumId w:val="6"/>
+  </w:num>
+  <w:num w:numId="7">
+    <w:abstractNumId w:val="7"/>
+  </w:num>
+  <w:num w:numId="8">
+    <w:abstractNumId w:val="5"/>
+  </w:num>
+  <w:num w:numId="9">
     <w:abstractNumId w:val="0"/>
   </w:num>
-  <w:num w:numId="2">
+  <w:num w:numId="10">
     <w:abstractNumId w:val="1"/>
+  </w:num>
+  <w:num w:numId="11">
+    <w:abstractNumId w:val="2"/>
   </w:num>
 </w:numbering>
 </file>
@@ -3375,6 +5402,131 @@
       <w:contextualSpacing/>
     </w:pPr>
   </w:style>
+  <w:style w:type="table" w:styleId="Grigliatabella">
+    <w:name w:val="Table Grid"/>
+    <w:basedOn w:val="Tabellanormale"/>
+    <w:uiPriority w:val="39"/>
+    <w:rsid w:val="00E27719"/>
+    <w:pPr>
+      <w:spacing w:after="0" w:line="240" w:lineRule="auto"/>
+    </w:pPr>
+    <w:tblPr>
+      <w:tblBorders>
+        <w:top w:val="single" w:sz="4" w:space="0" w:color="auto"/>
+        <w:left w:val="single" w:sz="4" w:space="0" w:color="auto"/>
+        <w:bottom w:val="single" w:sz="4" w:space="0" w:color="auto"/>
+        <w:right w:val="single" w:sz="4" w:space="0" w:color="auto"/>
+        <w:insideH w:val="single" w:sz="4" w:space="0" w:color="auto"/>
+        <w:insideV w:val="single" w:sz="4" w:space="0" w:color="auto"/>
+      </w:tblBorders>
+    </w:tblPr>
+  </w:style>
+  <w:style w:type="table" w:styleId="Tabellagriglia5scura-colore1">
+    <w:name w:val="Grid Table 5 Dark Accent 1"/>
+    <w:basedOn w:val="Tabellanormale"/>
+    <w:uiPriority w:val="50"/>
+    <w:rsid w:val="00E27719"/>
+    <w:pPr>
+      <w:spacing w:after="0" w:line="240" w:lineRule="auto"/>
+    </w:pPr>
+    <w:tblPr>
+      <w:tblStyleRowBandSize w:val="1"/>
+      <w:tblStyleColBandSize w:val="1"/>
+      <w:tblBorders>
+        <w:top w:val="single" w:sz="4" w:space="0" w:color="FFFFFF" w:themeColor="background1"/>
+        <w:left w:val="single" w:sz="4" w:space="0" w:color="FFFFFF" w:themeColor="background1"/>
+        <w:bottom w:val="single" w:sz="4" w:space="0" w:color="FFFFFF" w:themeColor="background1"/>
+        <w:right w:val="single" w:sz="4" w:space="0" w:color="FFFFFF" w:themeColor="background1"/>
+        <w:insideH w:val="single" w:sz="4" w:space="0" w:color="FFFFFF" w:themeColor="background1"/>
+        <w:insideV w:val="single" w:sz="4" w:space="0" w:color="FFFFFF" w:themeColor="background1"/>
+      </w:tblBorders>
+    </w:tblPr>
+    <w:tcPr>
+      <w:shd w:val="clear" w:color="auto" w:fill="D9E2F3" w:themeFill="accent1" w:themeFillTint="33"/>
+    </w:tcPr>
+    <w:tblStylePr w:type="firstRow">
+      <w:rPr>
+        <w:b/>
+        <w:bCs/>
+        <w:color w:val="FFFFFF" w:themeColor="background1"/>
+      </w:rPr>
+      <w:tblPr/>
+      <w:tcPr>
+        <w:tcBorders>
+          <w:top w:val="single" w:sz="4" w:space="0" w:color="FFFFFF" w:themeColor="background1"/>
+          <w:left w:val="single" w:sz="4" w:space="0" w:color="FFFFFF" w:themeColor="background1"/>
+          <w:right w:val="single" w:sz="4" w:space="0" w:color="FFFFFF" w:themeColor="background1"/>
+          <w:insideH w:val="nil"/>
+          <w:insideV w:val="nil"/>
+        </w:tcBorders>
+        <w:shd w:val="clear" w:color="auto" w:fill="4472C4" w:themeFill="accent1"/>
+      </w:tcPr>
+    </w:tblStylePr>
+    <w:tblStylePr w:type="lastRow">
+      <w:rPr>
+        <w:b/>
+        <w:bCs/>
+        <w:color w:val="FFFFFF" w:themeColor="background1"/>
+      </w:rPr>
+      <w:tblPr/>
+      <w:tcPr>
+        <w:tcBorders>
+          <w:left w:val="single" w:sz="4" w:space="0" w:color="FFFFFF" w:themeColor="background1"/>
+          <w:bottom w:val="single" w:sz="4" w:space="0" w:color="FFFFFF" w:themeColor="background1"/>
+          <w:right w:val="single" w:sz="4" w:space="0" w:color="FFFFFF" w:themeColor="background1"/>
+          <w:insideH w:val="nil"/>
+          <w:insideV w:val="nil"/>
+        </w:tcBorders>
+        <w:shd w:val="clear" w:color="auto" w:fill="4472C4" w:themeFill="accent1"/>
+      </w:tcPr>
+    </w:tblStylePr>
+    <w:tblStylePr w:type="firstCol">
+      <w:rPr>
+        <w:b/>
+        <w:bCs/>
+        <w:color w:val="FFFFFF" w:themeColor="background1"/>
+      </w:rPr>
+      <w:tblPr/>
+      <w:tcPr>
+        <w:tcBorders>
+          <w:top w:val="single" w:sz="4" w:space="0" w:color="FFFFFF" w:themeColor="background1"/>
+          <w:left w:val="single" w:sz="4" w:space="0" w:color="FFFFFF" w:themeColor="background1"/>
+          <w:bottom w:val="single" w:sz="4" w:space="0" w:color="FFFFFF" w:themeColor="background1"/>
+          <w:insideV w:val="nil"/>
+        </w:tcBorders>
+        <w:shd w:val="clear" w:color="auto" w:fill="4472C4" w:themeFill="accent1"/>
+      </w:tcPr>
+    </w:tblStylePr>
+    <w:tblStylePr w:type="lastCol">
+      <w:rPr>
+        <w:b/>
+        <w:bCs/>
+        <w:color w:val="FFFFFF" w:themeColor="background1"/>
+      </w:rPr>
+      <w:tblPr/>
+      <w:tcPr>
+        <w:tcBorders>
+          <w:top w:val="single" w:sz="4" w:space="0" w:color="FFFFFF" w:themeColor="background1"/>
+          <w:bottom w:val="single" w:sz="4" w:space="0" w:color="FFFFFF" w:themeColor="background1"/>
+          <w:right w:val="single" w:sz="4" w:space="0" w:color="FFFFFF" w:themeColor="background1"/>
+          <w:insideV w:val="nil"/>
+        </w:tcBorders>
+        <w:shd w:val="clear" w:color="auto" w:fill="4472C4" w:themeFill="accent1"/>
+      </w:tcPr>
+    </w:tblStylePr>
+    <w:tblStylePr w:type="band1Vert">
+      <w:tblPr/>
+      <w:tcPr>
+        <w:shd w:val="clear" w:color="auto" w:fill="B4C6E7" w:themeFill="accent1" w:themeFillTint="66"/>
+      </w:tcPr>
+    </w:tblStylePr>
+    <w:tblStylePr w:type="band1Horz">
+      <w:tblPr/>
+      <w:tcPr>
+        <w:shd w:val="clear" w:color="auto" w:fill="B4C6E7" w:themeFill="accent1" w:themeFillTint="66"/>
+      </w:tcPr>
+    </w:tblStylePr>
+  </w:style>
 </w:styles>
 </file>
 

--- a/Deliverables/TIR_NashiraCustomGuitars.docx
+++ b/Deliverables/TIR_NashiraCustomGuitars.docx
@@ -1,6 +1,6 @@
 
 <file path=word/document.xml><?xml version="1.0" encoding="utf-8"?>
-<w:document xmlns:wpc="http://schemas.microsoft.com/office/word/2010/wordprocessingCanvas" xmlns:cx="http://schemas.microsoft.com/office/drawing/2014/chartex" xmlns:cx1="http://schemas.microsoft.com/office/drawing/2015/9/8/chartex" xmlns:cx2="http://schemas.microsoft.com/office/drawing/2015/10/21/chartex" xmlns:cx3="http://schemas.microsoft.com/office/drawing/2016/5/9/chartex" xmlns:cx4="http://schemas.microsoft.com/office/drawing/2016/5/10/chartex" xmlns:cx5="http://schemas.microsoft.com/office/drawing/2016/5/11/chartex" xmlns:cx6="http://schemas.microsoft.com/office/drawing/2016/5/12/chartex" xmlns:cx7="http://schemas.microsoft.com/office/drawing/2016/5/13/chartex" xmlns:cx8="http://schemas.microsoft.com/office/drawing/2016/5/14/chartex" xmlns:mc="http://schemas.openxmlformats.org/markup-compatibility/2006" xmlns:aink="http://schemas.microsoft.com/office/drawing/2016/ink" xmlns:am3d="http://schemas.microsoft.com/office/drawing/2017/model3d" xmlns:o="urn:schemas-microsoft-com:office:office" xmlns:r="http://schemas.openxmlformats.org/officeDocument/2006/relationships" xmlns:m="http://schemas.openxmlformats.org/officeDocument/2006/math" xmlns:v="urn:schemas-microsoft-com:vml" xmlns:wp14="http://schemas.microsoft.com/office/word/2010/wordprocessingDrawing" xmlns:wp="http://schemas.openxmlformats.org/drawingml/2006/wordprocessingDrawing" xmlns:w10="urn:schemas-microsoft-com:office:word" xmlns:w="http://schemas.openxmlformats.org/wordprocessingml/2006/main" xmlns:w14="http://schemas.microsoft.com/office/word/2010/wordml" xmlns:w15="http://schemas.microsoft.com/office/word/2012/wordml" xmlns:w16cex="http://schemas.microsoft.com/office/word/2018/wordml/cex" xmlns:w16cid="http://schemas.microsoft.com/office/word/2016/wordml/cid" xmlns:w16="http://schemas.microsoft.com/office/word/2018/wordml" xmlns:w16se="http://schemas.microsoft.com/office/word/2015/wordml/symex" xmlns:wpg="http://schemas.microsoft.com/office/word/2010/wordprocessingGroup" xmlns:wpi="http://schemas.microsoft.com/office/word/2010/wordprocessingInk" xmlns:wne="http://schemas.microsoft.com/office/word/2006/wordml" xmlns:wps="http://schemas.microsoft.com/office/word/2010/wordprocessingShape" mc:Ignorable="w14 w15 w16se w16cid w16 w16cex wp14">
+<w:document xmlns:wpc="http://schemas.microsoft.com/office/word/2010/wordprocessingCanvas" xmlns:cx="http://schemas.microsoft.com/office/drawing/2014/chartex" xmlns:cx1="http://schemas.microsoft.com/office/drawing/2015/9/8/chartex" xmlns:mc="http://schemas.openxmlformats.org/markup-compatibility/2006" xmlns:o="urn:schemas-microsoft-com:office:office" xmlns:r="http://schemas.openxmlformats.org/officeDocument/2006/relationships" xmlns:m="http://schemas.openxmlformats.org/officeDocument/2006/math" xmlns:v="urn:schemas-microsoft-com:vml" xmlns:wp14="http://schemas.microsoft.com/office/word/2010/wordprocessingDrawing" xmlns:wp="http://schemas.openxmlformats.org/drawingml/2006/wordprocessingDrawing" xmlns:w10="urn:schemas-microsoft-com:office:word" xmlns:w="http://schemas.openxmlformats.org/wordprocessingml/2006/main" xmlns:w14="http://schemas.microsoft.com/office/word/2010/wordml" xmlns:w15="http://schemas.microsoft.com/office/word/2012/wordml" xmlns:w16se="http://schemas.microsoft.com/office/word/2015/wordml/symex" xmlns:wpg="http://schemas.microsoft.com/office/word/2010/wordprocessingGroup" xmlns:wpi="http://schemas.microsoft.com/office/word/2010/wordprocessingInk" xmlns:wne="http://schemas.microsoft.com/office/word/2006/wordml" xmlns:wps="http://schemas.microsoft.com/office/word/2010/wordprocessingShape" mc:Ignorable="w14 w15 w16se wp14">
   <w:body>
     <w:p>
       <w:pPr>
@@ -393,6 +393,7 @@
           <w:b/>
           <w:sz w:val="20"/>
           <w:szCs w:val="20"/>
+          <w:lang w:val="en-US"/>
         </w:rPr>
       </w:pPr>
       <w:r>
@@ -400,6 +401,7 @@
           <w:b/>
           <w:sz w:val="20"/>
           <w:szCs w:val="20"/>
+          <w:lang w:val="en-US"/>
         </w:rPr>
         <w:t>Prof. Andrea De Lucia</w:t>
       </w:r>
@@ -411,6 +413,7 @@
           <w:b/>
           <w:sz w:val="20"/>
           <w:szCs w:val="20"/>
+          <w:lang w:val="en-US"/>
         </w:rPr>
       </w:pPr>
     </w:p>
@@ -422,6 +425,7 @@
           <w:color w:val="4A86E8"/>
           <w:sz w:val="20"/>
           <w:szCs w:val="20"/>
+          <w:lang w:val="en-US"/>
         </w:rPr>
       </w:pPr>
       <w:r>
@@ -430,6 +434,7 @@
           <w:color w:val="4A86E8"/>
           <w:sz w:val="20"/>
           <w:szCs w:val="20"/>
+          <w:lang w:val="en-US"/>
         </w:rPr>
         <w:t>PROJECT MANAGER</w:t>
       </w:r>
@@ -709,13 +714,8 @@
               <w:spacing w:line="240" w:lineRule="auto"/>
             </w:pPr>
             <w:r>
-              <w:t xml:space="preserve">Singh </w:t>
-            </w:r>
-            <w:proofErr w:type="spellStart"/>
-            <w:r>
-              <w:t>Karanbir</w:t>
-            </w:r>
-            <w:proofErr w:type="spellEnd"/>
+              <w:t>Singh Karanbir</w:t>
+            </w:r>
           </w:p>
         </w:tc>
         <w:tc>
@@ -757,7 +757,6 @@
           <w:color w:val="auto"/>
         </w:rPr>
       </w:pPr>
-      <w:proofErr w:type="spellStart"/>
       <w:r>
         <w:rPr>
           <w:rFonts w:eastAsia="Times New Roman"/>
@@ -767,18 +766,7 @@
           <w:szCs w:val="28"/>
         </w:rPr>
         <w:lastRenderedPageBreak/>
-        <w:t>Revision</w:t>
-      </w:r>
-      <w:proofErr w:type="spellEnd"/>
-      <w:r>
-        <w:rPr>
-          <w:rFonts w:eastAsia="Times New Roman"/>
-          <w:b/>
-          <w:bCs/>
-          <w:sz w:val="28"/>
-          <w:szCs w:val="28"/>
-        </w:rPr>
-        <w:t xml:space="preserve"> History</w:t>
+        <w:t>Revision History</w:t>
       </w:r>
     </w:p>
     <w:p>
@@ -1155,6 +1143,8 @@
           <w:szCs w:val="36"/>
         </w:rPr>
       </w:pPr>
+      <w:bookmarkStart w:id="0" w:name="_GoBack"/>
+      <w:bookmarkEnd w:id="0"/>
       <w:r>
         <w:rPr>
           <w:b/>
@@ -1265,6 +1255,7 @@
         </w:tabs>
         <w:jc w:val="both"/>
         <w:rPr>
+          <w:b/>
           <w:bCs/>
           <w:sz w:val="32"/>
           <w:szCs w:val="32"/>
@@ -1272,6 +1263,7 @@
       </w:pPr>
       <w:r>
         <w:rPr>
+          <w:b/>
           <w:bCs/>
           <w:sz w:val="32"/>
           <w:szCs w:val="32"/>
@@ -1280,6 +1272,7 @@
       </w:r>
       <w:r>
         <w:rPr>
+          <w:b/>
           <w:bCs/>
           <w:sz w:val="32"/>
           <w:szCs w:val="32"/>
@@ -1298,6 +1291,7 @@
         </w:tabs>
         <w:jc w:val="both"/>
         <w:rPr>
+          <w:b/>
           <w:bCs/>
           <w:sz w:val="32"/>
           <w:szCs w:val="32"/>
@@ -1305,6 +1299,7 @@
       </w:pPr>
       <w:r>
         <w:rPr>
+          <w:b/>
           <w:bCs/>
           <w:sz w:val="32"/>
           <w:szCs w:val="32"/>
@@ -1314,7 +1309,7 @@
     </w:p>
     <w:p>
       <w:pPr>
-        <w:pStyle w:val="Paragrafoelenco"/>
+        <w:pStyle w:val="ListParagraph"/>
         <w:numPr>
           <w:ilvl w:val="1"/>
           <w:numId w:val="1"/>
@@ -1340,7 +1335,7 @@
     </w:p>
     <w:p>
       <w:pPr>
-        <w:pStyle w:val="Paragrafoelenco"/>
+        <w:pStyle w:val="ListParagraph"/>
         <w:numPr>
           <w:ilvl w:val="1"/>
           <w:numId w:val="1"/>
@@ -1500,6 +1495,7 @@
         </w:tabs>
         <w:jc w:val="both"/>
         <w:rPr>
+          <w:b/>
           <w:bCs/>
           <w:sz w:val="32"/>
           <w:szCs w:val="32"/>
@@ -1507,6 +1503,7 @@
       </w:pPr>
       <w:r>
         <w:rPr>
+          <w:b/>
           <w:bCs/>
           <w:sz w:val="32"/>
           <w:szCs w:val="32"/>
@@ -1534,7 +1531,7 @@
     </w:p>
     <w:p>
       <w:pPr>
-        <w:pStyle w:val="Paragrafoelenco"/>
+        <w:pStyle w:val="ListParagraph"/>
         <w:numPr>
           <w:ilvl w:val="1"/>
           <w:numId w:val="1"/>
@@ -1547,6 +1544,7 @@
           <w:b/>
           <w:sz w:val="36"/>
           <w:szCs w:val="36"/>
+          <w:highlight w:val="yellow"/>
         </w:rPr>
       </w:pPr>
       <w:r>
@@ -1554,6 +1552,7 @@
           <w:b/>
           <w:sz w:val="36"/>
           <w:szCs w:val="36"/>
+          <w:highlight w:val="yellow"/>
         </w:rPr>
         <w:lastRenderedPageBreak/>
         <w:t>Introduzione</w:t>
@@ -1577,43 +1576,7 @@
           <w:sz w:val="28"/>
           <w:szCs w:val="28"/>
         </w:rPr>
-        <w:t xml:space="preserve">Nel seguente documento si illustrano i bug individuati in </w:t>
-      </w:r>
-      <w:proofErr w:type="spellStart"/>
-      <w:r>
-        <w:rPr>
-          <w:bCs/>
-          <w:sz w:val="28"/>
-          <w:szCs w:val="28"/>
-        </w:rPr>
-        <w:t>Nashira</w:t>
-      </w:r>
-      <w:proofErr w:type="spellEnd"/>
-      <w:r>
-        <w:rPr>
-          <w:bCs/>
-          <w:sz w:val="28"/>
-          <w:szCs w:val="28"/>
-        </w:rPr>
-        <w:t xml:space="preserve"> Custom </w:t>
-      </w:r>
-      <w:proofErr w:type="spellStart"/>
-      <w:r>
-        <w:rPr>
-          <w:bCs/>
-          <w:sz w:val="28"/>
-          <w:szCs w:val="28"/>
-        </w:rPr>
-        <w:t>Guitars</w:t>
-      </w:r>
-      <w:proofErr w:type="spellEnd"/>
-      <w:r>
-        <w:rPr>
-          <w:bCs/>
-          <w:sz w:val="28"/>
-          <w:szCs w:val="28"/>
-        </w:rPr>
-        <w:t>, rilevati in fase di testing del sistema.</w:t>
+        <w:t>Nel seguente documento si illustrano i bug individuati in Nashira Custom Guitars, rilevati in fase di testing del sistema.</w:t>
       </w:r>
     </w:p>
     <w:p>
@@ -1646,7 +1609,7 @@
     </w:p>
     <w:p>
       <w:pPr>
-        <w:pStyle w:val="Paragrafoelenco"/>
+        <w:pStyle w:val="ListParagraph"/>
         <w:numPr>
           <w:ilvl w:val="1"/>
           <w:numId w:val="1"/>
@@ -1659,6 +1622,7 @@
           <w:bCs/>
           <w:sz w:val="28"/>
           <w:szCs w:val="28"/>
+          <w:highlight w:val="yellow"/>
         </w:rPr>
       </w:pPr>
       <w:r>
@@ -1666,13 +1630,297 @@
           <w:b/>
           <w:sz w:val="36"/>
           <w:szCs w:val="36"/>
+          <w:highlight w:val="yellow"/>
         </w:rPr>
         <w:t>Bug Report</w:t>
       </w:r>
     </w:p>
     <w:p>
       <w:pPr>
-        <w:pStyle w:val="Paragrafoelenco"/>
+        <w:ind w:left="283"/>
+      </w:pPr>
+      <w:r>
+        <w:rPr>
+          <w:rFonts w:eastAsia="Calibri"/>
+        </w:rPr>
+        <w:t>Di seguito si elencano i bug riscontrati nel sistema, Per ognuno di essi di</w:t>
+      </w:r>
+    </w:p>
+    <w:p>
+      <w:pPr>
+        <w:ind w:left="283"/>
+      </w:pPr>
+      <w:r>
+        <w:rPr>
+          <w:rFonts w:eastAsia="Calibri"/>
+        </w:rPr>
+        <w:t>descrive:</w:t>
+      </w:r>
+    </w:p>
+    <w:p>
+      <w:pPr>
+        <w:pStyle w:val="ListParagraph"/>
+        <w:numPr>
+          <w:ilvl w:val="0"/>
+          <w:numId w:val="12"/>
+        </w:numPr>
+      </w:pPr>
+      <w:r>
+        <w:rPr>
+          <w:rFonts w:eastAsia="Calibri"/>
+        </w:rPr>
+        <w:t>Un codice identificativo del bug; se esso deriva dalla fase di testing, allora il suo</w:t>
+      </w:r>
+    </w:p>
+    <w:p>
+      <w:pPr>
+        <w:pStyle w:val="ListParagraph"/>
+        <w:ind w:left="1003"/>
+      </w:pPr>
+      <w:r>
+        <w:rPr>
+          <w:rFonts w:eastAsia="Calibri"/>
+        </w:rPr>
+        <w:t>codice sarà lo stesso del Test Case che ne ha permesso la rilevazione.</w:t>
+      </w:r>
+    </w:p>
+    <w:p>
+      <w:pPr>
+        <w:pStyle w:val="ListParagraph"/>
+        <w:numPr>
+          <w:ilvl w:val="0"/>
+          <w:numId w:val="12"/>
+        </w:numPr>
+      </w:pPr>
+      <w:r>
+        <w:rPr>
+          <w:rFonts w:eastAsia="Calibri"/>
+        </w:rPr>
+        <w:t>Una breve descrizione informale della failure.</w:t>
+      </w:r>
+    </w:p>
+    <w:p>
+      <w:pPr>
+        <w:pStyle w:val="ListParagraph"/>
+        <w:numPr>
+          <w:ilvl w:val="0"/>
+          <w:numId w:val="12"/>
+        </w:numPr>
+      </w:pPr>
+      <w:r>
+        <w:rPr>
+          <w:rFonts w:eastAsia="Calibri"/>
+        </w:rPr>
+        <w:t>Una sintetica procedura per riprodurre il bug.</w:t>
+      </w:r>
+    </w:p>
+    <w:p>
+      <w:pPr>
+        <w:pStyle w:val="ListParagraph"/>
+        <w:numPr>
+          <w:ilvl w:val="0"/>
+          <w:numId w:val="12"/>
+        </w:numPr>
+      </w:pPr>
+      <w:r>
+        <w:rPr>
+          <w:rFonts w:eastAsia="Calibri"/>
+        </w:rPr>
+        <w:t>Un indicatore di priorità , che indica l’importanza dell’attività di risoluzione del fault in</w:t>
+      </w:r>
+    </w:p>
+    <w:p>
+      <w:pPr>
+        <w:ind w:left="283" w:firstLine="360"/>
+      </w:pPr>
+      <w:r>
+        <w:rPr>
+          <w:rFonts w:eastAsia="Calibri"/>
+        </w:rPr>
+        <w:t>questione; più in dettaglio, si possono riscontrare le priorità :</w:t>
+      </w:r>
+    </w:p>
+    <w:p>
+      <w:pPr>
+        <w:ind w:left="283" w:firstLine="360"/>
+      </w:pPr>
+      <w:r>
+        <w:rPr>
+          <w:rFonts w:eastAsia="Calibri"/>
+        </w:rPr>
+        <w:t>1. Bassa: il fault non causa gravi malfunzionamenti al sistema e/o per la sua</w:t>
+      </w:r>
+    </w:p>
+    <w:p>
+      <w:pPr>
+        <w:ind w:left="283"/>
+      </w:pPr>
+      <w:r>
+        <w:rPr>
+          <w:rFonts w:eastAsia="Calibri"/>
+        </w:rPr>
+        <w:t xml:space="preserve">     </w:t>
+      </w:r>
+      <w:r>
+        <w:rPr>
+          <w:rFonts w:eastAsia="Calibri"/>
+        </w:rPr>
+        <w:tab/>
+      </w:r>
+      <w:r>
+        <w:rPr>
+          <w:rFonts w:eastAsia="Calibri"/>
+        </w:rPr>
+        <w:tab/>
+      </w:r>
+      <w:r>
+        <w:rPr>
+          <w:rFonts w:eastAsia="Calibri"/>
+        </w:rPr>
+        <w:t>risoluzione non si ha un forte impatto sul codice;</w:t>
+      </w:r>
+    </w:p>
+    <w:p>
+      <w:pPr>
+        <w:ind w:left="283" w:firstLine="425"/>
+      </w:pPr>
+      <w:r>
+        <w:rPr>
+          <w:rFonts w:eastAsia="Calibri"/>
+        </w:rPr>
+        <w:t>2. Media: il fault non permette all’utente alcune operazioni e/o per la sua</w:t>
+      </w:r>
+    </w:p>
+    <w:p>
+      <w:pPr>
+        <w:ind w:left="283"/>
+      </w:pPr>
+      <w:r>
+        <w:rPr>
+          <w:rFonts w:eastAsia="Calibri"/>
+        </w:rPr>
+        <w:t xml:space="preserve">   </w:t>
+      </w:r>
+      <w:r>
+        <w:rPr>
+          <w:rFonts w:eastAsia="Calibri"/>
+        </w:rPr>
+        <w:tab/>
+      </w:r>
+      <w:r>
+        <w:rPr>
+          <w:rFonts w:eastAsia="Calibri"/>
+        </w:rPr>
+        <w:tab/>
+      </w:r>
+      <w:r>
+        <w:rPr>
+          <w:rFonts w:eastAsia="Calibri"/>
+        </w:rPr>
+        <w:t>risoluzione si ha un discreto impatto sul codice;</w:t>
+      </w:r>
+    </w:p>
+    <w:p>
+      <w:pPr>
+        <w:ind w:left="283" w:firstLine="425"/>
+      </w:pPr>
+      <w:r>
+        <w:rPr>
+          <w:rFonts w:eastAsia="Calibri"/>
+        </w:rPr>
+        <w:t>3. Alta: il fault causa gravi malfunzionamenti al sistema e/o per la sua</w:t>
+      </w:r>
+    </w:p>
+    <w:p>
+      <w:pPr>
+        <w:ind w:left="283"/>
+      </w:pPr>
+      <w:r>
+        <w:rPr>
+          <w:rFonts w:eastAsia="Calibri"/>
+        </w:rPr>
+        <w:t xml:space="preserve">  </w:t>
+      </w:r>
+      <w:r>
+        <w:rPr>
+          <w:rFonts w:eastAsia="Calibri"/>
+        </w:rPr>
+        <w:tab/>
+      </w:r>
+      <w:r>
+        <w:rPr>
+          <w:rFonts w:eastAsia="Calibri"/>
+        </w:rPr>
+        <w:tab/>
+      </w:r>
+      <w:r>
+        <w:rPr>
+          <w:rFonts w:eastAsia="Calibri"/>
+        </w:rPr>
+        <w:t>risoluzione si ha un forte impatto sul codice.</w:t>
+      </w:r>
+    </w:p>
+    <w:p>
+      <w:pPr>
+        <w:ind w:left="283"/>
+      </w:pPr>
+      <w:r>
+        <w:rPr>
+          <w:rFonts w:eastAsia="Calibri"/>
+        </w:rPr>
+        <w:t xml:space="preserve">● </w:t>
+      </w:r>
+      <w:r>
+        <w:rPr>
+          <w:rFonts w:eastAsia="Calibri"/>
+        </w:rPr>
+        <w:t xml:space="preserve"> </w:t>
+      </w:r>
+      <w:r>
+        <w:rPr>
+          <w:rFonts w:eastAsia="Calibri"/>
+        </w:rPr>
+        <w:t>Lo stato del bug, in particolare:</w:t>
+      </w:r>
+    </w:p>
+    <w:p>
+      <w:pPr>
+        <w:ind w:left="283" w:firstLine="425"/>
+      </w:pPr>
+      <w:r>
+        <w:rPr>
+          <w:rFonts w:eastAsia="Calibri"/>
+        </w:rPr>
+        <w:t>1. Rilevato: il bug e le sue cause sono state identificate nel sistema;</w:t>
+      </w:r>
+    </w:p>
+    <w:p>
+      <w:pPr>
+        <w:ind w:left="283" w:firstLine="425"/>
+      </w:pPr>
+      <w:r>
+        <w:rPr>
+          <w:rFonts w:eastAsia="Calibri"/>
+        </w:rPr>
+        <w:t>2. Risolto: il bug è stato identificato e risolto</w:t>
+      </w:r>
+    </w:p>
+    <w:p>
+      <w:pPr>
+        <w:tabs>
+          <w:tab w:val="center" w:pos="4935"/>
+        </w:tabs>
+        <w:jc w:val="both"/>
+        <w:rPr>
+          <w:bCs/>
+          <w:sz w:val="28"/>
+          <w:szCs w:val="28"/>
+        </w:rPr>
+      </w:pPr>
+    </w:p>
+    <w:p>
+      <w:pPr>
+        <w:pStyle w:val="ListParagraph"/>
         <w:numPr>
           <w:ilvl w:val="1"/>
           <w:numId w:val="10"/>
@@ -1704,7 +1952,7 @@
     </w:p>
     <w:tbl>
       <w:tblPr>
-        <w:tblStyle w:val="Tabellagriglia5scura-colore1"/>
+        <w:tblStyle w:val="GridTable5Dark-Accent1"/>
         <w:tblW w:w="0" w:type="auto"/>
         <w:tblLook w:val="0480" w:firstRow="0" w:lastRow="0" w:firstColumn="1" w:lastColumn="0" w:noHBand="0" w:noVBand="1"/>
       </w:tblPr>
@@ -1724,7 +1972,7 @@
           </w:tcPr>
           <w:p>
             <w:pPr>
-              <w:pStyle w:val="Paragrafoelenco"/>
+              <w:pStyle w:val="ListParagraph"/>
               <w:numPr>
                 <w:ilvl w:val="0"/>
                 <w:numId w:val="7"/>
@@ -1819,13 +2067,7 @@
               <w:rPr>
                 <w:bCs/>
               </w:rPr>
-              <w:t xml:space="preserve">Il campo non era stato gestito per l’immissione obbligatoria </w:t>
-            </w:r>
-            <w:r>
-              <w:rPr>
-                <w:bCs/>
-              </w:rPr>
-              <w:t>del carattere ‘@’</w:t>
+              <w:t>Il campo non era stato gestito per l’immissione obbligatoria del carattere ‘@’</w:t>
             </w:r>
           </w:p>
         </w:tc>
@@ -1884,16 +2126,8 @@
               <w:rPr>
                 <w:bCs/>
               </w:rPr>
-              <w:t xml:space="preserve">Cambiando il controllo al campo </w:t>
-            </w:r>
-            <w:proofErr w:type="gramStart"/>
-            <w:r>
-              <w:rPr>
-                <w:bCs/>
-              </w:rPr>
-              <w:t>email</w:t>
-            </w:r>
-            <w:proofErr w:type="gramEnd"/>
+              <w:t>Cambiando il controllo al campo email</w:t>
+            </w:r>
           </w:p>
         </w:tc>
       </w:tr>
@@ -1948,7 +2182,7 @@
               <w:rPr>
                 <w:bCs/>
               </w:rPr>
-              <w:t>Alta</w:t>
+              <w:t>Media</w:t>
             </w:r>
           </w:p>
         </w:tc>
@@ -2024,20 +2258,9 @@
         </w:rPr>
       </w:pPr>
     </w:p>
-    <w:p>
-      <w:pPr>
-        <w:tabs>
-          <w:tab w:val="center" w:pos="4935"/>
-        </w:tabs>
-        <w:jc w:val="both"/>
-        <w:rPr>
-          <w:bCs/>
-        </w:rPr>
-      </w:pPr>
-    </w:p>
     <w:tbl>
       <w:tblPr>
-        <w:tblStyle w:val="Tabellagriglia5scura-colore1"/>
+        <w:tblStyle w:val="GridTable5Dark-Accent1"/>
         <w:tblW w:w="0" w:type="auto"/>
         <w:tblLook w:val="0480" w:firstRow="0" w:lastRow="0" w:firstColumn="1" w:lastColumn="0" w:noHBand="0" w:noVBand="1"/>
       </w:tblPr>
@@ -2149,13 +2372,7 @@
               <w:rPr>
                 <w:bCs/>
               </w:rPr>
-              <w:t xml:space="preserve">Il campo non era stato gestito per l’immissione obbligatoria </w:t>
-            </w:r>
-            <w:r>
-              <w:rPr>
-                <w:bCs/>
-              </w:rPr>
-              <w:t>di caratteri numerici</w:t>
+              <w:t>Il campo non era stato gestito per l’immissione obbligatoria di caratteri numerici</w:t>
             </w:r>
           </w:p>
         </w:tc>
@@ -2270,7 +2487,7 @@
               <w:rPr>
                 <w:bCs/>
               </w:rPr>
-              <w:t>Alta</w:t>
+              <w:t>Media</w:t>
             </w:r>
           </w:p>
         </w:tc>
@@ -2359,7 +2576,7 @@
     </w:p>
     <w:p>
       <w:pPr>
-        <w:pStyle w:val="Paragrafoelenco"/>
+        <w:pStyle w:val="ListParagraph"/>
         <w:numPr>
           <w:ilvl w:val="1"/>
           <w:numId w:val="10"/>
@@ -2393,7 +2610,7 @@
     </w:p>
     <w:tbl>
       <w:tblPr>
-        <w:tblStyle w:val="Tabellagriglia5scura-colore1"/>
+        <w:tblStyle w:val="GridTable5Dark-Accent1"/>
         <w:tblW w:w="0" w:type="auto"/>
         <w:tblLook w:val="0480" w:firstRow="0" w:lastRow="0" w:firstColumn="1" w:lastColumn="0" w:noHBand="0" w:noVBand="1"/>
       </w:tblPr>
@@ -2413,7 +2630,7 @@
           </w:tcPr>
           <w:p>
             <w:pPr>
-              <w:pStyle w:val="Paragrafoelenco"/>
+              <w:pStyle w:val="ListParagraph"/>
               <w:numPr>
                 <w:ilvl w:val="0"/>
                 <w:numId w:val="10"/>
@@ -2567,13 +2784,7 @@
               <w:rPr>
                 <w:bCs/>
               </w:rPr>
-              <w:t xml:space="preserve">Cambiando il controllo al campo </w:t>
-            </w:r>
-            <w:r>
-              <w:rPr>
-                <w:bCs/>
-              </w:rPr>
-              <w:t>descrizione</w:t>
+              <w:t>Cambiando il controllo al campo descrizione</w:t>
             </w:r>
           </w:p>
         </w:tc>
@@ -2629,7 +2840,7 @@
               <w:rPr>
                 <w:bCs/>
               </w:rPr>
-              <w:t>Alta</w:t>
+              <w:t>Media</w:t>
             </w:r>
           </w:p>
         </w:tc>
@@ -2707,18 +2918,7 @@
     </w:p>
     <w:p>
       <w:pPr>
-        <w:tabs>
-          <w:tab w:val="center" w:pos="4935"/>
-        </w:tabs>
-        <w:jc w:val="both"/>
-        <w:rPr>
-          <w:bCs/>
-        </w:rPr>
-      </w:pPr>
-    </w:p>
-    <w:p>
-      <w:pPr>
-        <w:pStyle w:val="Paragrafoelenco"/>
+        <w:pStyle w:val="ListParagraph"/>
         <w:numPr>
           <w:ilvl w:val="1"/>
           <w:numId w:val="9"/>
@@ -2774,19 +2974,6 @@
     </w:p>
     <w:p>
       <w:pPr>
-        <w:tabs>
-          <w:tab w:val="center" w:pos="4935"/>
-        </w:tabs>
-        <w:jc w:val="both"/>
-        <w:rPr>
-          <w:b/>
-          <w:sz w:val="28"/>
-          <w:szCs w:val="28"/>
-        </w:rPr>
-      </w:pPr>
-    </w:p>
-    <w:p>
-      <w:pPr>
         <w:numPr>
           <w:ilvl w:val="1"/>
           <w:numId w:val="9"/>
@@ -2807,13 +2994,12 @@
           <w:sz w:val="28"/>
           <w:szCs w:val="28"/>
         </w:rPr>
-        <w:lastRenderedPageBreak/>
         <w:t>Gestione Assistenza</w:t>
       </w:r>
     </w:p>
     <w:tbl>
       <w:tblPr>
-        <w:tblStyle w:val="Tabellagriglia5scura-colore1"/>
+        <w:tblStyle w:val="GridTable5Dark-Accent1"/>
         <w:tblW w:w="0" w:type="auto"/>
         <w:tblLook w:val="0480" w:firstRow="0" w:lastRow="0" w:firstColumn="1" w:lastColumn="0" w:noHBand="0" w:noVBand="1"/>
       </w:tblPr>
@@ -3120,7 +3306,7 @@
     </w:p>
     <w:tbl>
       <w:tblPr>
-        <w:tblStyle w:val="Tabellagriglia5scura-colore1"/>
+        <w:tblStyle w:val="GridTable5Dark-Accent1"/>
         <w:tblW w:w="0" w:type="auto"/>
         <w:tblLook w:val="0480" w:firstRow="0" w:lastRow="0" w:firstColumn="1" w:lastColumn="0" w:noHBand="0" w:noVBand="1"/>
       </w:tblPr>
@@ -3347,7 +3533,7 @@
               <w:rPr>
                 <w:bCs/>
               </w:rPr>
-              <w:t>Alta</w:t>
+              <w:t>Media</w:t>
             </w:r>
           </w:p>
         </w:tc>
@@ -3412,19 +3598,6 @@
         </w:tc>
       </w:tr>
     </w:tbl>
-    <w:p>
-      <w:pPr>
-        <w:tabs>
-          <w:tab w:val="center" w:pos="4935"/>
-        </w:tabs>
-        <w:jc w:val="both"/>
-        <w:rPr>
-          <w:b/>
-          <w:sz w:val="28"/>
-          <w:szCs w:val="28"/>
-        </w:rPr>
-      </w:pPr>
-    </w:p>
     <w:p>
       <w:pPr>
         <w:tabs>
@@ -3592,37 +3765,12 @@
     </w:p>
     <w:p>
       <w:pPr>
-        <w:tabs>
-          <w:tab w:val="center" w:pos="4935"/>
-        </w:tabs>
-        <w:jc w:val="both"/>
-        <w:rPr>
-          <w:bCs/>
-        </w:rPr>
-      </w:pPr>
-    </w:p>
-    <w:p>
-      <w:pPr>
-        <w:tabs>
-          <w:tab w:val="center" w:pos="4935"/>
-        </w:tabs>
-        <w:jc w:val="both"/>
-        <w:rPr>
-          <w:bCs/>
-        </w:rPr>
-      </w:pPr>
-    </w:p>
-    <w:p>
-      <w:pPr>
         <w:spacing w:after="160" w:line="259" w:lineRule="auto"/>
       </w:pPr>
-      <w:r>
-        <w:br w:type="page"/>
-      </w:r>
-    </w:p>
-    <w:p>
-      <w:pPr>
-        <w:pStyle w:val="Paragrafoelenco"/>
+    </w:p>
+    <w:p>
+      <w:pPr>
+        <w:pStyle w:val="ListParagraph"/>
         <w:numPr>
           <w:ilvl w:val="1"/>
           <w:numId w:val="1"/>
@@ -3635,6 +3783,7 @@
           <w:bCs/>
           <w:sz w:val="28"/>
           <w:szCs w:val="28"/>
+          <w:highlight w:val="yellow"/>
         </w:rPr>
       </w:pPr>
       <w:r>
@@ -3642,6 +3791,7 @@
           <w:b/>
           <w:sz w:val="36"/>
           <w:szCs w:val="36"/>
+          <w:highlight w:val="yellow"/>
         </w:rPr>
         <w:lastRenderedPageBreak/>
         <w:t>Glossario</w:t>
@@ -3649,7 +3799,7 @@
     </w:p>
     <w:p>
       <w:pPr>
-        <w:pStyle w:val="Paragrafoelenco"/>
+        <w:pStyle w:val="ListParagraph"/>
         <w:tabs>
           <w:tab w:val="center" w:pos="4935"/>
         </w:tabs>
@@ -3671,21 +3821,10 @@
         <w:t>TCS</w:t>
       </w:r>
       <w:r>
-        <w:t xml:space="preserve">: Il Documento di Test Case </w:t>
-      </w:r>
-      <w:proofErr w:type="spellStart"/>
-      <w:r>
-        <w:t>Specification</w:t>
-      </w:r>
-      <w:proofErr w:type="spellEnd"/>
-      <w:r>
-        <w:t xml:space="preserve"> è un’attività preliminare allo sviluppo si un sistema software. Lo scopo del documento è quello di definire i vari casi di test.</w:t>
-      </w:r>
-    </w:p>
-    <w:p>
-      <w:bookmarkStart w:id="0" w:name="_GoBack"/>
-      <w:bookmarkEnd w:id="0"/>
-    </w:p>
+        <w:t>: Il Documento di Test Case Specification è un’attività preliminare allo sviluppo si un sistema software. Lo scopo del documento è quello di definire i vari casi di test.</w:t>
+      </w:r>
+    </w:p>
+    <w:p/>
     <w:sectPr>
       <w:pgSz w:w="11906" w:h="16838"/>
       <w:pgMar w:top="1417" w:right="1134" w:bottom="1134" w:left="1134" w:header="708" w:footer="708" w:gutter="0"/>
@@ -3697,7 +3836,7 @@
 </file>
 
 <file path=word/numbering.xml><?xml version="1.0" encoding="utf-8"?>
-<w:numbering xmlns:wpc="http://schemas.microsoft.com/office/word/2010/wordprocessingCanvas" xmlns:cx="http://schemas.microsoft.com/office/drawing/2014/chartex" xmlns:cx1="http://schemas.microsoft.com/office/drawing/2015/9/8/chartex" xmlns:cx2="http://schemas.microsoft.com/office/drawing/2015/10/21/chartex" xmlns:cx3="http://schemas.microsoft.com/office/drawing/2016/5/9/chartex" xmlns:cx4="http://schemas.microsoft.com/office/drawing/2016/5/10/chartex" xmlns:cx5="http://schemas.microsoft.com/office/drawing/2016/5/11/chartex" xmlns:cx6="http://schemas.microsoft.com/office/drawing/2016/5/12/chartex" xmlns:cx7="http://schemas.microsoft.com/office/drawing/2016/5/13/chartex" xmlns:cx8="http://schemas.microsoft.com/office/drawing/2016/5/14/chartex" xmlns:mc="http://schemas.openxmlformats.org/markup-compatibility/2006" xmlns:aink="http://schemas.microsoft.com/office/drawing/2016/ink" xmlns:am3d="http://schemas.microsoft.com/office/drawing/2017/model3d" xmlns:o="urn:schemas-microsoft-com:office:office" xmlns:r="http://schemas.openxmlformats.org/officeDocument/2006/relationships" xmlns:m="http://schemas.openxmlformats.org/officeDocument/2006/math" xmlns:v="urn:schemas-microsoft-com:vml" xmlns:wp14="http://schemas.microsoft.com/office/word/2010/wordprocessingDrawing" xmlns:wp="http://schemas.openxmlformats.org/drawingml/2006/wordprocessingDrawing" xmlns:w10="urn:schemas-microsoft-com:office:word" xmlns:w="http://schemas.openxmlformats.org/wordprocessingml/2006/main" xmlns:w14="http://schemas.microsoft.com/office/word/2010/wordml" xmlns:w15="http://schemas.microsoft.com/office/word/2012/wordml" xmlns:w16cex="http://schemas.microsoft.com/office/word/2018/wordml/cex" xmlns:w16cid="http://schemas.microsoft.com/office/word/2016/wordml/cid" xmlns:w16="http://schemas.microsoft.com/office/word/2018/wordml" xmlns:w16se="http://schemas.microsoft.com/office/word/2015/wordml/symex" xmlns:wpg="http://schemas.microsoft.com/office/word/2010/wordprocessingGroup" xmlns:wpi="http://schemas.microsoft.com/office/word/2010/wordprocessingInk" xmlns:wne="http://schemas.microsoft.com/office/word/2006/wordml" xmlns:wps="http://schemas.microsoft.com/office/word/2010/wordprocessingShape" mc:Ignorable="w14 w15 w16se w16cid w16 w16cex wp14">
+<w:numbering xmlns:wpc="http://schemas.microsoft.com/office/word/2010/wordprocessingCanvas" xmlns:cx="http://schemas.microsoft.com/office/drawing/2014/chartex" xmlns:cx1="http://schemas.microsoft.com/office/drawing/2015/9/8/chartex" xmlns:mc="http://schemas.openxmlformats.org/markup-compatibility/2006" xmlns:o="urn:schemas-microsoft-com:office:office" xmlns:r="http://schemas.openxmlformats.org/officeDocument/2006/relationships" xmlns:m="http://schemas.openxmlformats.org/officeDocument/2006/math" xmlns:v="urn:schemas-microsoft-com:vml" xmlns:wp14="http://schemas.microsoft.com/office/word/2010/wordprocessingDrawing" xmlns:wp="http://schemas.openxmlformats.org/drawingml/2006/wordprocessingDrawing" xmlns:w10="urn:schemas-microsoft-com:office:word" xmlns:w="http://schemas.openxmlformats.org/wordprocessingml/2006/main" xmlns:w14="http://schemas.microsoft.com/office/word/2010/wordml" xmlns:w15="http://schemas.microsoft.com/office/word/2012/wordml" xmlns:w16se="http://schemas.microsoft.com/office/word/2015/wordml/symex" xmlns:wpg="http://schemas.microsoft.com/office/word/2010/wordprocessingGroup" xmlns:wpi="http://schemas.microsoft.com/office/word/2010/wordprocessingInk" xmlns:wne="http://schemas.microsoft.com/office/word/2006/wordml" xmlns:wps="http://schemas.microsoft.com/office/word/2010/wordprocessingShape" mc:Ignorable="w14 w15 w16se wp14">
   <w:abstractNum w:abstractNumId="0" w15:restartNumberingAfterBreak="0">
     <w:nsid w:val="0770156E"/>
     <w:multiLevelType w:val="multilevel"/>
@@ -4691,14 +4830,14 @@
   <w:abstractNum w:abstractNumId="9" w15:restartNumberingAfterBreak="0">
     <w:nsid w:val="6E980C71"/>
     <w:multiLevelType w:val="multilevel"/>
-    <w:tmpl w:val="8BEA2DCC"/>
+    <w:tmpl w:val="CAAEE8FE"/>
     <w:lvl w:ilvl="0">
       <w:start w:val="1"/>
       <w:numFmt w:val="decimal"/>
       <w:lvlText w:val="%1."/>
       <w:lvlJc w:val="left"/>
       <w:pPr>
-        <w:ind w:left="720" w:hanging="360"/>
+        <w:ind w:left="643" w:hanging="360"/>
       </w:pPr>
       <w:rPr>
         <w:u w:val="none"/>
@@ -4916,6 +5055,120 @@
       </w:pPr>
       <w:rPr>
         <w:rFonts w:hint="default"/>
+      </w:rPr>
+    </w:lvl>
+  </w:abstractNum>
+  <w:abstractNum w:abstractNumId="11" w15:restartNumberingAfterBreak="0">
+    <w:nsid w:val="738C11C3"/>
+    <w:multiLevelType w:val="hybridMultilevel"/>
+    <w:tmpl w:val="2026D56C"/>
+    <w:lvl w:ilvl="0" w:tplc="1E863E7A">
+      <w:start w:val="1"/>
+      <w:numFmt w:val="bullet"/>
+      <w:lvlText w:val=""/>
+      <w:lvlJc w:val="left"/>
+      <w:pPr>
+        <w:ind w:left="643" w:hanging="360"/>
+      </w:pPr>
+      <w:rPr>
+        <w:rFonts w:ascii="Symbol" w:hAnsi="Symbol" w:hint="default"/>
+        <w:sz w:val="28"/>
+      </w:rPr>
+    </w:lvl>
+    <w:lvl w:ilvl="1" w:tplc="04100003" w:tentative="1">
+      <w:start w:val="1"/>
+      <w:numFmt w:val="bullet"/>
+      <w:lvlText w:val="o"/>
+      <w:lvlJc w:val="left"/>
+      <w:pPr>
+        <w:ind w:left="1363" w:hanging="360"/>
+      </w:pPr>
+      <w:rPr>
+        <w:rFonts w:ascii="Courier New" w:hAnsi="Courier New" w:cs="Courier New" w:hint="default"/>
+      </w:rPr>
+    </w:lvl>
+    <w:lvl w:ilvl="2" w:tplc="04100005" w:tentative="1">
+      <w:start w:val="1"/>
+      <w:numFmt w:val="bullet"/>
+      <w:lvlText w:val=""/>
+      <w:lvlJc w:val="left"/>
+      <w:pPr>
+        <w:ind w:left="2083" w:hanging="360"/>
+      </w:pPr>
+      <w:rPr>
+        <w:rFonts w:ascii="Wingdings" w:hAnsi="Wingdings" w:hint="default"/>
+      </w:rPr>
+    </w:lvl>
+    <w:lvl w:ilvl="3" w:tplc="04100001" w:tentative="1">
+      <w:start w:val="1"/>
+      <w:numFmt w:val="bullet"/>
+      <w:lvlText w:val=""/>
+      <w:lvlJc w:val="left"/>
+      <w:pPr>
+        <w:ind w:left="2803" w:hanging="360"/>
+      </w:pPr>
+      <w:rPr>
+        <w:rFonts w:ascii="Symbol" w:hAnsi="Symbol" w:hint="default"/>
+      </w:rPr>
+    </w:lvl>
+    <w:lvl w:ilvl="4" w:tplc="04100003" w:tentative="1">
+      <w:start w:val="1"/>
+      <w:numFmt w:val="bullet"/>
+      <w:lvlText w:val="o"/>
+      <w:lvlJc w:val="left"/>
+      <w:pPr>
+        <w:ind w:left="3523" w:hanging="360"/>
+      </w:pPr>
+      <w:rPr>
+        <w:rFonts w:ascii="Courier New" w:hAnsi="Courier New" w:cs="Courier New" w:hint="default"/>
+      </w:rPr>
+    </w:lvl>
+    <w:lvl w:ilvl="5" w:tplc="04100005" w:tentative="1">
+      <w:start w:val="1"/>
+      <w:numFmt w:val="bullet"/>
+      <w:lvlText w:val=""/>
+      <w:lvlJc w:val="left"/>
+      <w:pPr>
+        <w:ind w:left="4243" w:hanging="360"/>
+      </w:pPr>
+      <w:rPr>
+        <w:rFonts w:ascii="Wingdings" w:hAnsi="Wingdings" w:hint="default"/>
+      </w:rPr>
+    </w:lvl>
+    <w:lvl w:ilvl="6" w:tplc="04100001" w:tentative="1">
+      <w:start w:val="1"/>
+      <w:numFmt w:val="bullet"/>
+      <w:lvlText w:val=""/>
+      <w:lvlJc w:val="left"/>
+      <w:pPr>
+        <w:ind w:left="4963" w:hanging="360"/>
+      </w:pPr>
+      <w:rPr>
+        <w:rFonts w:ascii="Symbol" w:hAnsi="Symbol" w:hint="default"/>
+      </w:rPr>
+    </w:lvl>
+    <w:lvl w:ilvl="7" w:tplc="04100003" w:tentative="1">
+      <w:start w:val="1"/>
+      <w:numFmt w:val="bullet"/>
+      <w:lvlText w:val="o"/>
+      <w:lvlJc w:val="left"/>
+      <w:pPr>
+        <w:ind w:left="5683" w:hanging="360"/>
+      </w:pPr>
+      <w:rPr>
+        <w:rFonts w:ascii="Courier New" w:hAnsi="Courier New" w:cs="Courier New" w:hint="default"/>
+      </w:rPr>
+    </w:lvl>
+    <w:lvl w:ilvl="8" w:tplc="04100005" w:tentative="1">
+      <w:start w:val="1"/>
+      <w:numFmt w:val="bullet"/>
+      <w:lvlText w:val=""/>
+      <w:lvlJc w:val="left"/>
+      <w:pPr>
+        <w:ind w:left="6403" w:hanging="360"/>
+      </w:pPr>
+      <w:rPr>
+        <w:rFonts w:ascii="Wingdings" w:hAnsi="Wingdings" w:hint="default"/>
       </w:rPr>
     </w:lvl>
   </w:abstractNum>
@@ -4952,11 +5205,14 @@
   <w:num w:numId="11">
     <w:abstractNumId w:val="2"/>
   </w:num>
+  <w:num w:numId="12">
+    <w:abstractNumId w:val="11"/>
+  </w:num>
 </w:numbering>
 </file>
 
 <file path=word/styles.xml><?xml version="1.0" encoding="utf-8"?>
-<w:styles xmlns:mc="http://schemas.openxmlformats.org/markup-compatibility/2006" xmlns:r="http://schemas.openxmlformats.org/officeDocument/2006/relationships" xmlns:w="http://schemas.openxmlformats.org/wordprocessingml/2006/main" xmlns:w14="http://schemas.microsoft.com/office/word/2010/wordml" xmlns:w15="http://schemas.microsoft.com/office/word/2012/wordml" xmlns:w16cex="http://schemas.microsoft.com/office/word/2018/wordml/cex" xmlns:w16cid="http://schemas.microsoft.com/office/word/2016/wordml/cid" xmlns:w16="http://schemas.microsoft.com/office/word/2018/wordml" xmlns:w16se="http://schemas.microsoft.com/office/word/2015/wordml/symex" mc:Ignorable="w14 w15 w16se w16cid w16 w16cex">
+<w:styles xmlns:mc="http://schemas.openxmlformats.org/markup-compatibility/2006" xmlns:r="http://schemas.openxmlformats.org/officeDocument/2006/relationships" xmlns:w="http://schemas.openxmlformats.org/wordprocessingml/2006/main" xmlns:w14="http://schemas.microsoft.com/office/word/2010/wordml" xmlns:w15="http://schemas.microsoft.com/office/word/2012/wordml" xmlns:w16se="http://schemas.microsoft.com/office/word/2015/wordml/symex" mc:Ignorable="w14 w15 w16se">
   <w:docDefaults>
     <w:rPrDefault>
       <w:rPr>
@@ -4972,7 +5228,7 @@
       </w:pPr>
     </w:pPrDefault>
   </w:docDefaults>
-  <w:latentStyles w:defLockedState="0" w:defUIPriority="99" w:defSemiHidden="0" w:defUnhideWhenUsed="0" w:defQFormat="0" w:count="376">
+  <w:latentStyles w:defLockedState="0" w:defUIPriority="99" w:defSemiHidden="0" w:defUnhideWhenUsed="0" w:defQFormat="0" w:count="371">
     <w:lsdException w:name="Normal" w:uiPriority="0" w:qFormat="1"/>
     <w:lsdException w:name="heading 1" w:uiPriority="9" w:qFormat="1"/>
     <w:lsdException w:name="heading 2" w:semiHidden="1" w:uiPriority="9" w:unhideWhenUsed="1" w:qFormat="1"/>
@@ -5344,13 +5600,8 @@
     <w:lsdException w:name="List Table 5 Dark Accent 6" w:uiPriority="50"/>
     <w:lsdException w:name="List Table 6 Colorful Accent 6" w:uiPriority="51"/>
     <w:lsdException w:name="List Table 7 Colorful Accent 6" w:uiPriority="52"/>
-    <w:lsdException w:name="Mention" w:semiHidden="1" w:unhideWhenUsed="1"/>
-    <w:lsdException w:name="Smart Hyperlink" w:semiHidden="1" w:unhideWhenUsed="1"/>
-    <w:lsdException w:name="Hashtag" w:semiHidden="1" w:unhideWhenUsed="1"/>
-    <w:lsdException w:name="Unresolved Mention" w:semiHidden="1" w:unhideWhenUsed="1"/>
-    <w:lsdException w:name="Smart Link" w:semiHidden="1" w:unhideWhenUsed="1"/>
   </w:latentStyles>
-  <w:style w:type="paragraph" w:default="1" w:styleId="Normale">
+  <w:style w:type="paragraph" w:default="1" w:styleId="Normal">
     <w:name w:val="Normal"/>
     <w:rsid w:val="00A564C9"/>
     <w:pPr>
@@ -5364,13 +5615,13 @@
       <w:lang w:eastAsia="it-IT"/>
     </w:rPr>
   </w:style>
-  <w:style w:type="character" w:default="1" w:styleId="Carpredefinitoparagrafo">
+  <w:style w:type="character" w:default="1" w:styleId="DefaultParagraphFont">
     <w:name w:val="Default Paragraph Font"/>
     <w:uiPriority w:val="1"/>
     <w:semiHidden/>
     <w:unhideWhenUsed/>
   </w:style>
-  <w:style w:type="table" w:default="1" w:styleId="Tabellanormale">
+  <w:style w:type="table" w:default="1" w:styleId="TableNormal">
     <w:name w:val="Normal Table"/>
     <w:uiPriority w:val="99"/>
     <w:semiHidden/>
@@ -5385,15 +5636,15 @@
       </w:tblCellMar>
     </w:tblPr>
   </w:style>
-  <w:style w:type="numbering" w:default="1" w:styleId="Nessunelenco">
+  <w:style w:type="numbering" w:default="1" w:styleId="NoList">
     <w:name w:val="No List"/>
     <w:uiPriority w:val="99"/>
     <w:semiHidden/>
     <w:unhideWhenUsed/>
   </w:style>
-  <w:style w:type="paragraph" w:styleId="Paragrafoelenco">
+  <w:style w:type="paragraph" w:styleId="ListParagraph">
     <w:name w:val="List Paragraph"/>
-    <w:basedOn w:val="Normale"/>
+    <w:basedOn w:val="Normal"/>
     <w:uiPriority w:val="34"/>
     <w:qFormat/>
     <w:rsid w:val="00A564C9"/>
@@ -5402,9 +5653,9 @@
       <w:contextualSpacing/>
     </w:pPr>
   </w:style>
-  <w:style w:type="table" w:styleId="Grigliatabella">
+  <w:style w:type="table" w:styleId="TableGrid">
     <w:name w:val="Table Grid"/>
-    <w:basedOn w:val="Tabellanormale"/>
+    <w:basedOn w:val="TableNormal"/>
     <w:uiPriority w:val="39"/>
     <w:rsid w:val="00E27719"/>
     <w:pPr>
@@ -5421,9 +5672,9 @@
       </w:tblBorders>
     </w:tblPr>
   </w:style>
-  <w:style w:type="table" w:styleId="Tabellagriglia5scura-colore1">
+  <w:style w:type="table" w:styleId="GridTable5Dark-Accent1">
     <w:name w:val="Grid Table 5 Dark Accent 1"/>
-    <w:basedOn w:val="Tabellanormale"/>
+    <w:basedOn w:val="TableNormal"/>
     <w:uiPriority w:val="50"/>
     <w:rsid w:val="00E27719"/>
     <w:pPr>

--- a/Deliverables/TIR_NashiraCustomGuitars.docx
+++ b/Deliverables/TIR_NashiraCustomGuitars.docx
@@ -968,7 +968,14 @@
                 <w:rFonts w:eastAsia="Times New Roman"/>
                 <w:color w:val="auto"/>
               </w:rPr>
-              <w:t>12/11/2019</w:t>
+              <w:t>1</w:t>
+            </w:r>
+            <w:r>
+              <w:rPr>
+                <w:rFonts w:eastAsia="Times New Roman"/>
+                <w:color w:val="auto"/>
+              </w:rPr>
+              <w:t>7/02/2020</w:t>
             </w:r>
           </w:p>
         </w:tc>
@@ -1143,8 +1150,6 @@
           <w:szCs w:val="36"/>
         </w:rPr>
       </w:pPr>
-      <w:bookmarkStart w:id="0" w:name="_GoBack"/>
-      <w:bookmarkEnd w:id="0"/>
       <w:r>
         <w:rPr>
           <w:b/>
@@ -1772,12 +1777,42 @@
           <w:rFonts w:eastAsia="Calibri"/>
         </w:rPr>
         <w:tab/>
-      </w:r>
+        <w:t>risoluzione non si ha un forte impatto sul codice;</w:t>
+      </w:r>
+    </w:p>
+    <w:p>
+      <w:pPr>
+        <w:ind w:left="283" w:firstLine="425"/>
+      </w:pPr>
       <w:r>
         <w:rPr>
           <w:rFonts w:eastAsia="Calibri"/>
         </w:rPr>
-        <w:t>risoluzione non si ha un forte impatto sul codice;</w:t>
+        <w:t>2. Media: il fault non permette all’utente alcune operazioni e/o per la sua</w:t>
+      </w:r>
+    </w:p>
+    <w:p>
+      <w:pPr>
+        <w:ind w:left="283"/>
+      </w:pPr>
+      <w:r>
+        <w:rPr>
+          <w:rFonts w:eastAsia="Calibri"/>
+        </w:rPr>
+        <w:t xml:space="preserve">   </w:t>
+      </w:r>
+      <w:r>
+        <w:rPr>
+          <w:rFonts w:eastAsia="Calibri"/>
+        </w:rPr>
+        <w:tab/>
+      </w:r>
+      <w:r>
+        <w:rPr>
+          <w:rFonts w:eastAsia="Calibri"/>
+        </w:rPr>
+        <w:tab/>
+        <w:t>risoluzione si ha un discreto impatto sul codice;</w:t>
       </w:r>
     </w:p>
     <w:p>
@@ -1788,7 +1823,7 @@
         <w:rPr>
           <w:rFonts w:eastAsia="Calibri"/>
         </w:rPr>
-        <w:t>2. Media: il fault non permette all’utente alcune operazioni e/o per la sua</w:t>
+        <w:t>3. Alta: il fault causa gravi malfunzionamenti al sistema e/o per la sua</w:t>
       </w:r>
     </w:p>
     <w:p>
@@ -1799,7 +1834,7 @@
         <w:rPr>
           <w:rFonts w:eastAsia="Calibri"/>
         </w:rPr>
-        <w:t xml:space="preserve">   </w:t>
+        <w:t xml:space="preserve">  </w:t>
       </w:r>
       <w:r>
         <w:rPr>
@@ -1812,75 +1847,18 @@
           <w:rFonts w:eastAsia="Calibri"/>
         </w:rPr>
         <w:tab/>
-      </w:r>
+        <w:t>risoluzione si ha un forte impatto sul codice.</w:t>
+      </w:r>
+    </w:p>
+    <w:p>
+      <w:pPr>
+        <w:ind w:left="283"/>
+      </w:pPr>
       <w:r>
         <w:rPr>
           <w:rFonts w:eastAsia="Calibri"/>
         </w:rPr>
-        <w:t>risoluzione si ha un discreto impatto sul codice;</w:t>
-      </w:r>
-    </w:p>
-    <w:p>
-      <w:pPr>
-        <w:ind w:left="283" w:firstLine="425"/>
-      </w:pPr>
-      <w:r>
-        <w:rPr>
-          <w:rFonts w:eastAsia="Calibri"/>
-        </w:rPr>
-        <w:t>3. Alta: il fault causa gravi malfunzionamenti al sistema e/o per la sua</w:t>
-      </w:r>
-    </w:p>
-    <w:p>
-      <w:pPr>
-        <w:ind w:left="283"/>
-      </w:pPr>
-      <w:r>
-        <w:rPr>
-          <w:rFonts w:eastAsia="Calibri"/>
-        </w:rPr>
-        <w:t xml:space="preserve">  </w:t>
-      </w:r>
-      <w:r>
-        <w:rPr>
-          <w:rFonts w:eastAsia="Calibri"/>
-        </w:rPr>
-        <w:tab/>
-      </w:r>
-      <w:r>
-        <w:rPr>
-          <w:rFonts w:eastAsia="Calibri"/>
-        </w:rPr>
-        <w:tab/>
-      </w:r>
-      <w:r>
-        <w:rPr>
-          <w:rFonts w:eastAsia="Calibri"/>
-        </w:rPr>
-        <w:t>risoluzione si ha un forte impatto sul codice.</w:t>
-      </w:r>
-    </w:p>
-    <w:p>
-      <w:pPr>
-        <w:ind w:left="283"/>
-      </w:pPr>
-      <w:r>
-        <w:rPr>
-          <w:rFonts w:eastAsia="Calibri"/>
-        </w:rPr>
-        <w:t xml:space="preserve">● </w:t>
-      </w:r>
-      <w:r>
-        <w:rPr>
-          <w:rFonts w:eastAsia="Calibri"/>
-        </w:rPr>
-        <w:t xml:space="preserve"> </w:t>
-      </w:r>
-      <w:r>
-        <w:rPr>
-          <w:rFonts w:eastAsia="Calibri"/>
-        </w:rPr>
-        <w:t>Lo stato del bug, in particolare:</w:t>
+        <w:t>●  Lo stato del bug, in particolare:</w:t>
       </w:r>
     </w:p>
     <w:p>
@@ -1949,6 +1927,8 @@
         </w:rPr>
         <w:t>Gestione Utente</w:t>
       </w:r>
+      <w:bookmarkStart w:id="0" w:name="_GoBack"/>
+      <w:bookmarkEnd w:id="0"/>
     </w:p>
     <w:tbl>
       <w:tblPr>
@@ -1972,16 +1952,12 @@
           </w:tcPr>
           <w:p>
             <w:pPr>
-              <w:pStyle w:val="ListParagraph"/>
-              <w:numPr>
-                <w:ilvl w:val="0"/>
-                <w:numId w:val="7"/>
-              </w:numPr>
               <w:tabs>
                 <w:tab w:val="center" w:pos="4935"/>
               </w:tabs>
               <w:jc w:val="center"/>
               <w:rPr>
+                <w:bCs w:val="0"/>
                 <w:color w:val="FFFFFF" w:themeColor="background1"/>
                 <w:sz w:val="28"/>
                 <w:szCs w:val="28"/>
@@ -1989,6 +1965,7 @@
             </w:pPr>
             <w:r>
               <w:rPr>
+                <w:bCs w:val="0"/>
                 <w:color w:val="FFFFFF" w:themeColor="background1"/>
                 <w:sz w:val="28"/>
                 <w:szCs w:val="28"/>
@@ -2013,6 +1990,12 @@
                 <w:bCs/>
               </w:rPr>
             </w:pPr>
+            <w:r>
+              <w:rPr>
+                <w:rFonts w:ascii="Calibri" w:eastAsia="Calibri" w:hAnsi="Calibri" w:cs="Calibri"/>
+              </w:rPr>
+              <w:t>TC_1.1_9</w:t>
+            </w:r>
           </w:p>
         </w:tc>
       </w:tr>
@@ -2067,7 +2050,7 @@
               <w:rPr>
                 <w:bCs/>
               </w:rPr>
-              <w:t>Il campo non era stato gestito per l’immissione obbligatoria del carattere ‘@’</w:t>
+              <w:t>Il campo non era stato gestito per l’immissione obbligatoria di caratteri numerici</w:t>
             </w:r>
           </w:p>
         </w:tc>
@@ -2126,7 +2109,7 @@
               <w:rPr>
                 <w:bCs/>
               </w:rPr>
-              <w:t>Cambiando il controllo al campo email</w:t>
+              <w:t>Cambiando il controllo al campo zip</w:t>
             </w:r>
           </w:p>
         </w:tc>
@@ -2280,12 +2263,16 @@
           </w:tcPr>
           <w:p>
             <w:pPr>
+              <w:pStyle w:val="ListParagraph"/>
+              <w:numPr>
+                <w:ilvl w:val="0"/>
+                <w:numId w:val="7"/>
+              </w:numPr>
               <w:tabs>
                 <w:tab w:val="center" w:pos="4935"/>
               </w:tabs>
               <w:jc w:val="center"/>
               <w:rPr>
-                <w:bCs w:val="0"/>
                 <w:color w:val="FFFFFF" w:themeColor="background1"/>
                 <w:sz w:val="28"/>
                 <w:szCs w:val="28"/>
@@ -2293,7 +2280,6 @@
             </w:pPr>
             <w:r>
               <w:rPr>
-                <w:bCs w:val="0"/>
                 <w:color w:val="FFFFFF" w:themeColor="background1"/>
                 <w:sz w:val="28"/>
                 <w:szCs w:val="28"/>
@@ -2318,6 +2304,12 @@
                 <w:bCs/>
               </w:rPr>
             </w:pPr>
+            <w:r>
+              <w:rPr>
+                <w:bCs/>
+              </w:rPr>
+              <w:t>TC_1.1.11</w:t>
+            </w:r>
           </w:p>
         </w:tc>
       </w:tr>
@@ -2372,7 +2364,7 @@
               <w:rPr>
                 <w:bCs/>
               </w:rPr>
-              <w:t>Il campo non era stato gestito per l’immissione obbligatoria di caratteri numerici</w:t>
+              <w:t>Il campo non era stato gestito per l’immissione obbligatoria del carattere ‘@’</w:t>
             </w:r>
           </w:p>
         </w:tc>
@@ -2431,7 +2423,7 @@
               <w:rPr>
                 <w:bCs/>
               </w:rPr>
-              <w:t>Cambiando il controllo al campo zip</w:t>
+              <w:t>Cambiando il controllo al campo email</w:t>
             </w:r>
           </w:p>
         </w:tc>

--- a/Deliverables/TIR_NashiraCustomGuitars.docx
+++ b/Deliverables/TIR_NashiraCustomGuitars.docx
@@ -1335,7 +1335,17 @@
           <w:sz w:val="28"/>
           <w:szCs w:val="28"/>
         </w:rPr>
-        <w:t>Gestione Utente</w:t>
+        <w:t>Gestione</w:t>
+      </w:r>
+      <w:bookmarkStart w:id="0" w:name="_GoBack"/>
+      <w:bookmarkEnd w:id="0"/>
+      <w:r>
+        <w:rPr>
+          <w:bCs/>
+          <w:sz w:val="28"/>
+          <w:szCs w:val="28"/>
+        </w:rPr>
+        <w:t xml:space="preserve"> Utente</w:t>
       </w:r>
     </w:p>
     <w:p>
@@ -1927,8 +1937,6 @@
         </w:rPr>
         <w:t>Gestione Utente</w:t>
       </w:r>
-      <w:bookmarkStart w:id="0" w:name="_GoBack"/>
-      <w:bookmarkEnd w:id="0"/>
     </w:p>
     <w:tbl>
       <w:tblPr>
@@ -4822,7 +4830,7 @@
   <w:abstractNum w:abstractNumId="9" w15:restartNumberingAfterBreak="0">
     <w:nsid w:val="6E980C71"/>
     <w:multiLevelType w:val="multilevel"/>
-    <w:tmpl w:val="CAAEE8FE"/>
+    <w:tmpl w:val="9D9E393E"/>
     <w:lvl w:ilvl="0">
       <w:start w:val="1"/>
       <w:numFmt w:val="decimal"/>
@@ -4845,9 +4853,9 @@
       </w:pPr>
       <w:rPr>
         <w:rFonts w:hint="default"/>
-        <w:b/>
+        <w:b w:val="0"/>
         <w:bCs w:val="0"/>
-        <w:sz w:val="36"/>
+        <w:sz w:val="28"/>
         <w:szCs w:val="36"/>
         <w:u w:val="none"/>
       </w:rPr>

--- a/Deliverables/TIR_NashiraCustomGuitars.docx
+++ b/Deliverables/TIR_NashiraCustomGuitars.docx
@@ -10,113 +10,6 @@
           <w:szCs w:val="36"/>
         </w:rPr>
       </w:pPr>
-    </w:p>
-    <w:p>
-      <w:pPr>
-        <w:rPr>
-          <w:b/>
-          <w:sz w:val="36"/>
-          <w:szCs w:val="36"/>
-        </w:rPr>
-      </w:pPr>
-      <w:r>
-        <w:rPr>
-          <w:noProof/>
-          <w:bdr w:val="none" w:sz="0" w:space="0" w:color="auto" w:frame="1"/>
-        </w:rPr>
-        <w:drawing>
-          <wp:anchor distT="0" distB="0" distL="114300" distR="114300" simplePos="0" relativeHeight="251659264" behindDoc="1" locked="0" layoutInCell="1" allowOverlap="1" wp14:anchorId="265B52E4" wp14:editId="1887ABC1">
-            <wp:simplePos x="0" y="0"/>
-            <wp:positionH relativeFrom="margin">
-              <wp:align>left</wp:align>
-            </wp:positionH>
-            <wp:positionV relativeFrom="paragraph">
-              <wp:posOffset>0</wp:posOffset>
-            </wp:positionV>
-            <wp:extent cx="990600" cy="990600"/>
-            <wp:effectExtent l="0" t="0" r="0" b="0"/>
-            <wp:wrapNone/>
-            <wp:docPr id="1" name="Immagine 1" descr="https://lh6.googleusercontent.com/VSsiqeoabKlyZpPR3M8N_QgRX0wmza_UpwPY4X_aw5DoDOhBQf_Cqjs1y_J9q_-WUttf-p9PsC_ufAaGZdC8hkvCgIBafTb65aaYKHEsVgHyVpZvykes9AnBo6hFKnrO07vhRYha"/>
-            <wp:cNvGraphicFramePr>
-              <a:graphicFrameLocks xmlns:a="http://schemas.openxmlformats.org/drawingml/2006/main" noChangeAspect="1"/>
-            </wp:cNvGraphicFramePr>
-            <a:graphic xmlns:a="http://schemas.openxmlformats.org/drawingml/2006/main">
-              <a:graphicData uri="http://schemas.openxmlformats.org/drawingml/2006/picture">
-                <pic:pic xmlns:pic="http://schemas.openxmlformats.org/drawingml/2006/picture">
-                  <pic:nvPicPr>
-                    <pic:cNvPr id="0" name="Picture 1" descr="https://lh6.googleusercontent.com/VSsiqeoabKlyZpPR3M8N_QgRX0wmza_UpwPY4X_aw5DoDOhBQf_Cqjs1y_J9q_-WUttf-p9PsC_ufAaGZdC8hkvCgIBafTb65aaYKHEsVgHyVpZvykes9AnBo6hFKnrO07vhRYha"/>
-                    <pic:cNvPicPr>
-                      <a:picLocks noChangeAspect="1" noChangeArrowheads="1"/>
-                    </pic:cNvPicPr>
-                  </pic:nvPicPr>
-                  <pic:blipFill>
-                    <a:blip r:embed="rId5" cstate="print">
-                      <a:extLst>
-                        <a:ext uri="{28A0092B-C50C-407E-A947-70E740481C1C}">
-                          <a14:useLocalDpi xmlns:a14="http://schemas.microsoft.com/office/drawing/2010/main" val="0"/>
-                        </a:ext>
-                      </a:extLst>
-                    </a:blip>
-                    <a:srcRect/>
-                    <a:stretch>
-                      <a:fillRect/>
-                    </a:stretch>
-                  </pic:blipFill>
-                  <pic:spPr bwMode="auto">
-                    <a:xfrm>
-                      <a:off x="0" y="0"/>
-                      <a:ext cx="990600" cy="990600"/>
-                    </a:xfrm>
-                    <a:prstGeom prst="rect">
-                      <a:avLst/>
-                    </a:prstGeom>
-                    <a:noFill/>
-                    <a:ln>
-                      <a:noFill/>
-                    </a:ln>
-                  </pic:spPr>
-                </pic:pic>
-              </a:graphicData>
-            </a:graphic>
-          </wp:anchor>
-        </w:drawing>
-      </w:r>
-    </w:p>
-    <w:p>
-      <w:pPr>
-        <w:rPr>
-          <w:b/>
-          <w:sz w:val="36"/>
-          <w:szCs w:val="36"/>
-        </w:rPr>
-      </w:pPr>
-    </w:p>
-    <w:p>
-      <w:pPr>
-        <w:rPr>
-          <w:b/>
-          <w:sz w:val="36"/>
-          <w:szCs w:val="36"/>
-        </w:rPr>
-      </w:pPr>
-    </w:p>
-    <w:p>
-      <w:pPr>
-        <w:rPr>
-          <w:b/>
-          <w:sz w:val="36"/>
-          <w:szCs w:val="36"/>
-        </w:rPr>
-      </w:pPr>
-    </w:p>
-    <w:p>
-      <w:pPr>
-        <w:rPr>
-          <w:b/>
-          <w:sz w:val="36"/>
-          <w:szCs w:val="36"/>
-        </w:rPr>
-      </w:pPr>
       <w:r>
         <w:rPr>
           <w:b/>
@@ -351,7 +244,18 @@
           <w:szCs w:val="20"/>
           <w:lang w:val="en-US"/>
         </w:rPr>
-        <w:t>Version 2.0</w:t>
+        <w:t>Version 1</w:t>
+      </w:r>
+      <w:bookmarkStart w:id="0" w:name="_GoBack"/>
+      <w:bookmarkEnd w:id="0"/>
+      <w:r>
+        <w:rPr>
+          <w:b/>
+          <w:sz w:val="20"/>
+          <w:szCs w:val="20"/>
+          <w:lang w:val="en-US"/>
+        </w:rPr>
+        <w:t>.0</w:t>
       </w:r>
     </w:p>
     <w:p>
@@ -456,6 +360,26 @@
         </w:rPr>
         <w:t>Giuseppe De Michele</w:t>
       </w:r>
+    </w:p>
+    <w:p>
+      <w:pPr>
+        <w:jc w:val="right"/>
+        <w:rPr>
+          <w:b/>
+          <w:sz w:val="20"/>
+          <w:szCs w:val="20"/>
+        </w:rPr>
+      </w:pPr>
+    </w:p>
+    <w:p>
+      <w:pPr>
+        <w:jc w:val="right"/>
+        <w:rPr>
+          <w:b/>
+          <w:sz w:val="20"/>
+          <w:szCs w:val="20"/>
+        </w:rPr>
+      </w:pPr>
     </w:p>
     <w:p>
       <w:pPr>
@@ -754,6 +678,41 @@
         <w:ind w:left="708"/>
         <w:rPr>
           <w:rFonts w:eastAsia="Times New Roman"/>
+          <w:b/>
+          <w:bCs/>
+          <w:sz w:val="28"/>
+          <w:szCs w:val="28"/>
+        </w:rPr>
+      </w:pPr>
+    </w:p>
+    <w:p>
+      <w:pPr>
+        <w:spacing w:after="160" w:line="259" w:lineRule="auto"/>
+        <w:rPr>
+          <w:rFonts w:eastAsia="Times New Roman"/>
+          <w:b/>
+          <w:bCs/>
+          <w:sz w:val="28"/>
+          <w:szCs w:val="28"/>
+        </w:rPr>
+      </w:pPr>
+      <w:r>
+        <w:rPr>
+          <w:rFonts w:eastAsia="Times New Roman"/>
+          <w:b/>
+          <w:bCs/>
+          <w:sz w:val="28"/>
+          <w:szCs w:val="28"/>
+        </w:rPr>
+        <w:br w:type="page"/>
+      </w:r>
+    </w:p>
+    <w:p>
+      <w:pPr>
+        <w:spacing w:line="240" w:lineRule="auto"/>
+        <w:ind w:left="708"/>
+        <w:rPr>
+          <w:rFonts w:eastAsia="Times New Roman"/>
           <w:color w:val="auto"/>
         </w:rPr>
       </w:pPr>
@@ -1120,35 +1079,184 @@
           </w:p>
         </w:tc>
       </w:tr>
+      <w:tr>
+        <w:tc>
+          <w:tcPr>
+            <w:tcW w:w="0" w:type="auto"/>
+            <w:tcBorders>
+              <w:top w:val="single" w:sz="8" w:space="0" w:color="000000"/>
+              <w:left w:val="single" w:sz="8" w:space="0" w:color="000000"/>
+              <w:bottom w:val="single" w:sz="8" w:space="0" w:color="000000"/>
+              <w:right w:val="single" w:sz="8" w:space="0" w:color="000000"/>
+            </w:tcBorders>
+            <w:tcMar>
+              <w:top w:w="100" w:type="dxa"/>
+              <w:left w:w="100" w:type="dxa"/>
+              <w:bottom w:w="100" w:type="dxa"/>
+              <w:right w:w="100" w:type="dxa"/>
+            </w:tcMar>
+          </w:tcPr>
+          <w:p>
+            <w:pPr>
+              <w:spacing w:line="240" w:lineRule="auto"/>
+              <w:rPr>
+                <w:rFonts w:eastAsia="Times New Roman"/>
+                <w:color w:val="auto"/>
+              </w:rPr>
+            </w:pPr>
+            <w:r>
+              <w:rPr>
+                <w:rFonts w:eastAsia="Times New Roman"/>
+                <w:color w:val="auto"/>
+              </w:rPr>
+              <w:t>18/02/2020</w:t>
+            </w:r>
+          </w:p>
+        </w:tc>
+        <w:tc>
+          <w:tcPr>
+            <w:tcW w:w="0" w:type="auto"/>
+            <w:tcBorders>
+              <w:top w:val="single" w:sz="8" w:space="0" w:color="000000"/>
+              <w:left w:val="single" w:sz="8" w:space="0" w:color="000000"/>
+              <w:bottom w:val="single" w:sz="8" w:space="0" w:color="000000"/>
+              <w:right w:val="single" w:sz="8" w:space="0" w:color="000000"/>
+            </w:tcBorders>
+            <w:tcMar>
+              <w:top w:w="100" w:type="dxa"/>
+              <w:left w:w="100" w:type="dxa"/>
+              <w:bottom w:w="100" w:type="dxa"/>
+              <w:right w:w="100" w:type="dxa"/>
+            </w:tcMar>
+          </w:tcPr>
+          <w:p>
+            <w:pPr>
+              <w:spacing w:line="240" w:lineRule="auto"/>
+              <w:rPr>
+                <w:rFonts w:eastAsia="Times New Roman"/>
+                <w:color w:val="auto"/>
+              </w:rPr>
+            </w:pPr>
+            <w:r>
+              <w:rPr>
+                <w:rFonts w:eastAsia="Times New Roman"/>
+                <w:color w:val="auto"/>
+              </w:rPr>
+              <w:t>1.1</w:t>
+            </w:r>
+          </w:p>
+        </w:tc>
+        <w:tc>
+          <w:tcPr>
+            <w:tcW w:w="3753" w:type="dxa"/>
+            <w:tcBorders>
+              <w:top w:val="single" w:sz="8" w:space="0" w:color="000000"/>
+              <w:left w:val="single" w:sz="8" w:space="0" w:color="000000"/>
+              <w:bottom w:val="single" w:sz="8" w:space="0" w:color="000000"/>
+              <w:right w:val="single" w:sz="8" w:space="0" w:color="000000"/>
+            </w:tcBorders>
+            <w:tcMar>
+              <w:top w:w="100" w:type="dxa"/>
+              <w:left w:w="100" w:type="dxa"/>
+              <w:bottom w:w="100" w:type="dxa"/>
+              <w:right w:w="100" w:type="dxa"/>
+            </w:tcMar>
+          </w:tcPr>
+          <w:p>
+            <w:pPr>
+              <w:spacing w:line="240" w:lineRule="auto"/>
+              <w:rPr>
+                <w:rFonts w:eastAsia="Times New Roman"/>
+                <w:color w:val="auto"/>
+              </w:rPr>
+            </w:pPr>
+            <w:r>
+              <w:rPr>
+                <w:rFonts w:eastAsia="Times New Roman"/>
+                <w:color w:val="auto"/>
+              </w:rPr>
+              <w:t>Revisione generale</w:t>
+            </w:r>
+          </w:p>
+        </w:tc>
+        <w:tc>
+          <w:tcPr>
+            <w:tcW w:w="2657" w:type="dxa"/>
+            <w:tcBorders>
+              <w:top w:val="single" w:sz="8" w:space="0" w:color="000000"/>
+              <w:left w:val="single" w:sz="8" w:space="0" w:color="000000"/>
+              <w:bottom w:val="single" w:sz="8" w:space="0" w:color="000000"/>
+              <w:right w:val="single" w:sz="8" w:space="0" w:color="000000"/>
+            </w:tcBorders>
+            <w:tcMar>
+              <w:top w:w="100" w:type="dxa"/>
+              <w:left w:w="100" w:type="dxa"/>
+              <w:bottom w:w="100" w:type="dxa"/>
+              <w:right w:w="100" w:type="dxa"/>
+            </w:tcMar>
+          </w:tcPr>
+          <w:p>
+            <w:pPr>
+              <w:spacing w:line="240" w:lineRule="auto"/>
+              <w:rPr>
+                <w:rFonts w:eastAsia="Times New Roman"/>
+              </w:rPr>
+            </w:pPr>
+            <w:r>
+              <w:rPr>
+                <w:rFonts w:eastAsia="Times New Roman"/>
+              </w:rPr>
+              <w:t>De Michele Giuseppe</w:t>
+            </w:r>
+          </w:p>
+          <w:p>
+            <w:pPr>
+              <w:spacing w:line="240" w:lineRule="auto"/>
+              <w:rPr>
+                <w:rFonts w:eastAsia="Times New Roman"/>
+              </w:rPr>
+            </w:pPr>
+            <w:r>
+              <w:rPr>
+                <w:rFonts w:eastAsia="Times New Roman"/>
+              </w:rPr>
+              <w:t>Singh Karanbir</w:t>
+            </w:r>
+          </w:p>
+          <w:p>
+            <w:pPr>
+              <w:spacing w:line="240" w:lineRule="auto"/>
+              <w:rPr>
+                <w:rFonts w:eastAsia="Times New Roman"/>
+              </w:rPr>
+            </w:pPr>
+            <w:r>
+              <w:rPr>
+                <w:rFonts w:eastAsia="Times New Roman"/>
+              </w:rPr>
+              <w:t>Balbi Mario</w:t>
+            </w:r>
+          </w:p>
+        </w:tc>
+      </w:tr>
     </w:tbl>
     <w:p/>
     <w:p>
       <w:pPr>
         <w:spacing w:after="160" w:line="259" w:lineRule="auto"/>
       </w:pPr>
+    </w:p>
+    <w:p>
+      <w:pPr>
+        <w:spacing w:after="160" w:line="259" w:lineRule="auto"/>
+      </w:pPr>
       <w:r>
         <w:br w:type="page"/>
       </w:r>
     </w:p>
     <w:p>
       <w:pPr>
-        <w:tabs>
-          <w:tab w:val="center" w:pos="4935"/>
-        </w:tabs>
-        <w:jc w:val="both"/>
-        <w:rPr>
-          <w:b/>
-          <w:sz w:val="28"/>
-        </w:rPr>
-      </w:pPr>
-    </w:p>
-    <w:p>
-      <w:pPr>
-        <w:rPr>
-          <w:b/>
-          <w:sz w:val="36"/>
-          <w:szCs w:val="36"/>
-        </w:rPr>
+        <w:spacing w:after="160" w:line="259" w:lineRule="auto"/>
       </w:pPr>
       <w:r>
         <w:rPr>
@@ -1157,6 +1265,7 @@
           <w:szCs w:val="36"/>
           <w:highlight w:val="yellow"/>
         </w:rPr>
+        <w:lastRenderedPageBreak/>
         <w:t>Indice</w:t>
       </w:r>
       <w:r>
@@ -1284,6 +1393,70 @@
         </w:rPr>
         <w:tab/>
       </w:r>
+      <w:r>
+        <w:rPr>
+          <w:b/>
+          <w:bCs/>
+          <w:sz w:val="32"/>
+          <w:szCs w:val="32"/>
+        </w:rPr>
+        <w:tab/>
+      </w:r>
+      <w:r>
+        <w:rPr>
+          <w:b/>
+          <w:bCs/>
+          <w:sz w:val="32"/>
+          <w:szCs w:val="32"/>
+        </w:rPr>
+        <w:tab/>
+      </w:r>
+      <w:r>
+        <w:rPr>
+          <w:b/>
+          <w:bCs/>
+          <w:sz w:val="32"/>
+          <w:szCs w:val="32"/>
+        </w:rPr>
+        <w:tab/>
+      </w:r>
+      <w:r>
+        <w:rPr>
+          <w:b/>
+          <w:bCs/>
+          <w:sz w:val="32"/>
+          <w:szCs w:val="32"/>
+        </w:rPr>
+        <w:tab/>
+      </w:r>
+      <w:r>
+        <w:rPr>
+          <w:b/>
+          <w:bCs/>
+          <w:sz w:val="32"/>
+          <w:szCs w:val="32"/>
+        </w:rPr>
+        <w:tab/>
+      </w:r>
+      <w:r>
+        <w:rPr>
+          <w:b/>
+          <w:bCs/>
+          <w:sz w:val="32"/>
+          <w:szCs w:val="32"/>
+        </w:rPr>
+        <w:tab/>
+        <w:t>4</w:t>
+      </w:r>
+      <w:r>
+        <w:rPr>
+          <w:b/>
+          <w:bCs/>
+          <w:sz w:val="32"/>
+          <w:szCs w:val="32"/>
+        </w:rPr>
+        <w:tab/>
+      </w:r>
     </w:p>
     <w:p>
       <w:pPr>
@@ -1310,6 +1483,70 @@
           <w:szCs w:val="32"/>
         </w:rPr>
         <w:t>Bug Report</w:t>
+      </w:r>
+      <w:r>
+        <w:rPr>
+          <w:b/>
+          <w:bCs/>
+          <w:sz w:val="32"/>
+          <w:szCs w:val="32"/>
+        </w:rPr>
+        <w:tab/>
+      </w:r>
+      <w:r>
+        <w:rPr>
+          <w:b/>
+          <w:bCs/>
+          <w:sz w:val="32"/>
+          <w:szCs w:val="32"/>
+        </w:rPr>
+        <w:tab/>
+      </w:r>
+      <w:r>
+        <w:rPr>
+          <w:b/>
+          <w:bCs/>
+          <w:sz w:val="32"/>
+          <w:szCs w:val="32"/>
+        </w:rPr>
+        <w:tab/>
+      </w:r>
+      <w:r>
+        <w:rPr>
+          <w:b/>
+          <w:bCs/>
+          <w:sz w:val="32"/>
+          <w:szCs w:val="32"/>
+        </w:rPr>
+        <w:tab/>
+      </w:r>
+      <w:r>
+        <w:rPr>
+          <w:b/>
+          <w:bCs/>
+          <w:sz w:val="32"/>
+          <w:szCs w:val="32"/>
+        </w:rPr>
+        <w:tab/>
+      </w:r>
+      <w:r>
+        <w:rPr>
+          <w:b/>
+          <w:bCs/>
+          <w:sz w:val="32"/>
+          <w:szCs w:val="32"/>
+        </w:rPr>
+        <w:tab/>
+      </w:r>
+      <w:r>
+        <w:rPr>
+          <w:b/>
+          <w:bCs/>
+          <w:sz w:val="32"/>
+          <w:szCs w:val="32"/>
+        </w:rPr>
+        <w:tab/>
+        <w:t>4</w:t>
       </w:r>
     </w:p>
     <w:p>
@@ -1335,17 +1572,64 @@
           <w:sz w:val="28"/>
           <w:szCs w:val="28"/>
         </w:rPr>
-        <w:t>Gestione</w:t>
-      </w:r>
-      <w:bookmarkStart w:id="0" w:name="_GoBack"/>
-      <w:bookmarkEnd w:id="0"/>
-      <w:r>
-        <w:rPr>
-          <w:bCs/>
-          <w:sz w:val="28"/>
-          <w:szCs w:val="28"/>
-        </w:rPr>
-        <w:t xml:space="preserve"> Utente</w:t>
+        <w:t>Gestione Utente</w:t>
+      </w:r>
+      <w:r>
+        <w:rPr>
+          <w:bCs/>
+          <w:sz w:val="28"/>
+          <w:szCs w:val="28"/>
+        </w:rPr>
+        <w:tab/>
+      </w:r>
+      <w:r>
+        <w:rPr>
+          <w:bCs/>
+          <w:sz w:val="28"/>
+          <w:szCs w:val="28"/>
+        </w:rPr>
+        <w:tab/>
+      </w:r>
+      <w:r>
+        <w:rPr>
+          <w:bCs/>
+          <w:sz w:val="28"/>
+          <w:szCs w:val="28"/>
+        </w:rPr>
+        <w:tab/>
+      </w:r>
+      <w:r>
+        <w:rPr>
+          <w:bCs/>
+          <w:sz w:val="28"/>
+          <w:szCs w:val="28"/>
+        </w:rPr>
+        <w:tab/>
+      </w:r>
+      <w:r>
+        <w:rPr>
+          <w:bCs/>
+          <w:sz w:val="28"/>
+          <w:szCs w:val="28"/>
+        </w:rPr>
+        <w:tab/>
+      </w:r>
+      <w:r>
+        <w:rPr>
+          <w:bCs/>
+          <w:sz w:val="28"/>
+          <w:szCs w:val="28"/>
+        </w:rPr>
+        <w:tab/>
+      </w:r>
+      <w:r>
+        <w:rPr>
+          <w:bCs/>
+          <w:sz w:val="28"/>
+          <w:szCs w:val="28"/>
+        </w:rPr>
+        <w:tab/>
+        <w:t>4</w:t>
       </w:r>
     </w:p>
     <w:p>
@@ -1373,6 +1657,63 @@
         </w:rPr>
         <w:t>Gestione Chitarra</w:t>
       </w:r>
+      <w:r>
+        <w:rPr>
+          <w:bCs/>
+          <w:sz w:val="28"/>
+          <w:szCs w:val="28"/>
+        </w:rPr>
+        <w:tab/>
+      </w:r>
+      <w:r>
+        <w:rPr>
+          <w:bCs/>
+          <w:sz w:val="28"/>
+          <w:szCs w:val="28"/>
+        </w:rPr>
+        <w:tab/>
+      </w:r>
+      <w:r>
+        <w:rPr>
+          <w:bCs/>
+          <w:sz w:val="28"/>
+          <w:szCs w:val="28"/>
+        </w:rPr>
+        <w:tab/>
+      </w:r>
+      <w:r>
+        <w:rPr>
+          <w:bCs/>
+          <w:sz w:val="28"/>
+          <w:szCs w:val="28"/>
+        </w:rPr>
+        <w:tab/>
+      </w:r>
+      <w:r>
+        <w:rPr>
+          <w:bCs/>
+          <w:sz w:val="28"/>
+          <w:szCs w:val="28"/>
+        </w:rPr>
+        <w:tab/>
+      </w:r>
+      <w:r>
+        <w:rPr>
+          <w:bCs/>
+          <w:sz w:val="28"/>
+          <w:szCs w:val="28"/>
+        </w:rPr>
+        <w:tab/>
+      </w:r>
+      <w:r>
+        <w:rPr>
+          <w:bCs/>
+          <w:sz w:val="28"/>
+          <w:szCs w:val="28"/>
+        </w:rPr>
+        <w:tab/>
+        <w:t>5</w:t>
+      </w:r>
     </w:p>
     <w:p>
       <w:pPr>
@@ -1398,6 +1739,71 @@
         </w:rPr>
         <w:t>Gestione Personalizzazione</w:t>
       </w:r>
+      <w:r>
+        <w:rPr>
+          <w:bCs/>
+          <w:sz w:val="28"/>
+          <w:szCs w:val="28"/>
+        </w:rPr>
+        <w:tab/>
+      </w:r>
+      <w:r>
+        <w:rPr>
+          <w:bCs/>
+          <w:sz w:val="28"/>
+          <w:szCs w:val="28"/>
+        </w:rPr>
+        <w:tab/>
+      </w:r>
+      <w:r>
+        <w:rPr>
+          <w:bCs/>
+          <w:sz w:val="28"/>
+          <w:szCs w:val="28"/>
+        </w:rPr>
+        <w:tab/>
+      </w:r>
+      <w:r>
+        <w:rPr>
+          <w:bCs/>
+          <w:sz w:val="28"/>
+          <w:szCs w:val="28"/>
+        </w:rPr>
+        <w:tab/>
+      </w:r>
+      <w:r>
+        <w:rPr>
+          <w:bCs/>
+          <w:sz w:val="28"/>
+          <w:szCs w:val="28"/>
+        </w:rPr>
+        <w:tab/>
+      </w:r>
+      <w:r>
+        <w:rPr>
+          <w:bCs/>
+          <w:sz w:val="28"/>
+          <w:szCs w:val="28"/>
+        </w:rPr>
+        <w:tab/>
+      </w:r>
+      <w:r>
+        <w:rPr>
+          <w:bCs/>
+          <w:sz w:val="28"/>
+          <w:szCs w:val="28"/>
+        </w:rPr>
+        <w:tab/>
+        <w:t>5</w:t>
+      </w:r>
+      <w:r>
+        <w:rPr>
+          <w:bCs/>
+          <w:sz w:val="28"/>
+          <w:szCs w:val="28"/>
+        </w:rPr>
+        <w:tab/>
+      </w:r>
     </w:p>
     <w:p>
       <w:pPr>
@@ -1423,6 +1829,71 @@
         </w:rPr>
         <w:t>Gestione Assistenza</w:t>
       </w:r>
+      <w:r>
+        <w:rPr>
+          <w:bCs/>
+          <w:sz w:val="28"/>
+          <w:szCs w:val="28"/>
+        </w:rPr>
+        <w:tab/>
+      </w:r>
+      <w:r>
+        <w:rPr>
+          <w:bCs/>
+          <w:sz w:val="28"/>
+          <w:szCs w:val="28"/>
+        </w:rPr>
+        <w:tab/>
+      </w:r>
+      <w:r>
+        <w:rPr>
+          <w:bCs/>
+          <w:sz w:val="28"/>
+          <w:szCs w:val="28"/>
+        </w:rPr>
+        <w:tab/>
+      </w:r>
+      <w:r>
+        <w:rPr>
+          <w:bCs/>
+          <w:sz w:val="28"/>
+          <w:szCs w:val="28"/>
+        </w:rPr>
+        <w:tab/>
+      </w:r>
+      <w:r>
+        <w:rPr>
+          <w:bCs/>
+          <w:sz w:val="28"/>
+          <w:szCs w:val="28"/>
+        </w:rPr>
+        <w:tab/>
+      </w:r>
+      <w:r>
+        <w:rPr>
+          <w:bCs/>
+          <w:sz w:val="28"/>
+          <w:szCs w:val="28"/>
+        </w:rPr>
+        <w:tab/>
+      </w:r>
+      <w:r>
+        <w:rPr>
+          <w:bCs/>
+          <w:sz w:val="28"/>
+          <w:szCs w:val="28"/>
+        </w:rPr>
+        <w:tab/>
+        <w:t>5</w:t>
+      </w:r>
+      <w:r>
+        <w:rPr>
+          <w:bCs/>
+          <w:sz w:val="28"/>
+          <w:szCs w:val="28"/>
+        </w:rPr>
+        <w:tab/>
+      </w:r>
     </w:p>
     <w:p>
       <w:pPr>
@@ -1448,6 +1919,63 @@
         </w:rPr>
         <w:t>Gestione Carrello</w:t>
       </w:r>
+      <w:r>
+        <w:rPr>
+          <w:bCs/>
+          <w:sz w:val="28"/>
+          <w:szCs w:val="28"/>
+        </w:rPr>
+        <w:tab/>
+      </w:r>
+      <w:r>
+        <w:rPr>
+          <w:bCs/>
+          <w:sz w:val="28"/>
+          <w:szCs w:val="28"/>
+        </w:rPr>
+        <w:tab/>
+      </w:r>
+      <w:r>
+        <w:rPr>
+          <w:bCs/>
+          <w:sz w:val="28"/>
+          <w:szCs w:val="28"/>
+        </w:rPr>
+        <w:tab/>
+      </w:r>
+      <w:r>
+        <w:rPr>
+          <w:bCs/>
+          <w:sz w:val="28"/>
+          <w:szCs w:val="28"/>
+        </w:rPr>
+        <w:tab/>
+      </w:r>
+      <w:r>
+        <w:rPr>
+          <w:bCs/>
+          <w:sz w:val="28"/>
+          <w:szCs w:val="28"/>
+        </w:rPr>
+        <w:tab/>
+      </w:r>
+      <w:r>
+        <w:rPr>
+          <w:bCs/>
+          <w:sz w:val="28"/>
+          <w:szCs w:val="28"/>
+        </w:rPr>
+        <w:tab/>
+      </w:r>
+      <w:r>
+        <w:rPr>
+          <w:bCs/>
+          <w:sz w:val="28"/>
+          <w:szCs w:val="28"/>
+        </w:rPr>
+        <w:tab/>
+        <w:t>5</w:t>
+      </w:r>
     </w:p>
     <w:p>
       <w:pPr>
@@ -1473,6 +2001,63 @@
         </w:rPr>
         <w:t>Gestione Esperto</w:t>
       </w:r>
+      <w:r>
+        <w:rPr>
+          <w:bCs/>
+          <w:sz w:val="28"/>
+          <w:szCs w:val="28"/>
+        </w:rPr>
+        <w:tab/>
+      </w:r>
+      <w:r>
+        <w:rPr>
+          <w:bCs/>
+          <w:sz w:val="28"/>
+          <w:szCs w:val="28"/>
+        </w:rPr>
+        <w:tab/>
+      </w:r>
+      <w:r>
+        <w:rPr>
+          <w:bCs/>
+          <w:sz w:val="28"/>
+          <w:szCs w:val="28"/>
+        </w:rPr>
+        <w:tab/>
+      </w:r>
+      <w:r>
+        <w:rPr>
+          <w:bCs/>
+          <w:sz w:val="28"/>
+          <w:szCs w:val="28"/>
+        </w:rPr>
+        <w:tab/>
+      </w:r>
+      <w:r>
+        <w:rPr>
+          <w:bCs/>
+          <w:sz w:val="28"/>
+          <w:szCs w:val="28"/>
+        </w:rPr>
+        <w:tab/>
+      </w:r>
+      <w:r>
+        <w:rPr>
+          <w:bCs/>
+          <w:sz w:val="28"/>
+          <w:szCs w:val="28"/>
+        </w:rPr>
+        <w:tab/>
+      </w:r>
+      <w:r>
+        <w:rPr>
+          <w:bCs/>
+          <w:sz w:val="28"/>
+          <w:szCs w:val="28"/>
+        </w:rPr>
+        <w:tab/>
+        <w:t>5</w:t>
+      </w:r>
     </w:p>
     <w:p>
       <w:pPr>
@@ -1498,6 +2083,63 @@
         </w:rPr>
         <w:t>Gestione Ordini</w:t>
       </w:r>
+      <w:r>
+        <w:rPr>
+          <w:bCs/>
+          <w:sz w:val="28"/>
+          <w:szCs w:val="28"/>
+        </w:rPr>
+        <w:tab/>
+      </w:r>
+      <w:r>
+        <w:rPr>
+          <w:bCs/>
+          <w:sz w:val="28"/>
+          <w:szCs w:val="28"/>
+        </w:rPr>
+        <w:tab/>
+      </w:r>
+      <w:r>
+        <w:rPr>
+          <w:bCs/>
+          <w:sz w:val="28"/>
+          <w:szCs w:val="28"/>
+        </w:rPr>
+        <w:tab/>
+      </w:r>
+      <w:r>
+        <w:rPr>
+          <w:bCs/>
+          <w:sz w:val="28"/>
+          <w:szCs w:val="28"/>
+        </w:rPr>
+        <w:tab/>
+      </w:r>
+      <w:r>
+        <w:rPr>
+          <w:bCs/>
+          <w:sz w:val="28"/>
+          <w:szCs w:val="28"/>
+        </w:rPr>
+        <w:tab/>
+      </w:r>
+      <w:r>
+        <w:rPr>
+          <w:bCs/>
+          <w:sz w:val="28"/>
+          <w:szCs w:val="28"/>
+        </w:rPr>
+        <w:tab/>
+      </w:r>
+      <w:r>
+        <w:rPr>
+          <w:bCs/>
+          <w:sz w:val="28"/>
+          <w:szCs w:val="28"/>
+        </w:rPr>
+        <w:tab/>
+        <w:t>5</w:t>
+      </w:r>
     </w:p>
     <w:p>
       <w:pPr>
@@ -1512,10 +2154,19 @@
         <w:rPr>
           <w:b/>
           <w:bCs/>
+          <w:sz w:val="28"/>
+          <w:szCs w:val="32"/>
+        </w:rPr>
+      </w:pPr>
+      <w:r>
+        <w:rPr>
+          <w:b/>
+          <w:bCs/>
           <w:sz w:val="32"/>
           <w:szCs w:val="32"/>
         </w:rPr>
-      </w:pPr>
+        <w:t>Glossario</w:t>
+      </w:r>
       <w:r>
         <w:rPr>
           <w:b/>
@@ -1523,7 +2174,70 @@
           <w:sz w:val="32"/>
           <w:szCs w:val="32"/>
         </w:rPr>
-        <w:t>Glossario</w:t>
+        <w:tab/>
+      </w:r>
+      <w:r>
+        <w:rPr>
+          <w:b/>
+          <w:bCs/>
+          <w:sz w:val="32"/>
+          <w:szCs w:val="32"/>
+        </w:rPr>
+        <w:tab/>
+      </w:r>
+      <w:r>
+        <w:rPr>
+          <w:b/>
+          <w:bCs/>
+          <w:sz w:val="32"/>
+          <w:szCs w:val="32"/>
+        </w:rPr>
+        <w:tab/>
+      </w:r>
+      <w:r>
+        <w:rPr>
+          <w:b/>
+          <w:bCs/>
+          <w:sz w:val="32"/>
+          <w:szCs w:val="32"/>
+        </w:rPr>
+        <w:tab/>
+      </w:r>
+      <w:r>
+        <w:rPr>
+          <w:b/>
+          <w:bCs/>
+          <w:sz w:val="32"/>
+          <w:szCs w:val="32"/>
+        </w:rPr>
+        <w:tab/>
+      </w:r>
+      <w:r>
+        <w:rPr>
+          <w:b/>
+          <w:bCs/>
+          <w:sz w:val="32"/>
+          <w:szCs w:val="32"/>
+        </w:rPr>
+        <w:tab/>
+      </w:r>
+      <w:r>
+        <w:rPr>
+          <w:b/>
+          <w:bCs/>
+          <w:sz w:val="32"/>
+          <w:szCs w:val="32"/>
+        </w:rPr>
+        <w:tab/>
+      </w:r>
+      <w:r>
+        <w:rPr>
+          <w:b/>
+          <w:bCs/>
+          <w:sz w:val="28"/>
+          <w:szCs w:val="32"/>
+        </w:rPr>
+        <w:t>6</w:t>
       </w:r>
     </w:p>
     <w:p>
@@ -3793,7 +4507,6 @@
           <w:szCs w:val="36"/>
           <w:highlight w:val="yellow"/>
         </w:rPr>
-        <w:lastRenderedPageBreak/>
         <w:t>Glossario</w:t>
       </w:r>
     </w:p>
@@ -3813,19 +4526,363 @@
       </w:pPr>
     </w:p>
     <w:p>
-      <w:r>
-        <w:rPr>
-          <w:b/>
-          <w:bCs/>
-        </w:rPr>
-        <w:t>TCS</w:t>
-      </w:r>
-      <w:r>
-        <w:t>: Il Documento di Test Case Specification è un’attività preliminare allo sviluppo si un sistema software. Lo scopo del documento è quello di definire i vari casi di test.</w:t>
-      </w:r>
-    </w:p>
+      <w:pPr>
+        <w:pStyle w:val="ListParagraph"/>
+        <w:tabs>
+          <w:tab w:val="center" w:pos="4935"/>
+        </w:tabs>
+        <w:ind w:left="1440"/>
+        <w:jc w:val="both"/>
+        <w:rPr>
+          <w:bCs/>
+          <w:sz w:val="28"/>
+          <w:szCs w:val="28"/>
+        </w:rPr>
+      </w:pPr>
+    </w:p>
+    <w:tbl>
+      <w:tblPr>
+        <w:tblStyle w:val="GridTable5Dark-Accent5"/>
+        <w:tblW w:w="0" w:type="auto"/>
+        <w:tblLook w:val="0600" w:firstRow="0" w:lastRow="0" w:firstColumn="0" w:lastColumn="0" w:noHBand="1" w:noVBand="1"/>
+      </w:tblPr>
+      <w:tblGrid>
+        <w:gridCol w:w="4818"/>
+        <w:gridCol w:w="4810"/>
+      </w:tblGrid>
+      <w:tr>
+        <w:tc>
+          <w:tcPr>
+            <w:tcW w:w="4889" w:type="dxa"/>
+            <w:tcBorders>
+              <w:top w:val="threeDEmboss" w:sz="24" w:space="0" w:color="4472C4" w:themeColor="accent1"/>
+              <w:right w:val="threeDEmboss" w:sz="6" w:space="0" w:color="4472C4" w:themeColor="accent1"/>
+            </w:tcBorders>
+            <w:shd w:val="clear" w:color="auto" w:fill="auto"/>
+          </w:tcPr>
+          <w:p>
+            <w:pPr>
+              <w:rPr>
+                <w:b/>
+                <w:sz w:val="28"/>
+              </w:rPr>
+            </w:pPr>
+            <w:r>
+              <w:rPr>
+                <w:b/>
+                <w:sz w:val="28"/>
+              </w:rPr>
+              <w:t>Amministratore</w:t>
+            </w:r>
+          </w:p>
+        </w:tc>
+        <w:tc>
+          <w:tcPr>
+            <w:tcW w:w="4889" w:type="dxa"/>
+            <w:tcBorders>
+              <w:top w:val="threeDEmboss" w:sz="24" w:space="0" w:color="4472C4" w:themeColor="accent1"/>
+              <w:left w:val="threeDEmboss" w:sz="6" w:space="0" w:color="4472C4" w:themeColor="accent1"/>
+            </w:tcBorders>
+            <w:shd w:val="clear" w:color="auto" w:fill="auto"/>
+          </w:tcPr>
+          <w:p>
+            <w:r>
+              <w:t>Il termine indica una particolare tipologia di utente che si occupa dell’amministrazione del sistema e degli altri utenti.</w:t>
+            </w:r>
+          </w:p>
+        </w:tc>
+      </w:tr>
+      <w:tr>
+        <w:tc>
+          <w:tcPr>
+            <w:tcW w:w="4889" w:type="dxa"/>
+            <w:tcBorders>
+              <w:right w:val="threeDEmboss" w:sz="6" w:space="0" w:color="4472C4" w:themeColor="accent1"/>
+            </w:tcBorders>
+            <w:shd w:val="clear" w:color="auto" w:fill="auto"/>
+          </w:tcPr>
+          <w:p>
+            <w:pPr>
+              <w:rPr>
+                <w:b/>
+                <w:sz w:val="28"/>
+              </w:rPr>
+            </w:pPr>
+            <w:r>
+              <w:rPr>
+                <w:b/>
+                <w:sz w:val="28"/>
+              </w:rPr>
+              <w:t>Assistenza</w:t>
+            </w:r>
+          </w:p>
+        </w:tc>
+        <w:tc>
+          <w:tcPr>
+            <w:tcW w:w="4889" w:type="dxa"/>
+            <w:tcBorders>
+              <w:left w:val="threeDEmboss" w:sz="6" w:space="0" w:color="4472C4" w:themeColor="accent1"/>
+            </w:tcBorders>
+            <w:shd w:val="clear" w:color="auto" w:fill="8EAADB" w:themeFill="accent1" w:themeFillTint="99"/>
+          </w:tcPr>
+          <w:p>
+            <w:r>
+              <w:t>Il termine identifica una richiesta di assistenza inviata nel sistema.</w:t>
+            </w:r>
+          </w:p>
+        </w:tc>
+      </w:tr>
+      <w:tr>
+        <w:tc>
+          <w:tcPr>
+            <w:tcW w:w="4889" w:type="dxa"/>
+            <w:tcBorders>
+              <w:right w:val="threeDEmboss" w:sz="6" w:space="0" w:color="4472C4" w:themeColor="accent1"/>
+            </w:tcBorders>
+            <w:shd w:val="clear" w:color="auto" w:fill="auto"/>
+          </w:tcPr>
+          <w:p>
+            <w:pPr>
+              <w:rPr>
+                <w:b/>
+                <w:sz w:val="28"/>
+              </w:rPr>
+            </w:pPr>
+            <w:r>
+              <w:rPr>
+                <w:b/>
+                <w:sz w:val="28"/>
+              </w:rPr>
+              <w:t>Chitarra</w:t>
+            </w:r>
+          </w:p>
+        </w:tc>
+        <w:tc>
+          <w:tcPr>
+            <w:tcW w:w="4889" w:type="dxa"/>
+            <w:tcBorders>
+              <w:left w:val="threeDEmboss" w:sz="6" w:space="0" w:color="4472C4" w:themeColor="accent1"/>
+            </w:tcBorders>
+            <w:shd w:val="clear" w:color="auto" w:fill="auto"/>
+          </w:tcPr>
+          <w:p>
+            <w:r>
+              <w:t>Il termine indica una chitarra pubblicata nel sistema.</w:t>
+            </w:r>
+          </w:p>
+        </w:tc>
+      </w:tr>
+      <w:tr>
+        <w:tc>
+          <w:tcPr>
+            <w:tcW w:w="4889" w:type="dxa"/>
+            <w:tcBorders>
+              <w:right w:val="threeDEmboss" w:sz="6" w:space="0" w:color="4472C4" w:themeColor="accent1"/>
+            </w:tcBorders>
+            <w:shd w:val="clear" w:color="auto" w:fill="auto"/>
+          </w:tcPr>
+          <w:p>
+            <w:pPr>
+              <w:rPr>
+                <w:b/>
+                <w:sz w:val="28"/>
+              </w:rPr>
+            </w:pPr>
+            <w:r>
+              <w:rPr>
+                <w:b/>
+                <w:sz w:val="28"/>
+              </w:rPr>
+              <w:t>Esperto</w:t>
+            </w:r>
+          </w:p>
+        </w:tc>
+        <w:tc>
+          <w:tcPr>
+            <w:tcW w:w="4889" w:type="dxa"/>
+            <w:tcBorders>
+              <w:left w:val="threeDEmboss" w:sz="6" w:space="0" w:color="4472C4" w:themeColor="accent1"/>
+            </w:tcBorders>
+            <w:shd w:val="clear" w:color="auto" w:fill="8EAADB" w:themeFill="accent1" w:themeFillTint="99"/>
+          </w:tcPr>
+          <w:p>
+            <w:r>
+              <w:t>Il termine indica una particolare tipologia di utente che si occupa della gestione dell’assistenza.</w:t>
+            </w:r>
+          </w:p>
+        </w:tc>
+      </w:tr>
+      <w:tr>
+        <w:tc>
+          <w:tcPr>
+            <w:tcW w:w="4889" w:type="dxa"/>
+            <w:tcBorders>
+              <w:right w:val="threeDEmboss" w:sz="6" w:space="0" w:color="4472C4" w:themeColor="accent1"/>
+            </w:tcBorders>
+            <w:shd w:val="clear" w:color="auto" w:fill="auto"/>
+          </w:tcPr>
+          <w:p>
+            <w:pPr>
+              <w:rPr>
+                <w:b/>
+                <w:sz w:val="28"/>
+              </w:rPr>
+            </w:pPr>
+            <w:r>
+              <w:rPr>
+                <w:b/>
+                <w:sz w:val="28"/>
+              </w:rPr>
+              <w:t>Nashira Custom Guitars</w:t>
+            </w:r>
+          </w:p>
+        </w:tc>
+        <w:tc>
+          <w:tcPr>
+            <w:tcW w:w="4889" w:type="dxa"/>
+            <w:tcBorders>
+              <w:left w:val="threeDEmboss" w:sz="6" w:space="0" w:color="4472C4" w:themeColor="accent1"/>
+            </w:tcBorders>
+            <w:shd w:val="clear" w:color="auto" w:fill="FFFFFF" w:themeFill="background1"/>
+          </w:tcPr>
+          <w:p>
+            <w:r>
+              <w:t>Nome del sistema che verrà sviluppato</w:t>
+            </w:r>
+          </w:p>
+        </w:tc>
+      </w:tr>
+      <w:tr>
+        <w:tc>
+          <w:tcPr>
+            <w:tcW w:w="4889" w:type="dxa"/>
+            <w:tcBorders>
+              <w:right w:val="threeDEmboss" w:sz="6" w:space="0" w:color="4472C4" w:themeColor="accent1"/>
+            </w:tcBorders>
+            <w:shd w:val="clear" w:color="auto" w:fill="auto"/>
+          </w:tcPr>
+          <w:p>
+            <w:pPr>
+              <w:rPr>
+                <w:b/>
+                <w:sz w:val="28"/>
+              </w:rPr>
+            </w:pPr>
+            <w:r>
+              <w:rPr>
+                <w:b/>
+                <w:sz w:val="28"/>
+              </w:rPr>
+              <w:t>Personalizzazione</w:t>
+            </w:r>
+          </w:p>
+        </w:tc>
+        <w:tc>
+          <w:tcPr>
+            <w:tcW w:w="4889" w:type="dxa"/>
+            <w:tcBorders>
+              <w:left w:val="threeDEmboss" w:sz="6" w:space="0" w:color="4472C4" w:themeColor="accent1"/>
+            </w:tcBorders>
+            <w:shd w:val="clear" w:color="auto" w:fill="8EAADB" w:themeFill="accent1" w:themeFillTint="99"/>
+          </w:tcPr>
+          <w:p>
+            <w:r>
+              <w:t xml:space="preserve">Il termine </w:t>
+            </w:r>
+            <w:r>
+              <w:rPr>
+                <w:shd w:val="clear" w:color="auto" w:fill="8EAADB" w:themeFill="accent1" w:themeFillTint="99"/>
+              </w:rPr>
+              <w:t>indica una personalizzazione allegata ad una delle chitarre</w:t>
+            </w:r>
+          </w:p>
+        </w:tc>
+      </w:tr>
+      <w:tr>
+        <w:tc>
+          <w:tcPr>
+            <w:tcW w:w="4889" w:type="dxa"/>
+            <w:tcBorders>
+              <w:right w:val="threeDEmboss" w:sz="6" w:space="0" w:color="4472C4" w:themeColor="accent1"/>
+            </w:tcBorders>
+            <w:shd w:val="clear" w:color="auto" w:fill="auto"/>
+          </w:tcPr>
+          <w:p>
+            <w:pPr>
+              <w:rPr>
+                <w:b/>
+                <w:sz w:val="32"/>
+              </w:rPr>
+            </w:pPr>
+            <w:r>
+              <w:rPr>
+                <w:b/>
+                <w:sz w:val="28"/>
+              </w:rPr>
+              <w:t>Utente</w:t>
+            </w:r>
+          </w:p>
+        </w:tc>
+        <w:tc>
+          <w:tcPr>
+            <w:tcW w:w="4889" w:type="dxa"/>
+            <w:tcBorders>
+              <w:left w:val="threeDEmboss" w:sz="6" w:space="0" w:color="4472C4" w:themeColor="accent1"/>
+            </w:tcBorders>
+            <w:shd w:val="clear" w:color="auto" w:fill="FFFFFF" w:themeFill="background1"/>
+          </w:tcPr>
+          <w:p>
+            <w:r>
+              <w:t>Il termine indica l’utente generico che usufruisce del sistema</w:t>
+            </w:r>
+          </w:p>
+        </w:tc>
+      </w:tr>
+      <w:tr>
+        <w:tc>
+          <w:tcPr>
+            <w:tcW w:w="4889" w:type="dxa"/>
+            <w:tcBorders>
+              <w:right w:val="threeDEmboss" w:sz="6" w:space="0" w:color="4472C4" w:themeColor="accent1"/>
+            </w:tcBorders>
+            <w:shd w:val="clear" w:color="auto" w:fill="auto"/>
+          </w:tcPr>
+          <w:p>
+            <w:pPr>
+              <w:rPr>
+                <w:b/>
+                <w:sz w:val="28"/>
+              </w:rPr>
+            </w:pPr>
+            <w:r>
+              <w:rPr>
+                <w:b/>
+                <w:sz w:val="28"/>
+              </w:rPr>
+              <w:t>TCS</w:t>
+            </w:r>
+          </w:p>
+        </w:tc>
+        <w:tc>
+          <w:tcPr>
+            <w:tcW w:w="4889" w:type="dxa"/>
+            <w:tcBorders>
+              <w:left w:val="threeDEmboss" w:sz="6" w:space="0" w:color="4472C4" w:themeColor="accent1"/>
+            </w:tcBorders>
+            <w:shd w:val="clear" w:color="auto" w:fill="8EAADB" w:themeFill="accent1" w:themeFillTint="99"/>
+          </w:tcPr>
+          <w:p>
+            <w:r>
+              <w:t>Il Documento di Test Case Specification è un’attività preliminare allo sviluppo si un sistema software. Lo scopo del documento è quello di definire i vari casi di test.</w:t>
+            </w:r>
+          </w:p>
+        </w:tc>
+      </w:tr>
+    </w:tbl>
     <w:p/>
     <w:sectPr>
+      <w:headerReference w:type="default" r:id="rId7"/>
+      <w:footerReference w:type="default" r:id="rId8"/>
       <w:pgSz w:w="11906" w:h="16838"/>
       <w:pgMar w:top="1417" w:right="1134" w:bottom="1134" w:left="1134" w:header="708" w:footer="708" w:gutter="0"/>
       <w:cols w:space="708"/>
@@ -3833,6 +4890,212 @@
     </w:sectPr>
   </w:body>
 </w:document>
+</file>
+
+<file path=word/endnotes.xml><?xml version="1.0" encoding="utf-8"?>
+<w:endnotes xmlns:wpc="http://schemas.microsoft.com/office/word/2010/wordprocessingCanvas" xmlns:cx="http://schemas.microsoft.com/office/drawing/2014/chartex" xmlns:cx1="http://schemas.microsoft.com/office/drawing/2015/9/8/chartex" xmlns:mc="http://schemas.openxmlformats.org/markup-compatibility/2006" xmlns:o="urn:schemas-microsoft-com:office:office" xmlns:r="http://schemas.openxmlformats.org/officeDocument/2006/relationships" xmlns:m="http://schemas.openxmlformats.org/officeDocument/2006/math" xmlns:v="urn:schemas-microsoft-com:vml" xmlns:wp14="http://schemas.microsoft.com/office/word/2010/wordprocessingDrawing" xmlns:wp="http://schemas.openxmlformats.org/drawingml/2006/wordprocessingDrawing" xmlns:w10="urn:schemas-microsoft-com:office:word" xmlns:w="http://schemas.openxmlformats.org/wordprocessingml/2006/main" xmlns:w14="http://schemas.microsoft.com/office/word/2010/wordml" xmlns:w15="http://schemas.microsoft.com/office/word/2012/wordml" xmlns:w16se="http://schemas.microsoft.com/office/word/2015/wordml/symex" xmlns:wpg="http://schemas.microsoft.com/office/word/2010/wordprocessingGroup" xmlns:wpi="http://schemas.microsoft.com/office/word/2010/wordprocessingInk" xmlns:wne="http://schemas.microsoft.com/office/word/2006/wordml" xmlns:wps="http://schemas.microsoft.com/office/word/2010/wordprocessingShape" mc:Ignorable="w14 w15 w16se wp14">
+  <w:endnote w:type="separator" w:id="-1">
+    <w:p>
+      <w:pPr>
+        <w:spacing w:line="240" w:lineRule="auto"/>
+      </w:pPr>
+      <w:r>
+        <w:separator/>
+      </w:r>
+    </w:p>
+  </w:endnote>
+  <w:endnote w:type="continuationSeparator" w:id="0">
+    <w:p>
+      <w:pPr>
+        <w:spacing w:line="240" w:lineRule="auto"/>
+      </w:pPr>
+      <w:r>
+        <w:continuationSeparator/>
+      </w:r>
+    </w:p>
+  </w:endnote>
+</w:endnotes>
+</file>
+
+<file path=word/footer1.xml><?xml version="1.0" encoding="utf-8"?>
+<w:ftr xmlns:wpc="http://schemas.microsoft.com/office/word/2010/wordprocessingCanvas" xmlns:cx="http://schemas.microsoft.com/office/drawing/2014/chartex" xmlns:cx1="http://schemas.microsoft.com/office/drawing/2015/9/8/chartex" xmlns:mc="http://schemas.openxmlformats.org/markup-compatibility/2006" xmlns:o="urn:schemas-microsoft-com:office:office" xmlns:r="http://schemas.openxmlformats.org/officeDocument/2006/relationships" xmlns:m="http://schemas.openxmlformats.org/officeDocument/2006/math" xmlns:v="urn:schemas-microsoft-com:vml" xmlns:wp14="http://schemas.microsoft.com/office/word/2010/wordprocessingDrawing" xmlns:wp="http://schemas.openxmlformats.org/drawingml/2006/wordprocessingDrawing" xmlns:w10="urn:schemas-microsoft-com:office:word" xmlns:w="http://schemas.openxmlformats.org/wordprocessingml/2006/main" xmlns:w14="http://schemas.microsoft.com/office/word/2010/wordml" xmlns:w15="http://schemas.microsoft.com/office/word/2012/wordml" xmlns:w16se="http://schemas.microsoft.com/office/word/2015/wordml/symex" xmlns:wpg="http://schemas.microsoft.com/office/word/2010/wordprocessingGroup" xmlns:wpi="http://schemas.microsoft.com/office/word/2010/wordprocessingInk" xmlns:wne="http://schemas.microsoft.com/office/word/2006/wordml" xmlns:wps="http://schemas.microsoft.com/office/word/2010/wordprocessingShape" mc:Ignorable="w14 w15 w16se wp14">
+  <w:sdt>
+    <w:sdtPr>
+      <w:id w:val="-79842551"/>
+      <w:docPartObj>
+        <w:docPartGallery w:val="Page Numbers (Bottom of Page)"/>
+        <w:docPartUnique/>
+      </w:docPartObj>
+    </w:sdtPr>
+    <w:sdtEndPr>
+      <w:rPr>
+        <w:noProof/>
+      </w:rPr>
+    </w:sdtEndPr>
+    <w:sdtContent>
+      <w:p>
+        <w:pPr>
+          <w:pStyle w:val="Footer"/>
+          <w:jc w:val="right"/>
+        </w:pPr>
+        <w:r>
+          <w:fldChar w:fldCharType="begin"/>
+        </w:r>
+        <w:r>
+          <w:instrText xml:space="preserve"> PAGE   \* MERGEFORMAT </w:instrText>
+        </w:r>
+        <w:r>
+          <w:fldChar w:fldCharType="separate"/>
+        </w:r>
+        <w:r>
+          <w:rPr>
+            <w:noProof/>
+          </w:rPr>
+          <w:t>2</w:t>
+        </w:r>
+        <w:r>
+          <w:rPr>
+            <w:noProof/>
+          </w:rPr>
+          <w:fldChar w:fldCharType="end"/>
+        </w:r>
+      </w:p>
+    </w:sdtContent>
+  </w:sdt>
+  <w:p>
+    <w:pPr>
+      <w:pStyle w:val="Footer"/>
+    </w:pPr>
+  </w:p>
+</w:ftr>
+</file>
+
+<file path=word/footnotes.xml><?xml version="1.0" encoding="utf-8"?>
+<w:footnotes xmlns:wpc="http://schemas.microsoft.com/office/word/2010/wordprocessingCanvas" xmlns:cx="http://schemas.microsoft.com/office/drawing/2014/chartex" xmlns:cx1="http://schemas.microsoft.com/office/drawing/2015/9/8/chartex" xmlns:mc="http://schemas.openxmlformats.org/markup-compatibility/2006" xmlns:o="urn:schemas-microsoft-com:office:office" xmlns:r="http://schemas.openxmlformats.org/officeDocument/2006/relationships" xmlns:m="http://schemas.openxmlformats.org/officeDocument/2006/math" xmlns:v="urn:schemas-microsoft-com:vml" xmlns:wp14="http://schemas.microsoft.com/office/word/2010/wordprocessingDrawing" xmlns:wp="http://schemas.openxmlformats.org/drawingml/2006/wordprocessingDrawing" xmlns:w10="urn:schemas-microsoft-com:office:word" xmlns:w="http://schemas.openxmlformats.org/wordprocessingml/2006/main" xmlns:w14="http://schemas.microsoft.com/office/word/2010/wordml" xmlns:w15="http://schemas.microsoft.com/office/word/2012/wordml" xmlns:w16se="http://schemas.microsoft.com/office/word/2015/wordml/symex" xmlns:wpg="http://schemas.microsoft.com/office/word/2010/wordprocessingGroup" xmlns:wpi="http://schemas.microsoft.com/office/word/2010/wordprocessingInk" xmlns:wne="http://schemas.microsoft.com/office/word/2006/wordml" xmlns:wps="http://schemas.microsoft.com/office/word/2010/wordprocessingShape" mc:Ignorable="w14 w15 w16se wp14">
+  <w:footnote w:type="separator" w:id="-1">
+    <w:p>
+      <w:pPr>
+        <w:spacing w:line="240" w:lineRule="auto"/>
+      </w:pPr>
+      <w:r>
+        <w:separator/>
+      </w:r>
+    </w:p>
+  </w:footnote>
+  <w:footnote w:type="continuationSeparator" w:id="0">
+    <w:p>
+      <w:pPr>
+        <w:spacing w:line="240" w:lineRule="auto"/>
+      </w:pPr>
+      <w:r>
+        <w:continuationSeparator/>
+      </w:r>
+    </w:p>
+  </w:footnote>
+</w:footnotes>
+</file>
+
+<file path=word/header1.xml><?xml version="1.0" encoding="utf-8"?>
+<w:hdr xmlns:wpc="http://schemas.microsoft.com/office/word/2010/wordprocessingCanvas" xmlns:cx="http://schemas.microsoft.com/office/drawing/2014/chartex" xmlns:cx1="http://schemas.microsoft.com/office/drawing/2015/9/8/chartex" xmlns:mc="http://schemas.openxmlformats.org/markup-compatibility/2006" xmlns:o="urn:schemas-microsoft-com:office:office" xmlns:r="http://schemas.openxmlformats.org/officeDocument/2006/relationships" xmlns:m="http://schemas.openxmlformats.org/officeDocument/2006/math" xmlns:v="urn:schemas-microsoft-com:vml" xmlns:wp14="http://schemas.microsoft.com/office/word/2010/wordprocessingDrawing" xmlns:wp="http://schemas.openxmlformats.org/drawingml/2006/wordprocessingDrawing" xmlns:w10="urn:schemas-microsoft-com:office:word" xmlns:w="http://schemas.openxmlformats.org/wordprocessingml/2006/main" xmlns:w14="http://schemas.microsoft.com/office/word/2010/wordml" xmlns:w15="http://schemas.microsoft.com/office/word/2012/wordml" xmlns:w16se="http://schemas.microsoft.com/office/word/2015/wordml/symex" xmlns:wpg="http://schemas.microsoft.com/office/word/2010/wordprocessingGroup" xmlns:wpi="http://schemas.microsoft.com/office/word/2010/wordprocessingInk" xmlns:wne="http://schemas.microsoft.com/office/word/2006/wordml" xmlns:wps="http://schemas.microsoft.com/office/word/2010/wordprocessingShape" mc:Ignorable="w14 w15 w16se wp14">
+  <w:p>
+    <w:pPr>
+      <w:pStyle w:val="Intestazione"/>
+      <w:jc w:val="center"/>
+    </w:pPr>
+    <w:r>
+      <w:rPr>
+        <w:noProof/>
+        <w:lang w:eastAsia="it-IT"/>
+      </w:rPr>
+      <w:drawing>
+        <wp:anchor distT="0" distB="0" distL="114300" distR="114300" simplePos="0" relativeHeight="251659264" behindDoc="0" locked="0" layoutInCell="1" allowOverlap="1" wp14:anchorId="78813FD7" wp14:editId="117B097A">
+          <wp:simplePos x="0" y="0"/>
+          <wp:positionH relativeFrom="column">
+            <wp:posOffset>-52203</wp:posOffset>
+          </wp:positionH>
+          <wp:positionV relativeFrom="page">
+            <wp:posOffset>295195</wp:posOffset>
+          </wp:positionV>
+          <wp:extent cx="641515" cy="641515"/>
+          <wp:effectExtent l="0" t="0" r="6185" b="6185"/>
+          <wp:wrapSquare wrapText="bothSides"/>
+          <wp:docPr id="3" name="Immagine4"/>
+          <wp:cNvGraphicFramePr/>
+          <a:graphic xmlns:a="http://schemas.openxmlformats.org/drawingml/2006/main">
+            <a:graphicData uri="http://schemas.openxmlformats.org/drawingml/2006/picture">
+              <pic:pic xmlns:pic="http://schemas.openxmlformats.org/drawingml/2006/picture">
+                <pic:nvPicPr>
+                  <pic:cNvPr id="0" name=""/>
+                  <pic:cNvPicPr/>
+                </pic:nvPicPr>
+                <pic:blipFill>
+                  <a:blip r:embed="rId1">
+                    <a:lum/>
+                    <a:alphaModFix/>
+                  </a:blip>
+                  <a:srcRect/>
+                  <a:stretch>
+                    <a:fillRect/>
+                  </a:stretch>
+                </pic:blipFill>
+                <pic:spPr>
+                  <a:xfrm>
+                    <a:off x="0" y="0"/>
+                    <a:ext cx="641515" cy="641515"/>
+                  </a:xfrm>
+                  <a:prstGeom prst="rect">
+                    <a:avLst/>
+                  </a:prstGeom>
+                  <a:noFill/>
+                  <a:ln>
+                    <a:noFill/>
+                    <a:prstDash/>
+                  </a:ln>
+                </pic:spPr>
+              </pic:pic>
+            </a:graphicData>
+          </a:graphic>
+        </wp:anchor>
+      </w:drawing>
+    </w:r>
+    <w:r>
+      <w:rPr>
+        <w:rStyle w:val="Carpredefinitoparagrafo"/>
+      </w:rPr>
+      <w:t>Laurea Triennale in informatica-Università di Salerno</w:t>
+    </w:r>
+  </w:p>
+  <w:p>
+    <w:pPr>
+      <w:pStyle w:val="Intestazione"/>
+      <w:jc w:val="center"/>
+    </w:pPr>
+    <w:r>
+      <w:rPr>
+        <w:rStyle w:val="Carpredefinitoparagrafo"/>
+      </w:rPr>
+      <w:t>corso di</w:t>
+    </w:r>
+    <w:r>
+      <w:rPr>
+        <w:rStyle w:val="Carpredefinitoparagrafo"/>
+        <w:i/>
+      </w:rPr>
+      <w:t xml:space="preserve"> Ingegneria del Software</w:t>
+    </w:r>
+    <w:r>
+      <w:rPr>
+        <w:rStyle w:val="Carpredefinitoparagrafo"/>
+      </w:rPr>
+      <w:t>- Prof. A. De Lucia</w:t>
+    </w:r>
+  </w:p>
+  <w:p>
+    <w:pPr>
+      <w:pStyle w:val="Header"/>
+    </w:pPr>
+  </w:p>
+</w:hdr>
 </file>
 
 <file path=word/numbering.xml><?xml version="1.0" encoding="utf-8"?>
@@ -4830,7 +6093,7 @@
   <w:abstractNum w:abstractNumId="9" w15:restartNumberingAfterBreak="0">
     <w:nsid w:val="6E980C71"/>
     <w:multiLevelType w:val="multilevel"/>
-    <w:tmpl w:val="9D9E393E"/>
+    <w:tmpl w:val="9296186A"/>
     <w:lvl w:ilvl="0">
       <w:start w:val="1"/>
       <w:numFmt w:val="decimal"/>
@@ -4840,6 +6103,7 @@
         <w:ind w:left="643" w:hanging="360"/>
       </w:pPr>
       <w:rPr>
+        <w:sz w:val="32"/>
         <w:u w:val="none"/>
       </w:rPr>
     </w:lvl>
@@ -4853,9 +6117,9 @@
       </w:pPr>
       <w:rPr>
         <w:rFonts w:hint="default"/>
-        <w:b w:val="0"/>
+        <w:b/>
         <w:bCs w:val="0"/>
-        <w:sz w:val="28"/>
+        <w:sz w:val="36"/>
         <w:szCs w:val="36"/>
         <w:u w:val="none"/>
       </w:rPr>
@@ -5778,6 +7042,196 @@
       </w:tcPr>
     </w:tblStylePr>
   </w:style>
+  <w:style w:type="paragraph" w:styleId="Header">
+    <w:name w:val="header"/>
+    <w:basedOn w:val="Normal"/>
+    <w:link w:val="HeaderChar"/>
+    <w:uiPriority w:val="99"/>
+    <w:unhideWhenUsed/>
+    <w:rsid w:val="00406C3A"/>
+    <w:pPr>
+      <w:tabs>
+        <w:tab w:val="center" w:pos="4819"/>
+        <w:tab w:val="right" w:pos="9638"/>
+      </w:tabs>
+      <w:spacing w:line="240" w:lineRule="auto"/>
+    </w:pPr>
+  </w:style>
+  <w:style w:type="character" w:customStyle="1" w:styleId="HeaderChar">
+    <w:name w:val="Header Char"/>
+    <w:basedOn w:val="DefaultParagraphFont"/>
+    <w:link w:val="Header"/>
+    <w:uiPriority w:val="99"/>
+    <w:rsid w:val="00406C3A"/>
+    <w:rPr>
+      <w:rFonts w:ascii="Arial" w:eastAsia="Arial" w:hAnsi="Arial" w:cs="Arial"/>
+      <w:color w:val="434343"/>
+      <w:sz w:val="24"/>
+      <w:szCs w:val="24"/>
+      <w:lang w:eastAsia="it-IT"/>
+    </w:rPr>
+  </w:style>
+  <w:style w:type="paragraph" w:styleId="Footer">
+    <w:name w:val="footer"/>
+    <w:basedOn w:val="Normal"/>
+    <w:link w:val="FooterChar"/>
+    <w:uiPriority w:val="99"/>
+    <w:unhideWhenUsed/>
+    <w:rsid w:val="00406C3A"/>
+    <w:pPr>
+      <w:tabs>
+        <w:tab w:val="center" w:pos="4819"/>
+        <w:tab w:val="right" w:pos="9638"/>
+      </w:tabs>
+      <w:spacing w:line="240" w:lineRule="auto"/>
+    </w:pPr>
+  </w:style>
+  <w:style w:type="character" w:customStyle="1" w:styleId="FooterChar">
+    <w:name w:val="Footer Char"/>
+    <w:basedOn w:val="DefaultParagraphFont"/>
+    <w:link w:val="Footer"/>
+    <w:uiPriority w:val="99"/>
+    <w:rsid w:val="00406C3A"/>
+    <w:rPr>
+      <w:rFonts w:ascii="Arial" w:eastAsia="Arial" w:hAnsi="Arial" w:cs="Arial"/>
+      <w:color w:val="434343"/>
+      <w:sz w:val="24"/>
+      <w:szCs w:val="24"/>
+      <w:lang w:eastAsia="it-IT"/>
+    </w:rPr>
+  </w:style>
+  <w:style w:type="character" w:customStyle="1" w:styleId="Carpredefinitoparagrafo">
+    <w:name w:val="Car. predefinito paragrafo"/>
+    <w:rsid w:val="00406C3A"/>
+  </w:style>
+  <w:style w:type="paragraph" w:customStyle="1" w:styleId="Intestazione">
+    <w:name w:val="Intestazione"/>
+    <w:basedOn w:val="Normal"/>
+    <w:rsid w:val="00406C3A"/>
+    <w:pPr>
+      <w:tabs>
+        <w:tab w:val="center" w:pos="4819"/>
+        <w:tab w:val="right" w:pos="9638"/>
+      </w:tabs>
+      <w:suppressAutoHyphens/>
+      <w:autoSpaceDN w:val="0"/>
+      <w:spacing w:line="240" w:lineRule="auto"/>
+      <w:textAlignment w:val="baseline"/>
+    </w:pPr>
+    <w:rPr>
+      <w:rFonts w:ascii="Calibri" w:eastAsia="Calibri" w:hAnsi="Calibri" w:cs="Times New Roman"/>
+      <w:color w:val="auto"/>
+      <w:sz w:val="22"/>
+      <w:szCs w:val="22"/>
+      <w:lang w:eastAsia="en-US"/>
+    </w:rPr>
+  </w:style>
+  <w:style w:type="table" w:styleId="GridTable5Dark-Accent5">
+    <w:name w:val="Grid Table 5 Dark Accent 5"/>
+    <w:basedOn w:val="TableNormal"/>
+    <w:uiPriority w:val="50"/>
+    <w:rsid w:val="00406C3A"/>
+    <w:pPr>
+      <w:spacing w:after="0" w:line="240" w:lineRule="auto"/>
+    </w:pPr>
+    <w:tblPr>
+      <w:tblStyleRowBandSize w:val="1"/>
+      <w:tblStyleColBandSize w:val="1"/>
+      <w:tblBorders>
+        <w:top w:val="single" w:sz="4" w:space="0" w:color="FFFFFF" w:themeColor="background1"/>
+        <w:left w:val="single" w:sz="4" w:space="0" w:color="FFFFFF" w:themeColor="background1"/>
+        <w:bottom w:val="single" w:sz="4" w:space="0" w:color="FFFFFF" w:themeColor="background1"/>
+        <w:right w:val="single" w:sz="4" w:space="0" w:color="FFFFFF" w:themeColor="background1"/>
+        <w:insideH w:val="single" w:sz="4" w:space="0" w:color="FFFFFF" w:themeColor="background1"/>
+        <w:insideV w:val="single" w:sz="4" w:space="0" w:color="FFFFFF" w:themeColor="background1"/>
+      </w:tblBorders>
+    </w:tblPr>
+    <w:tcPr>
+      <w:shd w:val="clear" w:color="auto" w:fill="DEEAF6" w:themeFill="accent5" w:themeFillTint="33"/>
+    </w:tcPr>
+    <w:tblStylePr w:type="firstRow">
+      <w:rPr>
+        <w:b/>
+        <w:bCs/>
+        <w:color w:val="FFFFFF" w:themeColor="background1"/>
+      </w:rPr>
+      <w:tblPr/>
+      <w:tcPr>
+        <w:tcBorders>
+          <w:top w:val="single" w:sz="4" w:space="0" w:color="FFFFFF" w:themeColor="background1"/>
+          <w:left w:val="single" w:sz="4" w:space="0" w:color="FFFFFF" w:themeColor="background1"/>
+          <w:right w:val="single" w:sz="4" w:space="0" w:color="FFFFFF" w:themeColor="background1"/>
+          <w:insideH w:val="nil"/>
+          <w:insideV w:val="nil"/>
+        </w:tcBorders>
+        <w:shd w:val="clear" w:color="auto" w:fill="5B9BD5" w:themeFill="accent5"/>
+      </w:tcPr>
+    </w:tblStylePr>
+    <w:tblStylePr w:type="lastRow">
+      <w:rPr>
+        <w:b/>
+        <w:bCs/>
+        <w:color w:val="FFFFFF" w:themeColor="background1"/>
+      </w:rPr>
+      <w:tblPr/>
+      <w:tcPr>
+        <w:tcBorders>
+          <w:left w:val="single" w:sz="4" w:space="0" w:color="FFFFFF" w:themeColor="background1"/>
+          <w:bottom w:val="single" w:sz="4" w:space="0" w:color="FFFFFF" w:themeColor="background1"/>
+          <w:right w:val="single" w:sz="4" w:space="0" w:color="FFFFFF" w:themeColor="background1"/>
+          <w:insideH w:val="nil"/>
+          <w:insideV w:val="nil"/>
+        </w:tcBorders>
+        <w:shd w:val="clear" w:color="auto" w:fill="5B9BD5" w:themeFill="accent5"/>
+      </w:tcPr>
+    </w:tblStylePr>
+    <w:tblStylePr w:type="firstCol">
+      <w:rPr>
+        <w:b/>
+        <w:bCs/>
+        <w:color w:val="FFFFFF" w:themeColor="background1"/>
+      </w:rPr>
+      <w:tblPr/>
+      <w:tcPr>
+        <w:tcBorders>
+          <w:top w:val="single" w:sz="4" w:space="0" w:color="FFFFFF" w:themeColor="background1"/>
+          <w:left w:val="single" w:sz="4" w:space="0" w:color="FFFFFF" w:themeColor="background1"/>
+          <w:bottom w:val="single" w:sz="4" w:space="0" w:color="FFFFFF" w:themeColor="background1"/>
+          <w:insideV w:val="nil"/>
+        </w:tcBorders>
+        <w:shd w:val="clear" w:color="auto" w:fill="5B9BD5" w:themeFill="accent5"/>
+      </w:tcPr>
+    </w:tblStylePr>
+    <w:tblStylePr w:type="lastCol">
+      <w:rPr>
+        <w:b/>
+        <w:bCs/>
+        <w:color w:val="FFFFFF" w:themeColor="background1"/>
+      </w:rPr>
+      <w:tblPr/>
+      <w:tcPr>
+        <w:tcBorders>
+          <w:top w:val="single" w:sz="4" w:space="0" w:color="FFFFFF" w:themeColor="background1"/>
+          <w:bottom w:val="single" w:sz="4" w:space="0" w:color="FFFFFF" w:themeColor="background1"/>
+          <w:right w:val="single" w:sz="4" w:space="0" w:color="FFFFFF" w:themeColor="background1"/>
+          <w:insideV w:val="nil"/>
+        </w:tcBorders>
+        <w:shd w:val="clear" w:color="auto" w:fill="5B9BD5" w:themeFill="accent5"/>
+      </w:tcPr>
+    </w:tblStylePr>
+    <w:tblStylePr w:type="band1Vert">
+      <w:tblPr/>
+      <w:tcPr>
+        <w:shd w:val="clear" w:color="auto" w:fill="BDD6EE" w:themeFill="accent5" w:themeFillTint="66"/>
+      </w:tcPr>
+    </w:tblStylePr>
+    <w:tblStylePr w:type="band1Horz">
+      <w:tblPr/>
+      <w:tcPr>
+        <w:shd w:val="clear" w:color="auto" w:fill="BDD6EE" w:themeFill="accent5" w:themeFillTint="66"/>
+      </w:tcPr>
+    </w:tblStylePr>
+  </w:style>
 </w:styles>
 </file>
 

--- a/Deliverables/TIR_NashiraCustomGuitars.docx
+++ b/Deliverables/TIR_NashiraCustomGuitars.docx
@@ -119,6 +119,57 @@
           <w:szCs w:val="28"/>
         </w:rPr>
       </w:pPr>
+      <w:r>
+        <w:rPr>
+          <w:noProof/>
+        </w:rPr>
+        <w:drawing>
+          <wp:inline distT="0" distB="0" distL="0" distR="0" wp14:anchorId="52192D87" wp14:editId="2AF48410">
+            <wp:extent cx="3590925" cy="935355"/>
+            <wp:effectExtent l="0" t="0" r="9525" b="0"/>
+            <wp:docPr id="1" name="Picture 1" descr="C:\Users\Giuseppe\AppData\Local\Microsoft\Windows\INetCache\Content.Word\bf2f8da2-46ab-40ec-b8ca-a27d34f5f3ff.jpg"/>
+            <wp:cNvGraphicFramePr/>
+            <a:graphic xmlns:a="http://schemas.openxmlformats.org/drawingml/2006/main">
+              <a:graphicData uri="http://schemas.openxmlformats.org/drawingml/2006/picture">
+                <pic:pic xmlns:pic="http://schemas.openxmlformats.org/drawingml/2006/picture">
+                  <pic:nvPicPr>
+                    <pic:cNvPr id="1" name="Picture 1" descr="C:\Users\Giuseppe\AppData\Local\Microsoft\Windows\INetCache\Content.Word\bf2f8da2-46ab-40ec-b8ca-a27d34f5f3ff.jpg"/>
+                    <pic:cNvPicPr/>
+                  </pic:nvPicPr>
+                  <pic:blipFill>
+                    <a:blip r:embed="rId7">
+                      <a:extLst>
+                        <a:ext uri="{28A0092B-C50C-407E-A947-70E740481C1C}">
+                          <a14:useLocalDpi xmlns:a14="http://schemas.microsoft.com/office/drawing/2010/main" val="0"/>
+                        </a:ext>
+                      </a:extLst>
+                    </a:blip>
+                    <a:srcRect/>
+                    <a:stretch>
+                      <a:fillRect/>
+                    </a:stretch>
+                  </pic:blipFill>
+                  <pic:spPr bwMode="auto">
+                    <a:xfrm>
+                      <a:off x="0" y="0"/>
+                      <a:ext cx="3590925" cy="935355"/>
+                    </a:xfrm>
+                    <a:prstGeom prst="rect">
+                      <a:avLst/>
+                    </a:prstGeom>
+                    <a:noFill/>
+                    <a:ln>
+                      <a:noFill/>
+                    </a:ln>
+                  </pic:spPr>
+                </pic:pic>
+              </a:graphicData>
+            </a:graphic>
+          </wp:inline>
+        </w:drawing>
+      </w:r>
+      <w:bookmarkStart w:id="0" w:name="_GoBack"/>
+      <w:bookmarkEnd w:id="0"/>
     </w:p>
     <w:p>
       <w:pPr>
@@ -246,8 +297,6 @@
         </w:rPr>
         <w:t>Version 1</w:t>
       </w:r>
-      <w:bookmarkStart w:id="0" w:name="_GoBack"/>
-      <w:bookmarkEnd w:id="0"/>
       <w:r>
         <w:rPr>
           <w:b/>
@@ -4881,8 +4930,8 @@
     </w:tbl>
     <w:p/>
     <w:sectPr>
-      <w:headerReference w:type="default" r:id="rId7"/>
-      <w:footerReference w:type="default" r:id="rId8"/>
+      <w:headerReference w:type="default" r:id="rId8"/>
+      <w:footerReference w:type="default" r:id="rId9"/>
       <w:pgSz w:w="11906" w:h="16838"/>
       <w:pgMar w:top="1417" w:right="1134" w:bottom="1134" w:left="1134" w:header="708" w:footer="708" w:gutter="0"/>
       <w:cols w:space="708"/>
